--- a/src/docs/Documentation Warehouse.docx
+++ b/src/docs/Documentation Warehouse.docx
@@ -9,6 +9,7 @@
           <w:ilvl w:val="0"/>
           <w:numId w:val="1"/>
         </w:numPr>
+        <w:contextualSpacing w:val="0"/>
         <w:rPr>
           <w:b/>
           <w:sz w:val="32"/>
@@ -22,6 +23,2542 @@
           <w:sz w:val="32"/>
           <w:szCs w:val="32"/>
           <w:lang w:val="en-US"/>
+        </w:rPr>
+        <w:t xml:space="preserve">Section Registration </w:t>
+      </w:r>
+      <w:r>
+        <w:rPr>
+          <w:b/>
+          <w:sz w:val="32"/>
+          <w:szCs w:val="32"/>
+          <w:lang w:val="en-US"/>
+        </w:rPr>
+        <w:t>in Warehouse System</w:t>
+      </w:r>
+    </w:p>
+    <w:p>
+      <w:pPr>
+        <w:pStyle w:val="Paragraphedeliste"/>
+        <w:ind w:left="0"/>
+        <w:contextualSpacing w:val="0"/>
+        <w:jc w:val="both"/>
+      </w:pPr>
+      <w:r>
+        <w:t xml:space="preserve">Un nouvel utilisateur sur le warehouse system a la possibilité de s’enregistrer en </w:t>
+      </w:r>
+      <w:r>
+        <w:t>3</w:t>
+      </w:r>
+      <w:r>
+        <w:t xml:space="preserve"> </w:t>
+      </w:r>
+      <w:proofErr w:type="spellStart"/>
+      <w:r>
+        <w:t>steps</w:t>
+      </w:r>
+      <w:proofErr w:type="spellEnd"/>
+      <w:r>
+        <w:t>.</w:t>
+      </w:r>
+      <w:r>
+        <w:t xml:space="preserve"> Voir workflow suivant :</w:t>
+      </w:r>
+    </w:p>
+    <w:p>
+      <w:pPr>
+        <w:pStyle w:val="Paragraphedeliste"/>
+        <w:ind w:left="0"/>
+        <w:contextualSpacing w:val="0"/>
+        <w:jc w:val="center"/>
+      </w:pPr>
+      <w:r>
+        <w:rPr>
+          <w:noProof/>
+          <w:lang w:val="it-IT" w:eastAsia="it-IT"/>
+        </w:rPr>
+        <w:drawing>
+          <wp:inline distT="0" distB="0" distL="0" distR="0">
+            <wp:extent cx="6096000" cy="1760220"/>
+            <wp:effectExtent l="0" t="0" r="0" b="0"/>
+            <wp:docPr id="8" name="Image 8"/>
+            <wp:cNvGraphicFramePr>
+              <a:graphicFrameLocks xmlns:a="http://schemas.openxmlformats.org/drawingml/2006/main" noChangeAspect="1"/>
+            </wp:cNvGraphicFramePr>
+            <a:graphic xmlns:a="http://schemas.openxmlformats.org/drawingml/2006/main">
+              <a:graphicData uri="http://schemas.openxmlformats.org/drawingml/2006/picture">
+                <pic:pic xmlns:pic="http://schemas.openxmlformats.org/drawingml/2006/picture">
+                  <pic:nvPicPr>
+                    <pic:cNvPr id="0" name="Picture 2"/>
+                    <pic:cNvPicPr>
+                      <a:picLocks noChangeAspect="1" noChangeArrowheads="1"/>
+                    </pic:cNvPicPr>
+                  </pic:nvPicPr>
+                  <pic:blipFill>
+                    <a:blip r:embed="rId5">
+                      <a:extLst>
+                        <a:ext uri="{28A0092B-C50C-407E-A947-70E740481C1C}">
+                          <a14:useLocalDpi xmlns:a14="http://schemas.microsoft.com/office/drawing/2010/main" val="0"/>
+                        </a:ext>
+                      </a:extLst>
+                    </a:blip>
+                    <a:srcRect/>
+                    <a:stretch>
+                      <a:fillRect/>
+                    </a:stretch>
+                  </pic:blipFill>
+                  <pic:spPr bwMode="auto">
+                    <a:xfrm>
+                      <a:off x="0" y="0"/>
+                      <a:ext cx="6096000" cy="1760220"/>
+                    </a:xfrm>
+                    <a:prstGeom prst="rect">
+                      <a:avLst/>
+                    </a:prstGeom>
+                    <a:noFill/>
+                    <a:ln>
+                      <a:noFill/>
+                    </a:ln>
+                  </pic:spPr>
+                </pic:pic>
+              </a:graphicData>
+            </a:graphic>
+          </wp:inline>
+        </w:drawing>
+      </w:r>
+    </w:p>
+    <w:p>
+      <w:pPr>
+        <w:pStyle w:val="Paragraphedeliste"/>
+        <w:numPr>
+          <w:ilvl w:val="1"/>
+          <w:numId w:val="1"/>
+        </w:numPr>
+        <w:rPr>
+          <w:b/>
+          <w:color w:val="4472C4" w:themeColor="accent1"/>
+        </w:rPr>
+      </w:pPr>
+      <w:r>
+        <w:rPr>
+          <w:b/>
+          <w:color w:val="4472C4" w:themeColor="accent1"/>
+        </w:rPr>
+        <w:t>User Informations</w:t>
+      </w:r>
+    </w:p>
+    <w:p>
+      <w:pPr>
+        <w:jc w:val="both"/>
+      </w:pPr>
+      <w:r>
+        <w:t xml:space="preserve">Pour accéder au premier step d’enregistrement, l’utilisateur doit aller sur la page de login et cliquer sur le bouton </w:t>
+      </w:r>
+      <w:r>
+        <w:rPr>
+          <w:i/>
+          <w:color w:val="4472C4" w:themeColor="accent1"/>
+        </w:rPr>
+        <w:t>Register Now !</w:t>
+      </w:r>
+      <w:r>
+        <w:t>. Il doit renseigner les informations suivantes :</w:t>
+      </w:r>
+    </w:p>
+    <w:tbl>
+      <w:tblPr>
+        <w:tblStyle w:val="Grilledutableau"/>
+        <w:tblW w:w="0" w:type="auto"/>
+        <w:tblLook w:val="04A0" w:firstRow="1" w:lastRow="0" w:firstColumn="1" w:lastColumn="0" w:noHBand="0" w:noVBand="1"/>
+      </w:tblPr>
+      <w:tblGrid>
+        <w:gridCol w:w="2547"/>
+        <w:gridCol w:w="3871"/>
+        <w:gridCol w:w="3210"/>
+      </w:tblGrid>
+      <w:tr>
+        <w:tc>
+          <w:tcPr>
+            <w:tcW w:w="2547" w:type="dxa"/>
+          </w:tcPr>
+          <w:p>
+            <w:pPr>
+              <w:pStyle w:val="Paragraphedeliste"/>
+              <w:spacing w:line="276" w:lineRule="auto"/>
+              <w:ind w:left="0"/>
+              <w:rPr>
+                <w:b/>
+                <w:bCs/>
+              </w:rPr>
+            </w:pPr>
+            <w:r>
+              <w:rPr>
+                <w:b/>
+                <w:bCs/>
+              </w:rPr>
+              <w:t>Input:</w:t>
+            </w:r>
+          </w:p>
+        </w:tc>
+        <w:tc>
+          <w:tcPr>
+            <w:tcW w:w="3871" w:type="dxa"/>
+          </w:tcPr>
+          <w:p>
+            <w:pPr>
+              <w:pStyle w:val="Paragraphedeliste"/>
+              <w:spacing w:line="276" w:lineRule="auto"/>
+              <w:ind w:left="0"/>
+              <w:rPr>
+                <w:b/>
+                <w:bCs/>
+              </w:rPr>
+            </w:pPr>
+            <w:r>
+              <w:rPr>
+                <w:b/>
+                <w:bCs/>
+              </w:rPr>
+              <w:t>Type:</w:t>
+            </w:r>
+          </w:p>
+        </w:tc>
+        <w:tc>
+          <w:tcPr>
+            <w:tcW w:w="3210" w:type="dxa"/>
+          </w:tcPr>
+          <w:p>
+            <w:pPr>
+              <w:jc w:val="both"/>
+              <w:rPr>
+                <w:b/>
+              </w:rPr>
+            </w:pPr>
+            <w:r>
+              <w:rPr>
+                <w:b/>
+              </w:rPr>
+              <w:t>Default</w:t>
+            </w:r>
+            <w:r>
+              <w:rPr>
+                <w:b/>
+              </w:rPr>
+              <w:t> :</w:t>
+            </w:r>
+          </w:p>
+        </w:tc>
+      </w:tr>
+      <w:tr>
+        <w:tc>
+          <w:tcPr>
+            <w:tcW w:w="2547" w:type="dxa"/>
+          </w:tcPr>
+          <w:p>
+            <w:pPr>
+              <w:jc w:val="both"/>
+            </w:pPr>
+            <w:r>
+              <w:t>fullname</w:t>
+            </w:r>
+          </w:p>
+        </w:tc>
+        <w:tc>
+          <w:tcPr>
+            <w:tcW w:w="3871" w:type="dxa"/>
+          </w:tcPr>
+          <w:p>
+            <w:pPr>
+              <w:jc w:val="both"/>
+              <w:rPr>
+                <w:i/>
+              </w:rPr>
+            </w:pPr>
+            <w:r>
+              <w:rPr>
+                <w:i/>
+              </w:rPr>
+              <w:t>string</w:t>
+            </w:r>
+          </w:p>
+        </w:tc>
+        <w:tc>
+          <w:tcPr>
+            <w:tcW w:w="3210" w:type="dxa"/>
+          </w:tcPr>
+          <w:p>
+            <w:pPr>
+              <w:jc w:val="both"/>
+            </w:pPr>
+            <w:r>
+              <w:t>-</w:t>
+            </w:r>
+          </w:p>
+        </w:tc>
+      </w:tr>
+      <w:tr>
+        <w:tc>
+          <w:tcPr>
+            <w:tcW w:w="2547" w:type="dxa"/>
+          </w:tcPr>
+          <w:p>
+            <w:pPr>
+              <w:jc w:val="both"/>
+            </w:pPr>
+            <w:r>
+              <w:t>username</w:t>
+            </w:r>
+          </w:p>
+        </w:tc>
+        <w:tc>
+          <w:tcPr>
+            <w:tcW w:w="3871" w:type="dxa"/>
+          </w:tcPr>
+          <w:p>
+            <w:pPr>
+              <w:jc w:val="both"/>
+              <w:rPr>
+                <w:i/>
+              </w:rPr>
+            </w:pPr>
+            <w:r>
+              <w:rPr>
+                <w:i/>
+              </w:rPr>
+              <w:t>string</w:t>
+            </w:r>
+          </w:p>
+        </w:tc>
+        <w:tc>
+          <w:tcPr>
+            <w:tcW w:w="3210" w:type="dxa"/>
+          </w:tcPr>
+          <w:p>
+            <w:pPr>
+              <w:jc w:val="both"/>
+            </w:pPr>
+            <w:r>
+              <w:t>-</w:t>
+            </w:r>
+          </w:p>
+        </w:tc>
+      </w:tr>
+      <w:tr>
+        <w:tc>
+          <w:tcPr>
+            <w:tcW w:w="2547" w:type="dxa"/>
+          </w:tcPr>
+          <w:p>
+            <w:pPr>
+              <w:jc w:val="both"/>
+            </w:pPr>
+            <w:r>
+              <w:t>email</w:t>
+            </w:r>
+          </w:p>
+        </w:tc>
+        <w:tc>
+          <w:tcPr>
+            <w:tcW w:w="3871" w:type="dxa"/>
+          </w:tcPr>
+          <w:p>
+            <w:pPr>
+              <w:jc w:val="both"/>
+              <w:rPr>
+                <w:i/>
+              </w:rPr>
+            </w:pPr>
+            <w:r>
+              <w:rPr>
+                <w:i/>
+              </w:rPr>
+              <w:t>string</w:t>
+            </w:r>
+          </w:p>
+        </w:tc>
+        <w:tc>
+          <w:tcPr>
+            <w:tcW w:w="3210" w:type="dxa"/>
+          </w:tcPr>
+          <w:p>
+            <w:pPr>
+              <w:jc w:val="both"/>
+            </w:pPr>
+            <w:r>
+              <w:t>-</w:t>
+            </w:r>
+          </w:p>
+        </w:tc>
+      </w:tr>
+      <w:tr>
+        <w:tc>
+          <w:tcPr>
+            <w:tcW w:w="2547" w:type="dxa"/>
+          </w:tcPr>
+          <w:p>
+            <w:pPr>
+              <w:jc w:val="both"/>
+            </w:pPr>
+            <w:r>
+              <w:t>role</w:t>
+            </w:r>
+          </w:p>
+        </w:tc>
+        <w:tc>
+          <w:tcPr>
+            <w:tcW w:w="3871" w:type="dxa"/>
+          </w:tcPr>
+          <w:p>
+            <w:pPr>
+              <w:jc w:val="both"/>
+              <w:rPr>
+                <w:i/>
+              </w:rPr>
+            </w:pPr>
+            <w:proofErr w:type="spellStart"/>
+            <w:r>
+              <w:rPr>
+                <w:i/>
+              </w:rPr>
+              <w:t>a</w:t>
+            </w:r>
+            <w:r>
+              <w:rPr>
+                <w:i/>
+              </w:rPr>
+              <w:t>rray</w:t>
+            </w:r>
+            <w:proofErr w:type="spellEnd"/>
+            <w:r>
+              <w:rPr>
+                <w:i/>
+              </w:rPr>
+              <w:t xml:space="preserve"> (USER, ADMIN, MODERATOR)</w:t>
+            </w:r>
+          </w:p>
+        </w:tc>
+        <w:tc>
+          <w:tcPr>
+            <w:tcW w:w="3210" w:type="dxa"/>
+          </w:tcPr>
+          <w:p>
+            <w:pPr>
+              <w:jc w:val="both"/>
+            </w:pPr>
+            <w:r>
+              <w:t>-</w:t>
+            </w:r>
+          </w:p>
+        </w:tc>
+      </w:tr>
+      <w:tr>
+        <w:tc>
+          <w:tcPr>
+            <w:tcW w:w="2547" w:type="dxa"/>
+          </w:tcPr>
+          <w:p>
+            <w:pPr>
+              <w:jc w:val="both"/>
+            </w:pPr>
+            <w:r>
+              <w:t>password</w:t>
+            </w:r>
+          </w:p>
+        </w:tc>
+        <w:tc>
+          <w:tcPr>
+            <w:tcW w:w="3871" w:type="dxa"/>
+          </w:tcPr>
+          <w:p>
+            <w:pPr>
+              <w:jc w:val="both"/>
+              <w:rPr>
+                <w:i/>
+              </w:rPr>
+            </w:pPr>
+            <w:r>
+              <w:rPr>
+                <w:i/>
+              </w:rPr>
+              <w:t>string</w:t>
+            </w:r>
+          </w:p>
+        </w:tc>
+        <w:tc>
+          <w:tcPr>
+            <w:tcW w:w="3210" w:type="dxa"/>
+          </w:tcPr>
+          <w:p>
+            <w:pPr>
+              <w:jc w:val="both"/>
+            </w:pPr>
+            <w:r>
+              <w:t>-</w:t>
+            </w:r>
+          </w:p>
+        </w:tc>
+      </w:tr>
+      <w:tr>
+        <w:tc>
+          <w:tcPr>
+            <w:tcW w:w="2547" w:type="dxa"/>
+          </w:tcPr>
+          <w:p>
+            <w:pPr>
+              <w:jc w:val="both"/>
+            </w:pPr>
+            <w:r>
+              <w:t>confirm password</w:t>
+            </w:r>
+          </w:p>
+        </w:tc>
+        <w:tc>
+          <w:tcPr>
+            <w:tcW w:w="3871" w:type="dxa"/>
+          </w:tcPr>
+          <w:p>
+            <w:pPr>
+              <w:jc w:val="both"/>
+              <w:rPr>
+                <w:i/>
+              </w:rPr>
+            </w:pPr>
+            <w:r>
+              <w:rPr>
+                <w:i/>
+              </w:rPr>
+              <w:t>string</w:t>
+            </w:r>
+          </w:p>
+        </w:tc>
+        <w:tc>
+          <w:tcPr>
+            <w:tcW w:w="3210" w:type="dxa"/>
+          </w:tcPr>
+          <w:p>
+            <w:pPr>
+              <w:jc w:val="both"/>
+            </w:pPr>
+            <w:r>
+              <w:t>-</w:t>
+            </w:r>
+          </w:p>
+        </w:tc>
+      </w:tr>
+    </w:tbl>
+    <w:p>
+      <w:pPr>
+        <w:spacing w:line="360" w:lineRule="auto"/>
+        <w:rPr>
+          <w:b/>
+          <w:bCs/>
+        </w:rPr>
+      </w:pPr>
+    </w:p>
+    <w:p>
+      <w:pPr>
+        <w:spacing w:line="360" w:lineRule="auto"/>
+        <w:rPr>
+          <w:b/>
+          <w:bCs/>
+        </w:rPr>
+      </w:pPr>
+      <w:r>
+        <w:rPr>
+          <w:b/>
+          <w:bCs/>
+        </w:rPr>
+        <w:t xml:space="preserve">Workflow process </w:t>
+      </w:r>
+      <w:r>
+        <w:rPr>
+          <w:b/>
+          <w:bCs/>
+        </w:rPr>
+        <w:t>step 1</w:t>
+      </w:r>
+      <w:r>
+        <w:rPr>
+          <w:b/>
+          <w:bCs/>
+        </w:rPr>
+        <w:t>:</w:t>
+      </w:r>
+    </w:p>
+    <w:p>
+      <w:pPr>
+        <w:pStyle w:val="Paragraphedeliste"/>
+        <w:numPr>
+          <w:ilvl w:val="0"/>
+          <w:numId w:val="3"/>
+        </w:numPr>
+        <w:overflowPunct w:val="0"/>
+        <w:autoSpaceDE w:val="0"/>
+        <w:autoSpaceDN w:val="0"/>
+        <w:adjustRightInd w:val="0"/>
+        <w:spacing w:after="0" w:line="360" w:lineRule="auto"/>
+        <w:jc w:val="both"/>
+        <w:textAlignment w:val="baseline"/>
+        <w:rPr>
+          <w:b/>
+          <w:bCs/>
+          <w:lang w:val="en-US"/>
+        </w:rPr>
+      </w:pPr>
+      <w:r>
+        <w:rPr>
+          <w:b/>
+          <w:bCs/>
+          <w:i/>
+          <w:iCs/>
+          <w:lang w:val="en-US"/>
+        </w:rPr>
+        <w:t>userRegisterStepOne</w:t>
+      </w:r>
+      <w:r>
+        <w:rPr>
+          <w:b/>
+          <w:bCs/>
+          <w:i/>
+          <w:iCs/>
+          <w:lang w:val="en-US"/>
+        </w:rPr>
+        <w:t xml:space="preserve"> (v1/warehouse/</w:t>
+      </w:r>
+      <w:r>
+        <w:rPr>
+          <w:b/>
+          <w:bCs/>
+          <w:i/>
+          <w:iCs/>
+          <w:lang w:val="en-US"/>
+        </w:rPr>
+        <w:t>register?step=1</w:t>
+      </w:r>
+      <w:r>
+        <w:rPr>
+          <w:b/>
+          <w:bCs/>
+          <w:i/>
+          <w:iCs/>
+          <w:lang w:val="en-US"/>
+        </w:rPr>
+        <w:t>)</w:t>
+      </w:r>
+    </w:p>
+    <w:tbl>
+      <w:tblPr>
+        <w:tblStyle w:val="Grilledutableau"/>
+        <w:tblW w:w="0" w:type="auto"/>
+        <w:tblInd w:w="720" w:type="dxa"/>
+        <w:tblLook w:val="04A0" w:firstRow="1" w:lastRow="0" w:firstColumn="1" w:lastColumn="0" w:noHBand="0" w:noVBand="1"/>
+      </w:tblPr>
+      <w:tblGrid>
+        <w:gridCol w:w="2028"/>
+        <w:gridCol w:w="1999"/>
+        <w:gridCol w:w="2968"/>
+        <w:gridCol w:w="1913"/>
+      </w:tblGrid>
+      <w:tr>
+        <w:trPr>
+          <w:gridAfter w:val="3"/>
+          <w:wAfter w:w="6880" w:type="dxa"/>
+        </w:trPr>
+        <w:tc>
+          <w:tcPr>
+            <w:tcW w:w="2028" w:type="dxa"/>
+          </w:tcPr>
+          <w:p>
+            <w:pPr>
+              <w:pStyle w:val="Paragraphedeliste"/>
+              <w:spacing w:line="360" w:lineRule="auto"/>
+              <w:ind w:left="0"/>
+              <w:rPr>
+                <w:lang w:val="en-US"/>
+              </w:rPr>
+            </w:pPr>
+            <w:r>
+              <w:rPr>
+                <w:b/>
+                <w:bCs/>
+                <w:lang w:val="en-US"/>
+              </w:rPr>
+              <w:t>Method</w:t>
+            </w:r>
+            <w:r>
+              <w:rPr>
+                <w:lang w:val="en-US"/>
+              </w:rPr>
+              <w:t xml:space="preserve">: </w:t>
+            </w:r>
+            <w:r>
+              <w:rPr>
+                <w:b/>
+                <w:bCs/>
+                <w:lang w:val="en-US"/>
+              </w:rPr>
+              <w:t>POST</w:t>
+            </w:r>
+          </w:p>
+        </w:tc>
+      </w:tr>
+      <w:tr>
+        <w:tc>
+          <w:tcPr>
+            <w:tcW w:w="2028" w:type="dxa"/>
+          </w:tcPr>
+          <w:p>
+            <w:pPr>
+              <w:pStyle w:val="Paragraphedeliste"/>
+              <w:spacing w:line="276" w:lineRule="auto"/>
+              <w:ind w:left="0"/>
+              <w:rPr>
+                <w:b/>
+                <w:bCs/>
+                <w:lang w:val="en-US"/>
+              </w:rPr>
+            </w:pPr>
+            <w:r>
+              <w:rPr>
+                <w:b/>
+                <w:bCs/>
+                <w:lang w:val="en-US"/>
+              </w:rPr>
+              <w:t>Input:</w:t>
+            </w:r>
+          </w:p>
+          <w:p>
+            <w:pPr>
+              <w:pStyle w:val="Paragraphedeliste"/>
+              <w:spacing w:line="276" w:lineRule="auto"/>
+              <w:ind w:left="0"/>
+              <w:rPr>
+                <w:b/>
+                <w:bCs/>
+                <w:i/>
+                <w:iCs/>
+                <w:lang w:val="en-US"/>
+              </w:rPr>
+            </w:pPr>
+          </w:p>
+        </w:tc>
+        <w:tc>
+          <w:tcPr>
+            <w:tcW w:w="1999" w:type="dxa"/>
+          </w:tcPr>
+          <w:p>
+            <w:pPr>
+              <w:pStyle w:val="Paragraphedeliste"/>
+              <w:spacing w:line="276" w:lineRule="auto"/>
+              <w:ind w:left="0"/>
+              <w:rPr>
+                <w:b/>
+                <w:bCs/>
+                <w:lang w:val="en-US"/>
+              </w:rPr>
+            </w:pPr>
+            <w:r>
+              <w:rPr>
+                <w:b/>
+                <w:bCs/>
+                <w:lang w:val="en-US"/>
+              </w:rPr>
+              <w:t>Type:</w:t>
+            </w:r>
+          </w:p>
+        </w:tc>
+        <w:tc>
+          <w:tcPr>
+            <w:tcW w:w="2968" w:type="dxa"/>
+          </w:tcPr>
+          <w:p>
+            <w:pPr>
+              <w:pStyle w:val="Paragraphedeliste"/>
+              <w:spacing w:line="276" w:lineRule="auto"/>
+              <w:ind w:left="0"/>
+              <w:rPr>
+                <w:b/>
+                <w:bCs/>
+                <w:lang w:val="en-US"/>
+              </w:rPr>
+            </w:pPr>
+            <w:r>
+              <w:rPr>
+                <w:b/>
+                <w:bCs/>
+                <w:lang w:val="en-US"/>
+              </w:rPr>
+              <w:t xml:space="preserve">Output: </w:t>
+            </w:r>
+          </w:p>
+        </w:tc>
+        <w:tc>
+          <w:tcPr>
+            <w:tcW w:w="1913" w:type="dxa"/>
+          </w:tcPr>
+          <w:p>
+            <w:pPr>
+              <w:pStyle w:val="Paragraphedeliste"/>
+              <w:spacing w:line="276" w:lineRule="auto"/>
+              <w:ind w:left="0"/>
+              <w:rPr>
+                <w:b/>
+                <w:bCs/>
+                <w:lang w:val="en-US"/>
+              </w:rPr>
+            </w:pPr>
+            <w:r>
+              <w:rPr>
+                <w:b/>
+                <w:bCs/>
+                <w:lang w:val="en-US"/>
+              </w:rPr>
+              <w:t>Type:</w:t>
+            </w:r>
+          </w:p>
+          <w:p>
+            <w:pPr>
+              <w:pStyle w:val="Paragraphedeliste"/>
+              <w:spacing w:line="276" w:lineRule="auto"/>
+              <w:ind w:left="0"/>
+              <w:rPr>
+                <w:i/>
+                <w:iCs/>
+                <w:lang w:val="en-US"/>
+              </w:rPr>
+            </w:pPr>
+          </w:p>
+        </w:tc>
+      </w:tr>
+      <w:tr>
+        <w:tc>
+          <w:tcPr>
+            <w:tcW w:w="2028" w:type="dxa"/>
+          </w:tcPr>
+          <w:p>
+            <w:pPr>
+              <w:pStyle w:val="Paragraphedeliste"/>
+              <w:spacing w:line="276" w:lineRule="auto"/>
+              <w:ind w:left="0"/>
+              <w:rPr>
+                <w:lang w:val="en-US"/>
+              </w:rPr>
+            </w:pPr>
+            <w:r>
+              <w:rPr>
+                <w:lang w:val="en-US"/>
+              </w:rPr>
+              <w:t>fullname</w:t>
+            </w:r>
+          </w:p>
+        </w:tc>
+        <w:tc>
+          <w:tcPr>
+            <w:tcW w:w="1999" w:type="dxa"/>
+          </w:tcPr>
+          <w:p>
+            <w:pPr>
+              <w:pStyle w:val="Paragraphedeliste"/>
+              <w:spacing w:line="276" w:lineRule="auto"/>
+              <w:ind w:left="0"/>
+              <w:rPr>
+                <w:i/>
+                <w:iCs/>
+                <w:lang w:val="en-US"/>
+              </w:rPr>
+            </w:pPr>
+            <w:r>
+              <w:rPr>
+                <w:i/>
+                <w:iCs/>
+                <w:lang w:val="en-US"/>
+              </w:rPr>
+              <w:t>string</w:t>
+            </w:r>
+          </w:p>
+        </w:tc>
+        <w:tc>
+          <w:tcPr>
+            <w:tcW w:w="2968" w:type="dxa"/>
+          </w:tcPr>
+          <w:p>
+            <w:pPr>
+              <w:pStyle w:val="Paragraphedeliste"/>
+              <w:spacing w:line="276" w:lineRule="auto"/>
+              <w:ind w:left="0"/>
+              <w:rPr>
+                <w:lang w:val="en-US"/>
+              </w:rPr>
+            </w:pPr>
+            <w:r>
+              <w:rPr>
+                <w:lang w:val="en-US"/>
+              </w:rPr>
+              <w:t>message</w:t>
+            </w:r>
+          </w:p>
+        </w:tc>
+        <w:tc>
+          <w:tcPr>
+            <w:tcW w:w="1913" w:type="dxa"/>
+          </w:tcPr>
+          <w:p>
+            <w:pPr>
+              <w:pStyle w:val="Paragraphedeliste"/>
+              <w:spacing w:line="276" w:lineRule="auto"/>
+              <w:ind w:left="0"/>
+              <w:rPr>
+                <w:i/>
+                <w:iCs/>
+                <w:lang w:val="en-US"/>
+              </w:rPr>
+            </w:pPr>
+            <w:r>
+              <w:rPr>
+                <w:i/>
+                <w:iCs/>
+                <w:lang w:val="en-US"/>
+              </w:rPr>
+              <w:t>string</w:t>
+            </w:r>
+          </w:p>
+        </w:tc>
+      </w:tr>
+      <w:tr>
+        <w:tc>
+          <w:tcPr>
+            <w:tcW w:w="2028" w:type="dxa"/>
+          </w:tcPr>
+          <w:p>
+            <w:pPr>
+              <w:pStyle w:val="Paragraphedeliste"/>
+              <w:spacing w:line="276" w:lineRule="auto"/>
+              <w:ind w:left="0"/>
+              <w:rPr>
+                <w:lang w:val="en-US"/>
+              </w:rPr>
+            </w:pPr>
+            <w:r>
+              <w:rPr>
+                <w:lang w:val="en-US"/>
+              </w:rPr>
+              <w:t>username</w:t>
+            </w:r>
+          </w:p>
+        </w:tc>
+        <w:tc>
+          <w:tcPr>
+            <w:tcW w:w="1999" w:type="dxa"/>
+          </w:tcPr>
+          <w:p>
+            <w:pPr>
+              <w:pStyle w:val="Paragraphedeliste"/>
+              <w:spacing w:line="276" w:lineRule="auto"/>
+              <w:ind w:left="0"/>
+              <w:rPr>
+                <w:i/>
+                <w:iCs/>
+                <w:lang w:val="en-US"/>
+              </w:rPr>
+            </w:pPr>
+            <w:r>
+              <w:rPr>
+                <w:i/>
+                <w:iCs/>
+                <w:lang w:val="en-US"/>
+              </w:rPr>
+              <w:t>string</w:t>
+            </w:r>
+          </w:p>
+        </w:tc>
+        <w:tc>
+          <w:tcPr>
+            <w:tcW w:w="2968" w:type="dxa"/>
+          </w:tcPr>
+          <w:p>
+            <w:pPr>
+              <w:pStyle w:val="Paragraphedeliste"/>
+              <w:spacing w:line="276" w:lineRule="auto"/>
+              <w:ind w:left="0"/>
+              <w:rPr>
+                <w:lang w:val="en-US"/>
+              </w:rPr>
+            </w:pPr>
+            <w:r>
+              <w:rPr>
+                <w:lang w:val="en-US"/>
+              </w:rPr>
+              <w:t>object</w:t>
+            </w:r>
+          </w:p>
+        </w:tc>
+        <w:tc>
+          <w:tcPr>
+            <w:tcW w:w="1913" w:type="dxa"/>
+          </w:tcPr>
+          <w:p>
+            <w:pPr>
+              <w:pStyle w:val="Paragraphedeliste"/>
+              <w:keepNext/>
+              <w:spacing w:line="276" w:lineRule="auto"/>
+              <w:ind w:left="0"/>
+              <w:rPr>
+                <w:i/>
+                <w:iCs/>
+                <w:lang w:val="en-US"/>
+              </w:rPr>
+            </w:pPr>
+            <w:r>
+              <w:rPr>
+                <w:i/>
+                <w:iCs/>
+                <w:lang w:val="en-US"/>
+              </w:rPr>
+              <w:t>warehouseUser</w:t>
+            </w:r>
+          </w:p>
+        </w:tc>
+      </w:tr>
+      <w:tr>
+        <w:tc>
+          <w:tcPr>
+            <w:tcW w:w="2028" w:type="dxa"/>
+          </w:tcPr>
+          <w:p>
+            <w:pPr>
+              <w:pStyle w:val="Paragraphedeliste"/>
+              <w:spacing w:line="276" w:lineRule="auto"/>
+              <w:ind w:left="0"/>
+              <w:rPr>
+                <w:lang w:val="en-US"/>
+              </w:rPr>
+            </w:pPr>
+            <w:r>
+              <w:rPr>
+                <w:lang w:val="en-US"/>
+              </w:rPr>
+              <w:t>email</w:t>
+            </w:r>
+          </w:p>
+        </w:tc>
+        <w:tc>
+          <w:tcPr>
+            <w:tcW w:w="1999" w:type="dxa"/>
+          </w:tcPr>
+          <w:p>
+            <w:pPr>
+              <w:pStyle w:val="Paragraphedeliste"/>
+              <w:spacing w:line="276" w:lineRule="auto"/>
+              <w:ind w:left="0"/>
+              <w:rPr>
+                <w:i/>
+                <w:iCs/>
+                <w:lang w:val="en-US"/>
+              </w:rPr>
+            </w:pPr>
+            <w:r>
+              <w:rPr>
+                <w:i/>
+                <w:iCs/>
+                <w:lang w:val="en-US"/>
+              </w:rPr>
+              <w:t>string</w:t>
+            </w:r>
+          </w:p>
+        </w:tc>
+        <w:tc>
+          <w:tcPr>
+            <w:tcW w:w="2968" w:type="dxa"/>
+          </w:tcPr>
+          <w:p>
+            <w:pPr>
+              <w:pStyle w:val="Paragraphedeliste"/>
+              <w:spacing w:line="276" w:lineRule="auto"/>
+              <w:ind w:left="0"/>
+              <w:rPr>
+                <w:lang w:val="en-US"/>
+              </w:rPr>
+            </w:pPr>
+          </w:p>
+        </w:tc>
+        <w:tc>
+          <w:tcPr>
+            <w:tcW w:w="1913" w:type="dxa"/>
+          </w:tcPr>
+          <w:p>
+            <w:pPr>
+              <w:pStyle w:val="Paragraphedeliste"/>
+              <w:keepNext/>
+              <w:spacing w:line="276" w:lineRule="auto"/>
+              <w:ind w:left="0"/>
+              <w:rPr>
+                <w:i/>
+                <w:iCs/>
+                <w:lang w:val="en-US"/>
+              </w:rPr>
+            </w:pPr>
+          </w:p>
+        </w:tc>
+      </w:tr>
+      <w:tr>
+        <w:tc>
+          <w:tcPr>
+            <w:tcW w:w="2028" w:type="dxa"/>
+          </w:tcPr>
+          <w:p>
+            <w:pPr>
+              <w:pStyle w:val="Paragraphedeliste"/>
+              <w:spacing w:line="276" w:lineRule="auto"/>
+              <w:ind w:left="0"/>
+              <w:rPr>
+                <w:lang w:val="en-US"/>
+              </w:rPr>
+            </w:pPr>
+            <w:r>
+              <w:rPr>
+                <w:lang w:val="en-US"/>
+              </w:rPr>
+              <w:t>password</w:t>
+            </w:r>
+          </w:p>
+        </w:tc>
+        <w:tc>
+          <w:tcPr>
+            <w:tcW w:w="1999" w:type="dxa"/>
+          </w:tcPr>
+          <w:p>
+            <w:pPr>
+              <w:pStyle w:val="Paragraphedeliste"/>
+              <w:spacing w:line="276" w:lineRule="auto"/>
+              <w:ind w:left="0"/>
+              <w:rPr>
+                <w:i/>
+                <w:iCs/>
+                <w:lang w:val="en-US"/>
+              </w:rPr>
+            </w:pPr>
+            <w:r>
+              <w:rPr>
+                <w:i/>
+                <w:iCs/>
+                <w:lang w:val="en-US"/>
+              </w:rPr>
+              <w:t>string</w:t>
+            </w:r>
+          </w:p>
+        </w:tc>
+        <w:tc>
+          <w:tcPr>
+            <w:tcW w:w="2968" w:type="dxa"/>
+          </w:tcPr>
+          <w:p>
+            <w:pPr>
+              <w:pStyle w:val="Paragraphedeliste"/>
+              <w:spacing w:line="276" w:lineRule="auto"/>
+              <w:ind w:left="0"/>
+              <w:rPr>
+                <w:lang w:val="en-US"/>
+              </w:rPr>
+            </w:pPr>
+          </w:p>
+        </w:tc>
+        <w:tc>
+          <w:tcPr>
+            <w:tcW w:w="1913" w:type="dxa"/>
+          </w:tcPr>
+          <w:p>
+            <w:pPr>
+              <w:pStyle w:val="Paragraphedeliste"/>
+              <w:keepNext/>
+              <w:spacing w:line="276" w:lineRule="auto"/>
+              <w:ind w:left="0"/>
+              <w:rPr>
+                <w:i/>
+                <w:iCs/>
+                <w:lang w:val="en-US"/>
+              </w:rPr>
+            </w:pPr>
+          </w:p>
+        </w:tc>
+      </w:tr>
+      <w:tr>
+        <w:tc>
+          <w:tcPr>
+            <w:tcW w:w="2028" w:type="dxa"/>
+          </w:tcPr>
+          <w:p>
+            <w:pPr>
+              <w:pStyle w:val="Paragraphedeliste"/>
+              <w:spacing w:line="276" w:lineRule="auto"/>
+              <w:ind w:left="0"/>
+              <w:rPr>
+                <w:lang w:val="en-US"/>
+              </w:rPr>
+            </w:pPr>
+            <w:r>
+              <w:rPr>
+                <w:lang w:val="en-US"/>
+              </w:rPr>
+              <w:t>role</w:t>
+            </w:r>
+          </w:p>
+        </w:tc>
+        <w:tc>
+          <w:tcPr>
+            <w:tcW w:w="1999" w:type="dxa"/>
+          </w:tcPr>
+          <w:p>
+            <w:pPr>
+              <w:pStyle w:val="Paragraphedeliste"/>
+              <w:spacing w:line="276" w:lineRule="auto"/>
+              <w:ind w:left="0"/>
+              <w:rPr>
+                <w:i/>
+                <w:iCs/>
+                <w:lang w:val="en-US"/>
+              </w:rPr>
+            </w:pPr>
+            <w:r>
+              <w:rPr>
+                <w:i/>
+                <w:iCs/>
+                <w:lang w:val="en-US"/>
+              </w:rPr>
+              <w:t>Set&lt;string&gt;</w:t>
+            </w:r>
+          </w:p>
+        </w:tc>
+        <w:tc>
+          <w:tcPr>
+            <w:tcW w:w="2968" w:type="dxa"/>
+          </w:tcPr>
+          <w:p>
+            <w:pPr>
+              <w:pStyle w:val="Paragraphedeliste"/>
+              <w:spacing w:line="276" w:lineRule="auto"/>
+              <w:ind w:left="0"/>
+              <w:rPr>
+                <w:lang w:val="en-US"/>
+              </w:rPr>
+            </w:pPr>
+          </w:p>
+        </w:tc>
+        <w:tc>
+          <w:tcPr>
+            <w:tcW w:w="1913" w:type="dxa"/>
+          </w:tcPr>
+          <w:p>
+            <w:pPr>
+              <w:pStyle w:val="Paragraphedeliste"/>
+              <w:keepNext/>
+              <w:spacing w:line="276" w:lineRule="auto"/>
+              <w:ind w:left="0"/>
+              <w:rPr>
+                <w:i/>
+                <w:iCs/>
+                <w:lang w:val="en-US"/>
+              </w:rPr>
+            </w:pPr>
+          </w:p>
+        </w:tc>
+      </w:tr>
+    </w:tbl>
+    <w:p>
+      <w:pPr>
+        <w:jc w:val="both"/>
+        <w:rPr>
+          <w:lang w:val="en-US"/>
+        </w:rPr>
+      </w:pPr>
+    </w:p>
+    <w:p>
+      <w:pPr>
+        <w:jc w:val="both"/>
+      </w:pPr>
+      <w:r>
+        <w:t xml:space="preserve">Une fois </w:t>
+      </w:r>
+      <w:r>
+        <w:t>complété</w:t>
+      </w:r>
+      <w:r>
+        <w:t xml:space="preserve"> le step 1, un ma</w:t>
+      </w:r>
+      <w:r>
+        <w:t xml:space="preserve">il de vérification sera envoyé </w:t>
+      </w:r>
+      <w:r>
+        <w:t xml:space="preserve">à l’utilisateur </w:t>
+      </w:r>
+      <w:r>
+        <w:t>par courrier électronique.</w:t>
+      </w:r>
+    </w:p>
+    <w:p>
+      <w:pPr>
+        <w:pStyle w:val="Paragraphedeliste"/>
+        <w:numPr>
+          <w:ilvl w:val="0"/>
+          <w:numId w:val="3"/>
+        </w:numPr>
+        <w:overflowPunct w:val="0"/>
+        <w:autoSpaceDE w:val="0"/>
+        <w:autoSpaceDN w:val="0"/>
+        <w:adjustRightInd w:val="0"/>
+        <w:spacing w:after="0" w:line="360" w:lineRule="auto"/>
+        <w:jc w:val="both"/>
+        <w:textAlignment w:val="baseline"/>
+        <w:rPr>
+          <w:b/>
+          <w:bCs/>
+          <w:lang w:val="en-US"/>
+        </w:rPr>
+      </w:pPr>
+      <w:r>
+        <w:rPr>
+          <w:b/>
+          <w:bCs/>
+          <w:i/>
+          <w:iCs/>
+          <w:lang w:val="en-US"/>
+        </w:rPr>
+        <w:t>userConfirmEmail</w:t>
+      </w:r>
+      <w:r>
+        <w:rPr>
+          <w:b/>
+          <w:bCs/>
+          <w:i/>
+          <w:iCs/>
+          <w:lang w:val="en-US"/>
+        </w:rPr>
+        <w:t xml:space="preserve"> (v1/warehouse/</w:t>
+      </w:r>
+      <w:r>
+        <w:rPr>
+          <w:b/>
+          <w:bCs/>
+          <w:i/>
+          <w:iCs/>
+          <w:lang w:val="en-US"/>
+        </w:rPr>
+        <w:t>confirm/email</w:t>
+      </w:r>
+      <w:r>
+        <w:rPr>
+          <w:b/>
+          <w:bCs/>
+          <w:i/>
+          <w:iCs/>
+          <w:lang w:val="en-US"/>
+        </w:rPr>
+        <w:t>)</w:t>
+      </w:r>
+    </w:p>
+    <w:tbl>
+      <w:tblPr>
+        <w:tblStyle w:val="Grilledutableau"/>
+        <w:tblW w:w="0" w:type="auto"/>
+        <w:tblInd w:w="720" w:type="dxa"/>
+        <w:tblLook w:val="04A0" w:firstRow="1" w:lastRow="0" w:firstColumn="1" w:lastColumn="0" w:noHBand="0" w:noVBand="1"/>
+      </w:tblPr>
+      <w:tblGrid>
+        <w:gridCol w:w="2028"/>
+        <w:gridCol w:w="1999"/>
+        <w:gridCol w:w="2968"/>
+        <w:gridCol w:w="1913"/>
+      </w:tblGrid>
+      <w:tr>
+        <w:trPr>
+          <w:gridAfter w:val="3"/>
+          <w:wAfter w:w="6880" w:type="dxa"/>
+        </w:trPr>
+        <w:tc>
+          <w:tcPr>
+            <w:tcW w:w="2028" w:type="dxa"/>
+          </w:tcPr>
+          <w:p>
+            <w:pPr>
+              <w:pStyle w:val="Paragraphedeliste"/>
+              <w:spacing w:line="360" w:lineRule="auto"/>
+              <w:ind w:left="0"/>
+              <w:rPr>
+                <w:lang w:val="en-US"/>
+              </w:rPr>
+            </w:pPr>
+            <w:r>
+              <w:rPr>
+                <w:b/>
+                <w:bCs/>
+                <w:lang w:val="en-US"/>
+              </w:rPr>
+              <w:t>Method</w:t>
+            </w:r>
+            <w:r>
+              <w:rPr>
+                <w:lang w:val="en-US"/>
+              </w:rPr>
+              <w:t xml:space="preserve">: </w:t>
+            </w:r>
+            <w:r>
+              <w:rPr>
+                <w:b/>
+                <w:bCs/>
+                <w:lang w:val="en-US"/>
+              </w:rPr>
+              <w:t>GET</w:t>
+            </w:r>
+          </w:p>
+        </w:tc>
+      </w:tr>
+      <w:tr>
+        <w:tc>
+          <w:tcPr>
+            <w:tcW w:w="2028" w:type="dxa"/>
+          </w:tcPr>
+          <w:p>
+            <w:pPr>
+              <w:pStyle w:val="Paragraphedeliste"/>
+              <w:spacing w:line="276" w:lineRule="auto"/>
+              <w:ind w:left="0"/>
+              <w:rPr>
+                <w:b/>
+                <w:bCs/>
+                <w:lang w:val="en-US"/>
+              </w:rPr>
+            </w:pPr>
+            <w:r>
+              <w:rPr>
+                <w:b/>
+                <w:bCs/>
+                <w:lang w:val="en-US"/>
+              </w:rPr>
+              <w:t>Input:</w:t>
+            </w:r>
+          </w:p>
+          <w:p>
+            <w:pPr>
+              <w:pStyle w:val="Paragraphedeliste"/>
+              <w:spacing w:line="276" w:lineRule="auto"/>
+              <w:ind w:left="0"/>
+              <w:rPr>
+                <w:b/>
+                <w:bCs/>
+                <w:i/>
+                <w:iCs/>
+                <w:lang w:val="en-US"/>
+              </w:rPr>
+            </w:pPr>
+          </w:p>
+        </w:tc>
+        <w:tc>
+          <w:tcPr>
+            <w:tcW w:w="1999" w:type="dxa"/>
+          </w:tcPr>
+          <w:p>
+            <w:pPr>
+              <w:pStyle w:val="Paragraphedeliste"/>
+              <w:spacing w:line="276" w:lineRule="auto"/>
+              <w:ind w:left="0"/>
+              <w:rPr>
+                <w:b/>
+                <w:bCs/>
+                <w:lang w:val="en-US"/>
+              </w:rPr>
+            </w:pPr>
+            <w:r>
+              <w:rPr>
+                <w:b/>
+                <w:bCs/>
+                <w:lang w:val="en-US"/>
+              </w:rPr>
+              <w:t>Type:</w:t>
+            </w:r>
+          </w:p>
+        </w:tc>
+        <w:tc>
+          <w:tcPr>
+            <w:tcW w:w="2968" w:type="dxa"/>
+          </w:tcPr>
+          <w:p>
+            <w:pPr>
+              <w:pStyle w:val="Paragraphedeliste"/>
+              <w:spacing w:line="276" w:lineRule="auto"/>
+              <w:ind w:left="0"/>
+              <w:rPr>
+                <w:b/>
+                <w:bCs/>
+                <w:lang w:val="en-US"/>
+              </w:rPr>
+            </w:pPr>
+            <w:r>
+              <w:rPr>
+                <w:b/>
+                <w:bCs/>
+                <w:lang w:val="en-US"/>
+              </w:rPr>
+              <w:t xml:space="preserve">Output: </w:t>
+            </w:r>
+          </w:p>
+        </w:tc>
+        <w:tc>
+          <w:tcPr>
+            <w:tcW w:w="1913" w:type="dxa"/>
+          </w:tcPr>
+          <w:p>
+            <w:pPr>
+              <w:pStyle w:val="Paragraphedeliste"/>
+              <w:spacing w:line="276" w:lineRule="auto"/>
+              <w:ind w:left="0"/>
+              <w:rPr>
+                <w:b/>
+                <w:bCs/>
+                <w:lang w:val="en-US"/>
+              </w:rPr>
+            </w:pPr>
+            <w:r>
+              <w:rPr>
+                <w:b/>
+                <w:bCs/>
+                <w:lang w:val="en-US"/>
+              </w:rPr>
+              <w:t>Type:</w:t>
+            </w:r>
+          </w:p>
+          <w:p>
+            <w:pPr>
+              <w:pStyle w:val="Paragraphedeliste"/>
+              <w:spacing w:line="276" w:lineRule="auto"/>
+              <w:ind w:left="0"/>
+              <w:rPr>
+                <w:i/>
+                <w:iCs/>
+                <w:lang w:val="en-US"/>
+              </w:rPr>
+            </w:pPr>
+          </w:p>
+        </w:tc>
+      </w:tr>
+      <w:tr>
+        <w:tc>
+          <w:tcPr>
+            <w:tcW w:w="2028" w:type="dxa"/>
+          </w:tcPr>
+          <w:p>
+            <w:pPr>
+              <w:pStyle w:val="Paragraphedeliste"/>
+              <w:spacing w:line="276" w:lineRule="auto"/>
+              <w:ind w:left="0"/>
+              <w:rPr>
+                <w:lang w:val="en-US"/>
+              </w:rPr>
+            </w:pPr>
+            <w:r>
+              <w:rPr>
+                <w:lang w:val="en-US"/>
+              </w:rPr>
+              <w:t>email</w:t>
+            </w:r>
+          </w:p>
+        </w:tc>
+        <w:tc>
+          <w:tcPr>
+            <w:tcW w:w="1999" w:type="dxa"/>
+          </w:tcPr>
+          <w:p>
+            <w:pPr>
+              <w:pStyle w:val="Paragraphedeliste"/>
+              <w:spacing w:line="276" w:lineRule="auto"/>
+              <w:ind w:left="0"/>
+              <w:rPr>
+                <w:i/>
+                <w:iCs/>
+                <w:lang w:val="en-US"/>
+              </w:rPr>
+            </w:pPr>
+            <w:r>
+              <w:rPr>
+                <w:i/>
+                <w:iCs/>
+                <w:lang w:val="en-US"/>
+              </w:rPr>
+              <w:t>string</w:t>
+            </w:r>
+          </w:p>
+        </w:tc>
+        <w:tc>
+          <w:tcPr>
+            <w:tcW w:w="2968" w:type="dxa"/>
+          </w:tcPr>
+          <w:p>
+            <w:pPr>
+              <w:pStyle w:val="Paragraphedeliste"/>
+              <w:spacing w:line="276" w:lineRule="auto"/>
+              <w:ind w:left="0"/>
+              <w:rPr>
+                <w:lang w:val="en-US"/>
+              </w:rPr>
+            </w:pPr>
+            <w:r>
+              <w:rPr>
+                <w:lang w:val="en-US"/>
+              </w:rPr>
+              <w:t>message</w:t>
+            </w:r>
+          </w:p>
+        </w:tc>
+        <w:tc>
+          <w:tcPr>
+            <w:tcW w:w="1913" w:type="dxa"/>
+          </w:tcPr>
+          <w:p>
+            <w:pPr>
+              <w:pStyle w:val="Paragraphedeliste"/>
+              <w:spacing w:line="276" w:lineRule="auto"/>
+              <w:ind w:left="0"/>
+              <w:rPr>
+                <w:i/>
+                <w:iCs/>
+                <w:lang w:val="en-US"/>
+              </w:rPr>
+            </w:pPr>
+            <w:r>
+              <w:rPr>
+                <w:i/>
+                <w:iCs/>
+                <w:lang w:val="en-US"/>
+              </w:rPr>
+              <w:t>string</w:t>
+            </w:r>
+          </w:p>
+        </w:tc>
+      </w:tr>
+      <w:tr>
+        <w:tc>
+          <w:tcPr>
+            <w:tcW w:w="2028" w:type="dxa"/>
+          </w:tcPr>
+          <w:p>
+            <w:pPr>
+              <w:pStyle w:val="Paragraphedeliste"/>
+              <w:spacing w:line="276" w:lineRule="auto"/>
+              <w:ind w:left="0"/>
+              <w:rPr>
+                <w:lang w:val="en-US"/>
+              </w:rPr>
+            </w:pPr>
+          </w:p>
+        </w:tc>
+        <w:tc>
+          <w:tcPr>
+            <w:tcW w:w="1999" w:type="dxa"/>
+          </w:tcPr>
+          <w:p>
+            <w:pPr>
+              <w:pStyle w:val="Paragraphedeliste"/>
+              <w:spacing w:line="276" w:lineRule="auto"/>
+              <w:ind w:left="0"/>
+              <w:rPr>
+                <w:i/>
+                <w:iCs/>
+                <w:lang w:val="en-US"/>
+              </w:rPr>
+            </w:pPr>
+          </w:p>
+        </w:tc>
+        <w:tc>
+          <w:tcPr>
+            <w:tcW w:w="2968" w:type="dxa"/>
+          </w:tcPr>
+          <w:p>
+            <w:pPr>
+              <w:pStyle w:val="Paragraphedeliste"/>
+              <w:spacing w:line="276" w:lineRule="auto"/>
+              <w:ind w:left="0"/>
+              <w:rPr>
+                <w:lang w:val="en-US"/>
+              </w:rPr>
+            </w:pPr>
+            <w:r>
+              <w:rPr>
+                <w:lang w:val="en-US"/>
+              </w:rPr>
+              <w:t>object</w:t>
+            </w:r>
+          </w:p>
+        </w:tc>
+        <w:tc>
+          <w:tcPr>
+            <w:tcW w:w="1913" w:type="dxa"/>
+          </w:tcPr>
+          <w:p>
+            <w:pPr>
+              <w:pStyle w:val="Paragraphedeliste"/>
+              <w:keepNext/>
+              <w:spacing w:line="276" w:lineRule="auto"/>
+              <w:ind w:left="0"/>
+              <w:rPr>
+                <w:i/>
+                <w:iCs/>
+                <w:lang w:val="en-US"/>
+              </w:rPr>
+            </w:pPr>
+            <w:r>
+              <w:rPr>
+                <w:i/>
+                <w:iCs/>
+                <w:lang w:val="en-US"/>
+              </w:rPr>
+              <w:t>warehouseUser</w:t>
+            </w:r>
+          </w:p>
+        </w:tc>
+      </w:tr>
+    </w:tbl>
+    <w:p>
+      <w:pPr>
+        <w:jc w:val="both"/>
+      </w:pPr>
+    </w:p>
+    <w:p>
+      <w:pPr>
+        <w:pStyle w:val="Paragraphedeliste"/>
+        <w:numPr>
+          <w:ilvl w:val="1"/>
+          <w:numId w:val="1"/>
+        </w:numPr>
+      </w:pPr>
+      <w:r>
+        <w:t>Email vérification</w:t>
+      </w:r>
+    </w:p>
+    <w:p>
+      <w:pPr>
+        <w:jc w:val="both"/>
+      </w:pPr>
+      <w:r>
+        <w:lastRenderedPageBreak/>
+        <w:t>L’utilisateur doit se rendre dans son courrier électronique, avec l’email précisé au step 1 et cliquer sur le lien d’activation de son compte.</w:t>
+      </w:r>
+      <w:r>
+        <w:t xml:space="preserve"> Le lien sera su format suivant :</w:t>
+      </w:r>
+    </w:p>
+    <w:p>
+      <w:pPr>
+        <w:shd w:val="clear" w:color="auto" w:fill="1E1E1E"/>
+        <w:spacing w:after="0" w:line="285" w:lineRule="atLeast"/>
+        <w:rPr>
+          <w:rFonts w:ascii="Consolas" w:eastAsia="Times New Roman" w:hAnsi="Consolas" w:cs="Times New Roman"/>
+          <w:color w:val="D4D4D4"/>
+          <w:sz w:val="21"/>
+          <w:szCs w:val="21"/>
+          <w:lang w:eastAsia="it-IT"/>
+        </w:rPr>
+      </w:pPr>
+      <w:r>
+        <w:rPr>
+          <w:rFonts w:ascii="Consolas" w:eastAsia="Times New Roman" w:hAnsi="Consolas" w:cs="Times New Roman"/>
+          <w:color w:val="6A9955"/>
+          <w:sz w:val="21"/>
+          <w:szCs w:val="21"/>
+          <w:lang w:eastAsia="it-IT"/>
+        </w:rPr>
+        <w:t>http</w:t>
+      </w:r>
+      <w:r>
+        <w:rPr>
+          <w:rFonts w:ascii="Consolas" w:eastAsia="Times New Roman" w:hAnsi="Consolas" w:cs="Times New Roman"/>
+          <w:color w:val="6A9955"/>
+          <w:sz w:val="21"/>
+          <w:szCs w:val="21"/>
+          <w:lang w:eastAsia="it-IT"/>
+        </w:rPr>
+        <w:t>s</w:t>
+      </w:r>
+      <w:r>
+        <w:rPr>
+          <w:rFonts w:ascii="Consolas" w:eastAsia="Times New Roman" w:hAnsi="Consolas" w:cs="Times New Roman"/>
+          <w:color w:val="6A9955"/>
+          <w:sz w:val="21"/>
+          <w:szCs w:val="21"/>
+          <w:lang w:eastAsia="it-IT"/>
+        </w:rPr>
+        <w:t>://</w:t>
+      </w:r>
+      <w:r>
+        <w:rPr>
+          <w:rFonts w:ascii="Consolas" w:eastAsia="Times New Roman" w:hAnsi="Consolas" w:cs="Times New Roman"/>
+          <w:color w:val="6A9955"/>
+          <w:sz w:val="21"/>
+          <w:szCs w:val="21"/>
+          <w:lang w:eastAsia="it-IT"/>
+        </w:rPr>
+        <w:t>&lt;HOTNAME&gt;</w:t>
+      </w:r>
+      <w:r>
+        <w:rPr>
+          <w:rFonts w:ascii="Consolas" w:eastAsia="Times New Roman" w:hAnsi="Consolas" w:cs="Times New Roman"/>
+          <w:color w:val="6A9955"/>
+          <w:sz w:val="21"/>
+          <w:szCs w:val="21"/>
+          <w:lang w:eastAsia="it-IT"/>
+        </w:rPr>
+        <w:t>:</w:t>
+      </w:r>
+      <w:r>
+        <w:rPr>
+          <w:rFonts w:ascii="Consolas" w:eastAsia="Times New Roman" w:hAnsi="Consolas" w:cs="Times New Roman"/>
+          <w:color w:val="6A9955"/>
+          <w:sz w:val="21"/>
+          <w:szCs w:val="21"/>
+          <w:lang w:eastAsia="it-IT"/>
+        </w:rPr>
+        <w:t>&lt;PORT&gt;</w:t>
+      </w:r>
+      <w:r>
+        <w:rPr>
+          <w:rFonts w:ascii="Consolas" w:eastAsia="Times New Roman" w:hAnsi="Consolas" w:cs="Times New Roman"/>
+          <w:color w:val="6A9955"/>
+          <w:sz w:val="21"/>
+          <w:szCs w:val="21"/>
+          <w:lang w:eastAsia="it-IT"/>
+        </w:rPr>
+        <w:t>/warehouse/</w:t>
+      </w:r>
+      <w:r>
+        <w:rPr>
+          <w:rFonts w:ascii="Consolas" w:eastAsia="Times New Roman" w:hAnsi="Consolas" w:cs="Times New Roman"/>
+          <w:color w:val="6A9955"/>
+          <w:sz w:val="21"/>
+          <w:szCs w:val="21"/>
+          <w:lang w:eastAsia="it-IT"/>
+        </w:rPr>
+        <w:t>confirmAccount</w:t>
+      </w:r>
+      <w:r>
+        <w:rPr>
+          <w:rFonts w:ascii="Consolas" w:eastAsia="Times New Roman" w:hAnsi="Consolas" w:cs="Times New Roman"/>
+          <w:color w:val="6A9955"/>
+          <w:sz w:val="21"/>
+          <w:szCs w:val="21"/>
+          <w:lang w:eastAsia="it-IT"/>
+        </w:rPr>
+        <w:t>/</w:t>
+      </w:r>
+      <w:r>
+        <w:rPr>
+          <w:rFonts w:ascii="Consolas" w:eastAsia="Times New Roman" w:hAnsi="Consolas" w:cs="Times New Roman"/>
+          <w:color w:val="6A9955"/>
+          <w:sz w:val="21"/>
+          <w:szCs w:val="21"/>
+          <w:lang w:eastAsia="it-IT"/>
+        </w:rPr>
+        <w:t>emailVerification</w:t>
+      </w:r>
+      <w:r>
+        <w:rPr>
+          <w:rFonts w:ascii="Consolas" w:eastAsia="Times New Roman" w:hAnsi="Consolas" w:cs="Times New Roman"/>
+          <w:color w:val="6A9955"/>
+          <w:sz w:val="21"/>
+          <w:szCs w:val="21"/>
+          <w:lang w:eastAsia="it-IT"/>
+        </w:rPr>
+        <w:t>?idLink</w:t>
+      </w:r>
+      <w:r>
+        <w:rPr>
+          <w:rFonts w:ascii="Consolas" w:eastAsia="Times New Roman" w:hAnsi="Consolas" w:cs="Times New Roman"/>
+          <w:color w:val="6A9955"/>
+          <w:sz w:val="21"/>
+          <w:szCs w:val="21"/>
+          <w:lang w:eastAsia="it-IT"/>
+        </w:rPr>
+        <w:t>EmailVerification</w:t>
+      </w:r>
+      <w:r>
+        <w:rPr>
+          <w:rFonts w:ascii="Consolas" w:eastAsia="Times New Roman" w:hAnsi="Consolas" w:cs="Times New Roman"/>
+          <w:color w:val="6A9955"/>
+          <w:sz w:val="21"/>
+          <w:szCs w:val="21"/>
+          <w:lang w:eastAsia="it-IT"/>
+        </w:rPr>
+        <w:t>=:</w:t>
+      </w:r>
+      <w:r>
+        <w:rPr>
+          <w:rFonts w:ascii="Consolas" w:eastAsia="Times New Roman" w:hAnsi="Consolas" w:cs="Times New Roman"/>
+          <w:color w:val="6A9955"/>
+          <w:sz w:val="21"/>
+          <w:szCs w:val="21"/>
+          <w:lang w:eastAsia="it-IT"/>
+        </w:rPr>
+        <w:t>idLink</w:t>
+      </w:r>
+      <w:r>
+        <w:rPr>
+          <w:rFonts w:ascii="Consolas" w:eastAsia="Times New Roman" w:hAnsi="Consolas" w:cs="Times New Roman"/>
+          <w:color w:val="6A9955"/>
+          <w:sz w:val="21"/>
+          <w:szCs w:val="21"/>
+          <w:lang w:eastAsia="it-IT"/>
+        </w:rPr>
+        <w:t>EmailVerification</w:t>
+      </w:r>
+      <w:r>
+        <w:rPr>
+          <w:rFonts w:ascii="Consolas" w:eastAsia="Times New Roman" w:hAnsi="Consolas" w:cs="Times New Roman"/>
+          <w:color w:val="6A9955"/>
+          <w:sz w:val="21"/>
+          <w:szCs w:val="21"/>
+          <w:lang w:eastAsia="it-IT"/>
+        </w:rPr>
+        <w:t>&amp;expirationLink=:expirationLink&amp;verifyType=:ve</w:t>
+      </w:r>
+      <w:bookmarkStart w:id="0" w:name="_GoBack"/>
+      <w:bookmarkEnd w:id="0"/>
+      <w:r>
+        <w:rPr>
+          <w:rFonts w:ascii="Consolas" w:eastAsia="Times New Roman" w:hAnsi="Consolas" w:cs="Times New Roman"/>
+          <w:color w:val="6A9955"/>
+          <w:sz w:val="21"/>
+          <w:szCs w:val="21"/>
+          <w:lang w:eastAsia="it-IT"/>
+        </w:rPr>
+        <w:t>rifyType</w:t>
+      </w:r>
+    </w:p>
+    <w:p>
+      <w:pPr>
+        <w:jc w:val="both"/>
+      </w:pPr>
+    </w:p>
+    <w:p>
+      <w:pPr>
+        <w:jc w:val="both"/>
+      </w:pPr>
+      <w:r>
+        <w:t>Où :</w:t>
+      </w:r>
+    </w:p>
+    <w:p>
+      <w:pPr>
+        <w:pStyle w:val="Paragraphedeliste"/>
+        <w:numPr>
+          <w:ilvl w:val="0"/>
+          <w:numId w:val="4"/>
+        </w:numPr>
+        <w:jc w:val="both"/>
+      </w:pPr>
+      <w:r>
+        <w:rPr>
+          <w:b/>
+          <w:i/>
+        </w:rPr>
+        <w:t>idLinkEmailVerification</w:t>
+      </w:r>
+      <w:r>
+        <w:t> : est le lien de vérification de l’utilisation dans la table verify_identity</w:t>
+      </w:r>
+    </w:p>
+    <w:p>
+      <w:pPr>
+        <w:pStyle w:val="Paragraphedeliste"/>
+        <w:numPr>
+          <w:ilvl w:val="0"/>
+          <w:numId w:val="4"/>
+        </w:numPr>
+        <w:jc w:val="both"/>
+      </w:pPr>
+      <w:r>
+        <w:rPr>
+          <w:b/>
+          <w:i/>
+        </w:rPr>
+        <w:t>expirationLink</w:t>
+      </w:r>
+      <w:r>
+        <w:t> : est la durée d’expiration du lien, de 15min</w:t>
+      </w:r>
+    </w:p>
+    <w:p>
+      <w:pPr>
+        <w:pStyle w:val="Paragraphedeliste"/>
+        <w:numPr>
+          <w:ilvl w:val="0"/>
+          <w:numId w:val="4"/>
+        </w:numPr>
+        <w:jc w:val="both"/>
+      </w:pPr>
+      <w:r>
+        <w:rPr>
+          <w:b/>
+          <w:i/>
+        </w:rPr>
+        <w:t>verifyType</w:t>
+      </w:r>
+      <w:r>
+        <w:t> : le type de vérification</w:t>
+      </w:r>
+      <w:r>
+        <w:t xml:space="preserve"> </w:t>
+      </w:r>
+      <w:r>
+        <w:t>dans la table verify_identity</w:t>
+      </w:r>
+      <w:r>
+        <w:t>, dans ce cas EMAIL</w:t>
+      </w:r>
+      <w:r>
+        <w:t>_VERIFICATION</w:t>
+      </w:r>
+    </w:p>
+    <w:p>
+      <w:pPr>
+        <w:pStyle w:val="Paragraphedeliste"/>
+        <w:jc w:val="both"/>
+      </w:pPr>
+    </w:p>
+    <w:p>
+      <w:pPr>
+        <w:rPr>
+          <w:bCs/>
+        </w:rPr>
+      </w:pPr>
+      <w:r>
+        <w:rPr>
+          <w:bCs/>
+        </w:rPr>
+        <w:t>Une fois cliqué le lien par l’utilisation et son expiration encore valide, le système warehouse devra activer le statut</w:t>
+      </w:r>
+      <w:r>
+        <w:rPr>
+          <w:bCs/>
+        </w:rPr>
+        <w:t xml:space="preserve"> (de false a </w:t>
+      </w:r>
+      <w:proofErr w:type="spellStart"/>
+      <w:r>
+        <w:rPr>
+          <w:bCs/>
+        </w:rPr>
+        <w:t>true</w:t>
+      </w:r>
+      <w:proofErr w:type="spellEnd"/>
+      <w:r>
+        <w:rPr>
+          <w:bCs/>
+        </w:rPr>
+        <w:t>)</w:t>
+      </w:r>
+      <w:r>
+        <w:rPr>
+          <w:bCs/>
+        </w:rPr>
+        <w:t xml:space="preserve"> de l’</w:t>
+      </w:r>
+      <w:r>
+        <w:rPr>
+          <w:bCs/>
+        </w:rPr>
+        <w:t>utilisation dans la table users</w:t>
+      </w:r>
+    </w:p>
+    <w:p>
+      <w:pPr>
+        <w:spacing w:line="360" w:lineRule="auto"/>
+        <w:rPr>
+          <w:b/>
+          <w:bCs/>
+        </w:rPr>
+      </w:pPr>
+      <w:r>
+        <w:rPr>
+          <w:b/>
+          <w:bCs/>
+        </w:rPr>
+        <w:t xml:space="preserve">Workflow process </w:t>
+      </w:r>
+      <w:r>
+        <w:rPr>
+          <w:b/>
+          <w:bCs/>
+        </w:rPr>
+        <w:t>step 2</w:t>
+      </w:r>
+      <w:r>
+        <w:rPr>
+          <w:b/>
+          <w:bCs/>
+        </w:rPr>
+        <w:t>:</w:t>
+      </w:r>
+    </w:p>
+    <w:p>
+      <w:pPr>
+        <w:pStyle w:val="Paragraphedeliste"/>
+        <w:numPr>
+          <w:ilvl w:val="0"/>
+          <w:numId w:val="3"/>
+        </w:numPr>
+        <w:overflowPunct w:val="0"/>
+        <w:autoSpaceDE w:val="0"/>
+        <w:autoSpaceDN w:val="0"/>
+        <w:adjustRightInd w:val="0"/>
+        <w:spacing w:after="0" w:line="360" w:lineRule="auto"/>
+        <w:jc w:val="both"/>
+        <w:textAlignment w:val="baseline"/>
+        <w:rPr>
+          <w:b/>
+          <w:bCs/>
+          <w:lang w:val="en-US"/>
+        </w:rPr>
+      </w:pPr>
+      <w:r>
+        <w:rPr>
+          <w:b/>
+          <w:bCs/>
+          <w:i/>
+          <w:iCs/>
+          <w:lang w:val="en-US"/>
+        </w:rPr>
+        <w:t>userConfirmEmail</w:t>
+      </w:r>
+      <w:r>
+        <w:rPr>
+          <w:b/>
+          <w:bCs/>
+          <w:i/>
+          <w:iCs/>
+          <w:lang w:val="en-US"/>
+        </w:rPr>
+        <w:t xml:space="preserve"> (v1/warehouse/</w:t>
+      </w:r>
+      <w:r>
+        <w:rPr>
+          <w:b/>
+          <w:bCs/>
+          <w:i/>
+          <w:iCs/>
+          <w:lang w:val="en-US"/>
+        </w:rPr>
+        <w:t>confirm/email</w:t>
+      </w:r>
+      <w:r>
+        <w:rPr>
+          <w:b/>
+          <w:bCs/>
+          <w:i/>
+          <w:iCs/>
+          <w:lang w:val="en-US"/>
+        </w:rPr>
+        <w:t>)</w:t>
+      </w:r>
+    </w:p>
+    <w:tbl>
+      <w:tblPr>
+        <w:tblStyle w:val="Grilledutableau"/>
+        <w:tblW w:w="0" w:type="auto"/>
+        <w:tblInd w:w="720" w:type="dxa"/>
+        <w:tblLook w:val="04A0" w:firstRow="1" w:lastRow="0" w:firstColumn="1" w:lastColumn="0" w:noHBand="0" w:noVBand="1"/>
+      </w:tblPr>
+      <w:tblGrid>
+        <w:gridCol w:w="2028"/>
+        <w:gridCol w:w="1999"/>
+        <w:gridCol w:w="2968"/>
+        <w:gridCol w:w="1913"/>
+      </w:tblGrid>
+      <w:tr>
+        <w:trPr>
+          <w:gridAfter w:val="3"/>
+          <w:wAfter w:w="6880" w:type="dxa"/>
+        </w:trPr>
+        <w:tc>
+          <w:tcPr>
+            <w:tcW w:w="2028" w:type="dxa"/>
+          </w:tcPr>
+          <w:p>
+            <w:pPr>
+              <w:pStyle w:val="Paragraphedeliste"/>
+              <w:spacing w:line="360" w:lineRule="auto"/>
+              <w:ind w:left="0"/>
+              <w:rPr>
+                <w:lang w:val="en-US"/>
+              </w:rPr>
+            </w:pPr>
+            <w:r>
+              <w:rPr>
+                <w:b/>
+                <w:bCs/>
+                <w:lang w:val="en-US"/>
+              </w:rPr>
+              <w:t>Method</w:t>
+            </w:r>
+            <w:r>
+              <w:rPr>
+                <w:lang w:val="en-US"/>
+              </w:rPr>
+              <w:t xml:space="preserve">: </w:t>
+            </w:r>
+            <w:r>
+              <w:rPr>
+                <w:b/>
+                <w:bCs/>
+                <w:lang w:val="en-US"/>
+              </w:rPr>
+              <w:t>GET</w:t>
+            </w:r>
+          </w:p>
+        </w:tc>
+      </w:tr>
+      <w:tr>
+        <w:tc>
+          <w:tcPr>
+            <w:tcW w:w="2028" w:type="dxa"/>
+          </w:tcPr>
+          <w:p>
+            <w:pPr>
+              <w:pStyle w:val="Paragraphedeliste"/>
+              <w:spacing w:line="276" w:lineRule="auto"/>
+              <w:ind w:left="0"/>
+              <w:rPr>
+                <w:b/>
+                <w:bCs/>
+                <w:lang w:val="en-US"/>
+              </w:rPr>
+            </w:pPr>
+            <w:r>
+              <w:rPr>
+                <w:b/>
+                <w:bCs/>
+                <w:lang w:val="en-US"/>
+              </w:rPr>
+              <w:t>Input:</w:t>
+            </w:r>
+          </w:p>
+          <w:p>
+            <w:pPr>
+              <w:pStyle w:val="Paragraphedeliste"/>
+              <w:spacing w:line="276" w:lineRule="auto"/>
+              <w:ind w:left="0"/>
+              <w:rPr>
+                <w:b/>
+                <w:bCs/>
+                <w:i/>
+                <w:iCs/>
+                <w:lang w:val="en-US"/>
+              </w:rPr>
+            </w:pPr>
+          </w:p>
+        </w:tc>
+        <w:tc>
+          <w:tcPr>
+            <w:tcW w:w="1999" w:type="dxa"/>
+          </w:tcPr>
+          <w:p>
+            <w:pPr>
+              <w:pStyle w:val="Paragraphedeliste"/>
+              <w:spacing w:line="276" w:lineRule="auto"/>
+              <w:ind w:left="0"/>
+              <w:rPr>
+                <w:b/>
+                <w:bCs/>
+                <w:lang w:val="en-US"/>
+              </w:rPr>
+            </w:pPr>
+            <w:r>
+              <w:rPr>
+                <w:b/>
+                <w:bCs/>
+                <w:lang w:val="en-US"/>
+              </w:rPr>
+              <w:t>Type:</w:t>
+            </w:r>
+          </w:p>
+        </w:tc>
+        <w:tc>
+          <w:tcPr>
+            <w:tcW w:w="2968" w:type="dxa"/>
+          </w:tcPr>
+          <w:p>
+            <w:pPr>
+              <w:pStyle w:val="Paragraphedeliste"/>
+              <w:spacing w:line="276" w:lineRule="auto"/>
+              <w:ind w:left="0"/>
+              <w:rPr>
+                <w:b/>
+                <w:bCs/>
+                <w:lang w:val="en-US"/>
+              </w:rPr>
+            </w:pPr>
+            <w:r>
+              <w:rPr>
+                <w:b/>
+                <w:bCs/>
+                <w:lang w:val="en-US"/>
+              </w:rPr>
+              <w:t xml:space="preserve">Output: </w:t>
+            </w:r>
+          </w:p>
+        </w:tc>
+        <w:tc>
+          <w:tcPr>
+            <w:tcW w:w="1913" w:type="dxa"/>
+          </w:tcPr>
+          <w:p>
+            <w:pPr>
+              <w:pStyle w:val="Paragraphedeliste"/>
+              <w:spacing w:line="276" w:lineRule="auto"/>
+              <w:ind w:left="0"/>
+              <w:rPr>
+                <w:b/>
+                <w:bCs/>
+                <w:lang w:val="en-US"/>
+              </w:rPr>
+            </w:pPr>
+            <w:r>
+              <w:rPr>
+                <w:b/>
+                <w:bCs/>
+                <w:lang w:val="en-US"/>
+              </w:rPr>
+              <w:t>Type:</w:t>
+            </w:r>
+          </w:p>
+          <w:p>
+            <w:pPr>
+              <w:pStyle w:val="Paragraphedeliste"/>
+              <w:spacing w:line="276" w:lineRule="auto"/>
+              <w:ind w:left="0"/>
+              <w:rPr>
+                <w:i/>
+                <w:iCs/>
+                <w:lang w:val="en-US"/>
+              </w:rPr>
+            </w:pPr>
+          </w:p>
+        </w:tc>
+      </w:tr>
+      <w:tr>
+        <w:tc>
+          <w:tcPr>
+            <w:tcW w:w="2028" w:type="dxa"/>
+          </w:tcPr>
+          <w:p>
+            <w:pPr>
+              <w:pStyle w:val="Paragraphedeliste"/>
+              <w:spacing w:line="276" w:lineRule="auto"/>
+              <w:ind w:left="0"/>
+              <w:rPr>
+                <w:lang w:val="en-US"/>
+              </w:rPr>
+            </w:pPr>
+            <w:r>
+              <w:rPr>
+                <w:lang w:val="en-US"/>
+              </w:rPr>
+              <w:t>email</w:t>
+            </w:r>
+          </w:p>
+        </w:tc>
+        <w:tc>
+          <w:tcPr>
+            <w:tcW w:w="1999" w:type="dxa"/>
+          </w:tcPr>
+          <w:p>
+            <w:pPr>
+              <w:pStyle w:val="Paragraphedeliste"/>
+              <w:spacing w:line="276" w:lineRule="auto"/>
+              <w:ind w:left="0"/>
+              <w:rPr>
+                <w:i/>
+                <w:iCs/>
+                <w:lang w:val="en-US"/>
+              </w:rPr>
+            </w:pPr>
+            <w:r>
+              <w:rPr>
+                <w:i/>
+                <w:iCs/>
+                <w:lang w:val="en-US"/>
+              </w:rPr>
+              <w:t>string</w:t>
+            </w:r>
+          </w:p>
+        </w:tc>
+        <w:tc>
+          <w:tcPr>
+            <w:tcW w:w="2968" w:type="dxa"/>
+          </w:tcPr>
+          <w:p>
+            <w:pPr>
+              <w:pStyle w:val="Paragraphedeliste"/>
+              <w:spacing w:line="276" w:lineRule="auto"/>
+              <w:ind w:left="0"/>
+              <w:rPr>
+                <w:lang w:val="en-US"/>
+              </w:rPr>
+            </w:pPr>
+            <w:r>
+              <w:rPr>
+                <w:lang w:val="en-US"/>
+              </w:rPr>
+              <w:t>message</w:t>
+            </w:r>
+          </w:p>
+        </w:tc>
+        <w:tc>
+          <w:tcPr>
+            <w:tcW w:w="1913" w:type="dxa"/>
+          </w:tcPr>
+          <w:p>
+            <w:pPr>
+              <w:pStyle w:val="Paragraphedeliste"/>
+              <w:spacing w:line="276" w:lineRule="auto"/>
+              <w:ind w:left="0"/>
+              <w:rPr>
+                <w:i/>
+                <w:iCs/>
+                <w:lang w:val="en-US"/>
+              </w:rPr>
+            </w:pPr>
+            <w:r>
+              <w:rPr>
+                <w:i/>
+                <w:iCs/>
+                <w:lang w:val="en-US"/>
+              </w:rPr>
+              <w:t>string</w:t>
+            </w:r>
+          </w:p>
+        </w:tc>
+      </w:tr>
+      <w:tr>
+        <w:tc>
+          <w:tcPr>
+            <w:tcW w:w="2028" w:type="dxa"/>
+          </w:tcPr>
+          <w:p>
+            <w:pPr>
+              <w:pStyle w:val="Paragraphedeliste"/>
+              <w:spacing w:line="276" w:lineRule="auto"/>
+              <w:ind w:left="0"/>
+              <w:rPr>
+                <w:lang w:val="en-US"/>
+              </w:rPr>
+            </w:pPr>
+          </w:p>
+        </w:tc>
+        <w:tc>
+          <w:tcPr>
+            <w:tcW w:w="1999" w:type="dxa"/>
+          </w:tcPr>
+          <w:p>
+            <w:pPr>
+              <w:pStyle w:val="Paragraphedeliste"/>
+              <w:spacing w:line="276" w:lineRule="auto"/>
+              <w:ind w:left="0"/>
+              <w:rPr>
+                <w:i/>
+                <w:iCs/>
+                <w:lang w:val="en-US"/>
+              </w:rPr>
+            </w:pPr>
+          </w:p>
+        </w:tc>
+        <w:tc>
+          <w:tcPr>
+            <w:tcW w:w="2968" w:type="dxa"/>
+          </w:tcPr>
+          <w:p>
+            <w:pPr>
+              <w:pStyle w:val="Paragraphedeliste"/>
+              <w:spacing w:line="276" w:lineRule="auto"/>
+              <w:ind w:left="0"/>
+              <w:rPr>
+                <w:lang w:val="en-US"/>
+              </w:rPr>
+            </w:pPr>
+            <w:r>
+              <w:rPr>
+                <w:lang w:val="en-US"/>
+              </w:rPr>
+              <w:t>object</w:t>
+            </w:r>
+          </w:p>
+        </w:tc>
+        <w:tc>
+          <w:tcPr>
+            <w:tcW w:w="1913" w:type="dxa"/>
+          </w:tcPr>
+          <w:p>
+            <w:pPr>
+              <w:pStyle w:val="Paragraphedeliste"/>
+              <w:keepNext/>
+              <w:spacing w:line="276" w:lineRule="auto"/>
+              <w:ind w:left="0"/>
+              <w:rPr>
+                <w:i/>
+                <w:iCs/>
+                <w:lang w:val="en-US"/>
+              </w:rPr>
+            </w:pPr>
+            <w:r>
+              <w:rPr>
+                <w:i/>
+                <w:iCs/>
+                <w:lang w:val="en-US"/>
+              </w:rPr>
+              <w:t>warehouseUser</w:t>
+            </w:r>
+          </w:p>
+        </w:tc>
+      </w:tr>
+    </w:tbl>
+    <w:p>
+      <w:pPr>
+        <w:jc w:val="both"/>
+      </w:pPr>
+    </w:p>
+    <w:p>
+      <w:pPr>
+        <w:pStyle w:val="Paragraphedeliste"/>
+        <w:numPr>
+          <w:ilvl w:val="1"/>
+          <w:numId w:val="1"/>
+        </w:numPr>
+      </w:pPr>
+      <w:r>
+        <w:t>Registration User</w:t>
+      </w:r>
+    </w:p>
+    <w:p>
+      <w:pPr>
+        <w:rPr>
+          <w:b/>
+          <w:sz w:val="32"/>
+          <w:szCs w:val="32"/>
+        </w:rPr>
+      </w:pPr>
+    </w:p>
+    <w:p>
+      <w:pPr>
+        <w:pStyle w:val="Paragraphedeliste"/>
+        <w:numPr>
+          <w:ilvl w:val="0"/>
+          <w:numId w:val="1"/>
+        </w:numPr>
+        <w:rPr>
+          <w:b/>
+          <w:sz w:val="32"/>
+          <w:szCs w:val="32"/>
+        </w:rPr>
+      </w:pPr>
+      <w:r>
+        <w:rPr>
+          <w:b/>
+          <w:sz w:val="32"/>
+          <w:szCs w:val="32"/>
         </w:rPr>
         <w:t>Section All Users in Dashboard</w:t>
       </w:r>
@@ -73,7 +2610,7 @@
                     </pic:cNvPicPr>
                   </pic:nvPicPr>
                   <pic:blipFill>
-                    <a:blip r:embed="rId5">
+                    <a:blip r:embed="rId6">
                       <a:extLst>
                         <a:ext uri="{28A0092B-C50C-407E-A947-70E740481C1C}">
                           <a14:useLocalDpi xmlns:a14="http://schemas.microsoft.com/office/drawing/2010/main" val="0"/>
@@ -131,7 +2668,7 @@
       <w:r>
         <w:t xml:space="preserve"> Design (</w:t>
       </w:r>
-      <w:hyperlink r:id="rId6" w:history="1">
+      <w:hyperlink r:id="rId7" w:anchor="ng-content" w:history="1">
         <w:r>
           <w:rPr>
             <w:rStyle w:val="Lienhypertexte"/>
@@ -163,6 +2700,7 @@
           <w:sz w:val="32"/>
           <w:szCs w:val="32"/>
         </w:rPr>
+        <w:lastRenderedPageBreak/>
         <w:t xml:space="preserve">Section login </w:t>
       </w:r>
       <w:r>
@@ -203,56 +2741,43 @@
       <w:r>
         <w:t xml:space="preserve"> lors des prochains logins sur le système. Le système warehouse gardera en session son </w:t>
       </w:r>
-      <w:proofErr w:type="spellStart"/>
       <w:r>
         <w:rPr>
           <w:i/>
           <w:color w:val="4472C4" w:themeColor="accent1"/>
         </w:rPr>
-        <w:t>username</w:t>
-      </w:r>
-      <w:proofErr w:type="spellEnd"/>
+        <w:t>username/matricule/email</w:t>
+      </w:r>
+      <w:r>
+        <w:rPr>
+          <w:color w:val="4472C4" w:themeColor="accent1"/>
+        </w:rPr>
+        <w:t xml:space="preserve"> </w:t>
+      </w:r>
+      <w:r>
+        <w:t xml:space="preserve">et son </w:t>
+      </w:r>
       <w:r>
         <w:rPr>
           <w:i/>
           <w:color w:val="4472C4" w:themeColor="accent1"/>
         </w:rPr>
-        <w:t>/matricule/email</w:t>
-      </w:r>
-      <w:r>
-        <w:rPr>
-          <w:color w:val="4472C4" w:themeColor="accent1"/>
-        </w:rPr>
-        <w:t xml:space="preserve"> </w:t>
-      </w:r>
-      <w:r>
-        <w:t xml:space="preserve">et son </w:t>
-      </w:r>
-      <w:r>
-        <w:rPr>
-          <w:i/>
-          <w:color w:val="4472C4" w:themeColor="accent1"/>
-        </w:rPr>
         <w:t>mot de passe</w:t>
       </w:r>
       <w:r>
         <w:t xml:space="preserve"> et le lui proposera jusqu’à une date d’expiration de 7 jours. Passer les 7 jours, la session de l’utilisateur sera </w:t>
       </w:r>
-      <w:proofErr w:type="gramStart"/>
-      <w:r>
-        <w:t>effacé</w:t>
-      </w:r>
-      <w:proofErr w:type="gramEnd"/>
-      <w:r>
-        <w:t xml:space="preserve"> du système et ce dernier devra refaire le login à nouveau en cochant ou non la case </w:t>
-      </w:r>
-      <w:r>
-        <w:t>« Remember » </w:t>
+      <w:r>
+        <w:t>effacée</w:t>
+      </w:r>
+      <w:r>
+        <w:t xml:space="preserve"> du système et ce dernier devra refaire le login à nouveau en cochant ou non la case « Remember » </w:t>
       </w:r>
     </w:p>
     <w:p>
       <w:pPr>
         <w:pStyle w:val="Paragraphedeliste"/>
+        <w:jc w:val="center"/>
       </w:pPr>
       <w:r>
         <w:rPr>
@@ -261,8 +2786,8 @@
         </w:rPr>
         <w:drawing>
           <wp:inline distT="0" distB="0" distL="0" distR="0">
-            <wp:extent cx="4884420" cy="3474720"/>
-            <wp:effectExtent l="0" t="0" r="0" b="0"/>
+            <wp:extent cx="4206240" cy="2926080"/>
+            <wp:effectExtent l="0" t="0" r="3810" b="7620"/>
             <wp:docPr id="2" name="Image 2"/>
             <wp:cNvGraphicFramePr>
               <a:graphicFrameLocks xmlns:a="http://schemas.openxmlformats.org/drawingml/2006/main" noChangeAspect="1"/>
@@ -277,7 +2802,7 @@
                     </pic:cNvPicPr>
                   </pic:nvPicPr>
                   <pic:blipFill>
-                    <a:blip r:embed="rId7">
+                    <a:blip r:embed="rId8">
                       <a:extLst>
                         <a:ext uri="{28A0092B-C50C-407E-A947-70E740481C1C}">
                           <a14:useLocalDpi xmlns:a14="http://schemas.microsoft.com/office/drawing/2010/main" val="0"/>
@@ -292,7 +2817,7 @@
                   <pic:spPr bwMode="auto">
                     <a:xfrm>
                       <a:off x="0" y="0"/>
-                      <a:ext cx="4884420" cy="3474720"/>
+                      <a:ext cx="4206240" cy="2926080"/>
                     </a:xfrm>
                     <a:prstGeom prst="rect">
                       <a:avLst/>
@@ -308,12 +2833,1927 @@
           </wp:inline>
         </w:drawing>
       </w:r>
-      <w:bookmarkStart w:id="0" w:name="_GoBack"/>
-      <w:bookmarkEnd w:id="0"/>
+    </w:p>
+    <w:p>
+      <w:pPr>
+        <w:pStyle w:val="Paragraphedeliste"/>
+      </w:pPr>
+    </w:p>
+    <w:p>
+      <w:pPr>
+        <w:pStyle w:val="Paragraphedeliste"/>
+        <w:numPr>
+          <w:ilvl w:val="0"/>
+          <w:numId w:val="1"/>
+        </w:numPr>
+        <w:rPr>
+          <w:b/>
+          <w:sz w:val="32"/>
+          <w:szCs w:val="32"/>
+        </w:rPr>
+      </w:pPr>
+      <w:r>
+        <w:rPr>
+          <w:b/>
+          <w:sz w:val="32"/>
+          <w:szCs w:val="32"/>
+        </w:rPr>
+        <w:t>Secure Password</w:t>
+      </w:r>
+      <w:r>
+        <w:rPr>
+          <w:b/>
+          <w:sz w:val="32"/>
+          <w:szCs w:val="32"/>
+        </w:rPr>
+        <w:t xml:space="preserve"> </w:t>
+      </w:r>
+      <w:r>
+        <w:rPr>
+          <w:b/>
+          <w:sz w:val="32"/>
+          <w:szCs w:val="32"/>
+        </w:rPr>
+        <w:t>criteria</w:t>
+      </w:r>
+    </w:p>
+    <w:p>
+      <w:pPr>
+        <w:pStyle w:val="Paragraphedeliste"/>
+        <w:jc w:val="both"/>
+      </w:pPr>
+      <w:r>
+        <w:t xml:space="preserve">Le système </w:t>
+      </w:r>
+      <w:r>
+        <w:t xml:space="preserve">warehouse permet un certain critère de mot de passe pour chaque utilisateur faisant partie de l’aventure. Pendant les </w:t>
+      </w:r>
+      <w:r>
+        <w:rPr>
+          <w:i/>
+          <w:color w:val="4472C4" w:themeColor="accent1"/>
+        </w:rPr>
+        <w:t>phases d’enregistrement, réinitialisation de mot passe, changement de mot de passe</w:t>
+      </w:r>
+      <w:r>
+        <w:rPr>
+          <w:color w:val="4472C4" w:themeColor="accent1"/>
+        </w:rPr>
+        <w:t xml:space="preserve">, </w:t>
+      </w:r>
+      <w:r>
+        <w:t>l’utilisateur devra entrer un mot de passe qui respecte les critères suivants :</w:t>
+      </w:r>
+    </w:p>
+    <w:p>
+      <w:pPr>
+        <w:pStyle w:val="Paragraphedeliste"/>
+        <w:numPr>
+          <w:ilvl w:val="0"/>
+          <w:numId w:val="2"/>
+        </w:numPr>
+        <w:jc w:val="both"/>
+      </w:pPr>
+      <w:r>
+        <w:t>Au moins 1 lettre minuscule,</w:t>
+      </w:r>
+    </w:p>
+    <w:p>
+      <w:pPr>
+        <w:pStyle w:val="Paragraphedeliste"/>
+        <w:numPr>
+          <w:ilvl w:val="0"/>
+          <w:numId w:val="2"/>
+        </w:numPr>
+        <w:jc w:val="both"/>
+      </w:pPr>
+      <w:r>
+        <w:t>Au moins 1 lettre majuscule,</w:t>
+      </w:r>
+    </w:p>
+    <w:p>
+      <w:pPr>
+        <w:pStyle w:val="Paragraphedeliste"/>
+        <w:numPr>
+          <w:ilvl w:val="0"/>
+          <w:numId w:val="2"/>
+        </w:numPr>
+        <w:jc w:val="both"/>
+      </w:pPr>
+      <w:r>
+        <w:t>Au moins 1 nombre,</w:t>
+      </w:r>
+    </w:p>
+    <w:p>
+      <w:pPr>
+        <w:pStyle w:val="Paragraphedeliste"/>
+        <w:numPr>
+          <w:ilvl w:val="0"/>
+          <w:numId w:val="2"/>
+        </w:numPr>
+        <w:jc w:val="both"/>
+      </w:pPr>
+      <w:r>
+        <w:t>Au moins un caractère spécial,</w:t>
+      </w:r>
+    </w:p>
+    <w:p>
+      <w:pPr>
+        <w:pStyle w:val="Paragraphedeliste"/>
+        <w:numPr>
+          <w:ilvl w:val="0"/>
+          <w:numId w:val="2"/>
+        </w:numPr>
+        <w:jc w:val="both"/>
+      </w:pPr>
+      <w:r>
+        <w:t>Mot de passe compris entre 8 et 30 caractères</w:t>
+      </w:r>
+    </w:p>
+    <w:p>
+      <w:pPr>
+        <w:ind w:left="720"/>
+        <w:jc w:val="both"/>
+      </w:pPr>
+      <w:r>
+        <w:t>Comment le système présentera la fonctionnalité à l’utilisateur :</w:t>
+      </w:r>
+    </w:p>
+    <w:p>
+      <w:pPr>
+        <w:ind w:left="720"/>
+        <w:jc w:val="center"/>
+      </w:pPr>
+      <w:r>
+        <w:rPr>
+          <w:noProof/>
+          <w:lang w:val="it-IT" w:eastAsia="it-IT"/>
+        </w:rPr>
+        <w:drawing>
+          <wp:inline distT="0" distB="0" distL="0" distR="0">
+            <wp:extent cx="5509260" cy="2766060"/>
+            <wp:effectExtent l="0" t="0" r="0" b="0"/>
+            <wp:docPr id="3" name="Image 3"/>
+            <wp:cNvGraphicFramePr>
+              <a:graphicFrameLocks xmlns:a="http://schemas.openxmlformats.org/drawingml/2006/main" noChangeAspect="1"/>
+            </wp:cNvGraphicFramePr>
+            <a:graphic xmlns:a="http://schemas.openxmlformats.org/drawingml/2006/main">
+              <a:graphicData uri="http://schemas.openxmlformats.org/drawingml/2006/picture">
+                <pic:pic xmlns:pic="http://schemas.openxmlformats.org/drawingml/2006/picture">
+                  <pic:nvPicPr>
+                    <pic:cNvPr id="0" name="Picture 1"/>
+                    <pic:cNvPicPr>
+                      <a:picLocks noChangeAspect="1" noChangeArrowheads="1"/>
+                    </pic:cNvPicPr>
+                  </pic:nvPicPr>
+                  <pic:blipFill>
+                    <a:blip r:embed="rId9">
+                      <a:extLst>
+                        <a:ext uri="{28A0092B-C50C-407E-A947-70E740481C1C}">
+                          <a14:useLocalDpi xmlns:a14="http://schemas.microsoft.com/office/drawing/2010/main" val="0"/>
+                        </a:ext>
+                      </a:extLst>
+                    </a:blip>
+                    <a:srcRect/>
+                    <a:stretch>
+                      <a:fillRect/>
+                    </a:stretch>
+                  </pic:blipFill>
+                  <pic:spPr bwMode="auto">
+                    <a:xfrm>
+                      <a:off x="0" y="0"/>
+                      <a:ext cx="5509260" cy="2766060"/>
+                    </a:xfrm>
+                    <a:prstGeom prst="rect">
+                      <a:avLst/>
+                    </a:prstGeom>
+                    <a:noFill/>
+                    <a:ln>
+                      <a:noFill/>
+                    </a:ln>
+                  </pic:spPr>
+                </pic:pic>
+              </a:graphicData>
+            </a:graphic>
+          </wp:inline>
+        </w:drawing>
+      </w:r>
+    </w:p>
+    <w:p>
+      <w:pPr>
+        <w:pStyle w:val="Paragraphedeliste"/>
+        <w:jc w:val="center"/>
+      </w:pPr>
+      <w:r>
+        <w:lastRenderedPageBreak/>
+        <w:t>Aucune saisie par l’utilisateur</w:t>
+      </w:r>
+    </w:p>
+    <w:p>
+      <w:pPr>
+        <w:pStyle w:val="Paragraphedeliste"/>
+        <w:jc w:val="center"/>
+      </w:pPr>
+    </w:p>
+    <w:p>
+      <w:pPr>
+        <w:pStyle w:val="Paragraphedeliste"/>
+        <w:jc w:val="center"/>
+      </w:pPr>
+      <w:r>
+        <w:rPr>
+          <w:noProof/>
+          <w:lang w:val="it-IT" w:eastAsia="it-IT"/>
+        </w:rPr>
+        <w:drawing>
+          <wp:inline distT="0" distB="0" distL="0" distR="0">
+            <wp:extent cx="5524500" cy="2590800"/>
+            <wp:effectExtent l="0" t="0" r="0" b="0"/>
+            <wp:docPr id="4" name="Image 4"/>
+            <wp:cNvGraphicFramePr>
+              <a:graphicFrameLocks xmlns:a="http://schemas.openxmlformats.org/drawingml/2006/main" noChangeAspect="1"/>
+            </wp:cNvGraphicFramePr>
+            <a:graphic xmlns:a="http://schemas.openxmlformats.org/drawingml/2006/main">
+              <a:graphicData uri="http://schemas.openxmlformats.org/drawingml/2006/picture">
+                <pic:pic xmlns:pic="http://schemas.openxmlformats.org/drawingml/2006/picture">
+                  <pic:nvPicPr>
+                    <pic:cNvPr id="0" name="Picture 2"/>
+                    <pic:cNvPicPr>
+                      <a:picLocks noChangeAspect="1" noChangeArrowheads="1"/>
+                    </pic:cNvPicPr>
+                  </pic:nvPicPr>
+                  <pic:blipFill>
+                    <a:blip r:embed="rId10">
+                      <a:extLst>
+                        <a:ext uri="{28A0092B-C50C-407E-A947-70E740481C1C}">
+                          <a14:useLocalDpi xmlns:a14="http://schemas.microsoft.com/office/drawing/2010/main" val="0"/>
+                        </a:ext>
+                      </a:extLst>
+                    </a:blip>
+                    <a:srcRect/>
+                    <a:stretch>
+                      <a:fillRect/>
+                    </a:stretch>
+                  </pic:blipFill>
+                  <pic:spPr bwMode="auto">
+                    <a:xfrm>
+                      <a:off x="0" y="0"/>
+                      <a:ext cx="5524500" cy="2590800"/>
+                    </a:xfrm>
+                    <a:prstGeom prst="rect">
+                      <a:avLst/>
+                    </a:prstGeom>
+                    <a:noFill/>
+                    <a:ln>
+                      <a:noFill/>
+                    </a:ln>
+                  </pic:spPr>
+                </pic:pic>
+              </a:graphicData>
+            </a:graphic>
+          </wp:inline>
+        </w:drawing>
+      </w:r>
+    </w:p>
+    <w:p>
+      <w:pPr>
+        <w:pStyle w:val="Paragraphedeliste"/>
+        <w:jc w:val="center"/>
+      </w:pPr>
+      <w:r>
+        <w:t>L’utilisateur saisie et son mot de passe en faible</w:t>
+      </w:r>
+    </w:p>
+    <w:p>
+      <w:pPr>
+        <w:pStyle w:val="Paragraphedeliste"/>
+        <w:jc w:val="center"/>
+      </w:pPr>
+    </w:p>
+    <w:p>
+      <w:pPr>
+        <w:pStyle w:val="Paragraphedeliste"/>
+        <w:jc w:val="center"/>
+      </w:pPr>
+      <w:r>
+        <w:rPr>
+          <w:noProof/>
+          <w:lang w:val="it-IT" w:eastAsia="it-IT"/>
+        </w:rPr>
+        <w:drawing>
+          <wp:inline distT="0" distB="0" distL="0" distR="0">
+            <wp:extent cx="5410200" cy="2689860"/>
+            <wp:effectExtent l="0" t="0" r="0" b="0"/>
+            <wp:docPr id="5" name="Image 5"/>
+            <wp:cNvGraphicFramePr>
+              <a:graphicFrameLocks xmlns:a="http://schemas.openxmlformats.org/drawingml/2006/main" noChangeAspect="1"/>
+            </wp:cNvGraphicFramePr>
+            <a:graphic xmlns:a="http://schemas.openxmlformats.org/drawingml/2006/main">
+              <a:graphicData uri="http://schemas.openxmlformats.org/drawingml/2006/picture">
+                <pic:pic xmlns:pic="http://schemas.openxmlformats.org/drawingml/2006/picture">
+                  <pic:nvPicPr>
+                    <pic:cNvPr id="0" name="Picture 3"/>
+                    <pic:cNvPicPr>
+                      <a:picLocks noChangeAspect="1" noChangeArrowheads="1"/>
+                    </pic:cNvPicPr>
+                  </pic:nvPicPr>
+                  <pic:blipFill>
+                    <a:blip r:embed="rId11">
+                      <a:extLst>
+                        <a:ext uri="{28A0092B-C50C-407E-A947-70E740481C1C}">
+                          <a14:useLocalDpi xmlns:a14="http://schemas.microsoft.com/office/drawing/2010/main" val="0"/>
+                        </a:ext>
+                      </a:extLst>
+                    </a:blip>
+                    <a:srcRect/>
+                    <a:stretch>
+                      <a:fillRect/>
+                    </a:stretch>
+                  </pic:blipFill>
+                  <pic:spPr bwMode="auto">
+                    <a:xfrm>
+                      <a:off x="0" y="0"/>
+                      <a:ext cx="5410200" cy="2689860"/>
+                    </a:xfrm>
+                    <a:prstGeom prst="rect">
+                      <a:avLst/>
+                    </a:prstGeom>
+                    <a:noFill/>
+                    <a:ln>
+                      <a:noFill/>
+                    </a:ln>
+                  </pic:spPr>
+                </pic:pic>
+              </a:graphicData>
+            </a:graphic>
+          </wp:inline>
+        </w:drawing>
+      </w:r>
+    </w:p>
+    <w:p>
+      <w:pPr>
+        <w:pStyle w:val="Paragraphedeliste"/>
+        <w:jc w:val="center"/>
+      </w:pPr>
+      <w:r>
+        <w:t>L’utilisateur saisie et son mot de passe en moyen</w:t>
+      </w:r>
+    </w:p>
+    <w:p>
+      <w:pPr>
+        <w:pStyle w:val="Paragraphedeliste"/>
+        <w:jc w:val="center"/>
+      </w:pPr>
+    </w:p>
+    <w:p>
+      <w:pPr>
+        <w:pStyle w:val="Paragraphedeliste"/>
+        <w:jc w:val="center"/>
+      </w:pPr>
+      <w:r>
+        <w:rPr>
+          <w:noProof/>
+          <w:lang w:val="it-IT" w:eastAsia="it-IT"/>
+        </w:rPr>
+        <w:drawing>
+          <wp:inline distT="0" distB="0" distL="0" distR="0">
+            <wp:extent cx="5394960" cy="2598420"/>
+            <wp:effectExtent l="0" t="0" r="0" b="0"/>
+            <wp:docPr id="6" name="Image 6"/>
+            <wp:cNvGraphicFramePr>
+              <a:graphicFrameLocks xmlns:a="http://schemas.openxmlformats.org/drawingml/2006/main" noChangeAspect="1"/>
+            </wp:cNvGraphicFramePr>
+            <a:graphic xmlns:a="http://schemas.openxmlformats.org/drawingml/2006/main">
+              <a:graphicData uri="http://schemas.openxmlformats.org/drawingml/2006/picture">
+                <pic:pic xmlns:pic="http://schemas.openxmlformats.org/drawingml/2006/picture">
+                  <pic:nvPicPr>
+                    <pic:cNvPr id="0" name="Picture 4"/>
+                    <pic:cNvPicPr>
+                      <a:picLocks noChangeAspect="1" noChangeArrowheads="1"/>
+                    </pic:cNvPicPr>
+                  </pic:nvPicPr>
+                  <pic:blipFill>
+                    <a:blip r:embed="rId12">
+                      <a:extLst>
+                        <a:ext uri="{28A0092B-C50C-407E-A947-70E740481C1C}">
+                          <a14:useLocalDpi xmlns:a14="http://schemas.microsoft.com/office/drawing/2010/main" val="0"/>
+                        </a:ext>
+                      </a:extLst>
+                    </a:blip>
+                    <a:srcRect/>
+                    <a:stretch>
+                      <a:fillRect/>
+                    </a:stretch>
+                  </pic:blipFill>
+                  <pic:spPr bwMode="auto">
+                    <a:xfrm>
+                      <a:off x="0" y="0"/>
+                      <a:ext cx="5394960" cy="2598420"/>
+                    </a:xfrm>
+                    <a:prstGeom prst="rect">
+                      <a:avLst/>
+                    </a:prstGeom>
+                    <a:noFill/>
+                    <a:ln>
+                      <a:noFill/>
+                    </a:ln>
+                  </pic:spPr>
+                </pic:pic>
+              </a:graphicData>
+            </a:graphic>
+          </wp:inline>
+        </w:drawing>
+      </w:r>
+    </w:p>
+    <w:p>
+      <w:pPr>
+        <w:pStyle w:val="Paragraphedeliste"/>
+        <w:jc w:val="center"/>
+      </w:pPr>
+      <w:r>
+        <w:t>Le mot de passe de l’utilisateur respecte toutes les critères</w:t>
+      </w:r>
+    </w:p>
+    <w:p>
+      <w:pPr>
+        <w:pStyle w:val="Paragraphedeliste"/>
+        <w:jc w:val="center"/>
+      </w:pPr>
+    </w:p>
+    <w:p>
+      <w:pPr>
+        <w:pStyle w:val="Paragraphedeliste"/>
+        <w:numPr>
+          <w:ilvl w:val="0"/>
+          <w:numId w:val="1"/>
+        </w:numPr>
+        <w:rPr>
+          <w:b/>
+          <w:sz w:val="32"/>
+          <w:szCs w:val="32"/>
+        </w:rPr>
+      </w:pPr>
+      <w:r>
+        <w:rPr>
+          <w:b/>
+          <w:sz w:val="32"/>
+          <w:szCs w:val="32"/>
+        </w:rPr>
+        <w:lastRenderedPageBreak/>
+        <w:t>Forget Password</w:t>
+      </w:r>
+      <w:r>
+        <w:rPr>
+          <w:b/>
+          <w:sz w:val="32"/>
+          <w:szCs w:val="32"/>
+        </w:rPr>
+        <w:t xml:space="preserve"> </w:t>
+      </w:r>
+      <w:r>
+        <w:rPr>
+          <w:b/>
+          <w:sz w:val="32"/>
+          <w:szCs w:val="32"/>
+        </w:rPr>
+        <w:t>in Warehouse System</w:t>
+      </w:r>
+    </w:p>
+    <w:p>
+      <w:pPr>
+        <w:pStyle w:val="Paragraphedeliste"/>
+        <w:jc w:val="both"/>
+      </w:pPr>
+      <w:r>
+        <w:t>Pour un utilisateur not connecté, il peut s’avérer</w:t>
+      </w:r>
+      <w:r>
+        <w:t xml:space="preserve"> que ce dernier ait oublié</w:t>
+      </w:r>
+      <w:r>
+        <w:t xml:space="preserve"> son mot de passe et veut </w:t>
+      </w:r>
+      <w:r>
+        <w:t xml:space="preserve">le réinitialiser. Pour cela, il doit cliquer sur le bouton </w:t>
+      </w:r>
+      <w:r>
+        <w:rPr>
+          <w:i/>
+          <w:color w:val="4472C4" w:themeColor="accent1"/>
+        </w:rPr>
+        <w:t>Forget Password</w:t>
+      </w:r>
+      <w:r>
+        <w:t>, sur la page de login et il sera redirigé sur la page de réinitialisation</w:t>
+      </w:r>
+      <w:r>
+        <w:t xml:space="preserve"> de</w:t>
+      </w:r>
+      <w:r>
+        <w:t xml:space="preserve"> son mot de passe.</w:t>
+      </w:r>
+    </w:p>
+    <w:p>
+      <w:pPr>
+        <w:pStyle w:val="Paragraphedeliste"/>
+        <w:jc w:val="both"/>
+      </w:pPr>
+      <w:r>
+        <w:t xml:space="preserve">Ce dernier devra entrer son </w:t>
+      </w:r>
+      <w:r>
+        <w:rPr>
+          <w:i/>
+          <w:color w:val="4472C4" w:themeColor="accent1"/>
+        </w:rPr>
+        <w:t>email pour identité et un mail contenant un lien de réinitialisation de son mot de passe, d’une durée d’expiration de 15min</w:t>
+      </w:r>
+      <w:r>
+        <w:rPr>
+          <w:color w:val="4472C4" w:themeColor="accent1"/>
+        </w:rPr>
+        <w:t xml:space="preserve"> </w:t>
+      </w:r>
+      <w:r>
+        <w:t>lui sera envoyé par courrier électronique à son email</w:t>
+      </w:r>
+      <w:r>
+        <w:t xml:space="preserve"> (Voir workflow ci-dessous).</w:t>
+      </w:r>
+    </w:p>
+    <w:p>
+      <w:pPr>
+        <w:pStyle w:val="Paragraphedeliste"/>
+        <w:jc w:val="both"/>
+      </w:pPr>
+    </w:p>
+    <w:p>
+      <w:pPr>
+        <w:pStyle w:val="Paragraphedeliste"/>
+        <w:jc w:val="center"/>
+      </w:pPr>
+      <w:r>
+        <w:rPr>
+          <w:noProof/>
+          <w:lang w:val="it-IT" w:eastAsia="it-IT"/>
+        </w:rPr>
+        <w:drawing>
+          <wp:inline distT="0" distB="0" distL="0" distR="0">
+            <wp:extent cx="5615940" cy="1668780"/>
+            <wp:effectExtent l="0" t="0" r="3810" b="7620"/>
+            <wp:docPr id="7" name="Image 7"/>
+            <wp:cNvGraphicFramePr>
+              <a:graphicFrameLocks xmlns:a="http://schemas.openxmlformats.org/drawingml/2006/main" noChangeAspect="1"/>
+            </wp:cNvGraphicFramePr>
+            <a:graphic xmlns:a="http://schemas.openxmlformats.org/drawingml/2006/main">
+              <a:graphicData uri="http://schemas.openxmlformats.org/drawingml/2006/picture">
+                <pic:pic xmlns:pic="http://schemas.openxmlformats.org/drawingml/2006/picture">
+                  <pic:nvPicPr>
+                    <pic:cNvPr id="0" name="Picture 1"/>
+                    <pic:cNvPicPr>
+                      <a:picLocks noChangeAspect="1" noChangeArrowheads="1"/>
+                    </pic:cNvPicPr>
+                  </pic:nvPicPr>
+                  <pic:blipFill>
+                    <a:blip r:embed="rId13">
+                      <a:extLst>
+                        <a:ext uri="{28A0092B-C50C-407E-A947-70E740481C1C}">
+                          <a14:useLocalDpi xmlns:a14="http://schemas.microsoft.com/office/drawing/2010/main" val="0"/>
+                        </a:ext>
+                      </a:extLst>
+                    </a:blip>
+                    <a:srcRect/>
+                    <a:stretch>
+                      <a:fillRect/>
+                    </a:stretch>
+                  </pic:blipFill>
+                  <pic:spPr bwMode="auto">
+                    <a:xfrm>
+                      <a:off x="0" y="0"/>
+                      <a:ext cx="5615940" cy="1668780"/>
+                    </a:xfrm>
+                    <a:prstGeom prst="rect">
+                      <a:avLst/>
+                    </a:prstGeom>
+                    <a:noFill/>
+                    <a:ln>
+                      <a:noFill/>
+                    </a:ln>
+                  </pic:spPr>
+                </pic:pic>
+              </a:graphicData>
+            </a:graphic>
+          </wp:inline>
+        </w:drawing>
+      </w:r>
+    </w:p>
+    <w:p>
+      <w:pPr>
+        <w:pStyle w:val="Paragraphedeliste"/>
+        <w:numPr>
+          <w:ilvl w:val="1"/>
+          <w:numId w:val="1"/>
+        </w:numPr>
+        <w:rPr>
+          <w:b/>
+          <w:sz w:val="24"/>
+          <w:szCs w:val="24"/>
+        </w:rPr>
+      </w:pPr>
+      <w:r>
+        <w:rPr>
+          <w:b/>
+          <w:sz w:val="24"/>
+          <w:szCs w:val="24"/>
+        </w:rPr>
+        <w:t>Détails des services API utilisés</w:t>
+      </w:r>
+    </w:p>
+    <w:p>
+      <w:pPr>
+        <w:pStyle w:val="Paragraphedeliste"/>
+        <w:ind w:left="1080"/>
+        <w:jc w:val="both"/>
+      </w:pPr>
+      <w:r>
+        <w:t>Les services pour l’identité de l’utilisateur sur Warehouse System sont reportés ici et son</w:t>
+      </w:r>
+      <w:r>
+        <w:t>t</w:t>
+      </w:r>
+      <w:r>
+        <w:t xml:space="preserve"> des méthodes POST et GET.</w:t>
+      </w:r>
+    </w:p>
+    <w:p>
+      <w:pPr>
+        <w:pStyle w:val="Paragraphedeliste"/>
+        <w:ind w:left="1080"/>
+        <w:jc w:val="both"/>
+      </w:pPr>
+      <w:r>
+        <w:t>Ci-dessous, pour chaque service, il est défini les contrôles d’input nécessaire pour passer d’un step à l’autres.</w:t>
+      </w:r>
+    </w:p>
+    <w:p>
+      <w:pPr>
+        <w:pStyle w:val="Paragraphedeliste"/>
+        <w:ind w:left="1080"/>
+      </w:pPr>
+    </w:p>
+    <w:p>
+      <w:pPr>
+        <w:spacing w:line="360" w:lineRule="auto"/>
+        <w:ind w:firstLine="426"/>
+        <w:rPr>
+          <w:b/>
+          <w:bCs/>
+        </w:rPr>
+      </w:pPr>
+      <w:r>
+        <w:rPr>
+          <w:b/>
+          <w:bCs/>
+        </w:rPr>
+        <w:t>Workflow process</w:t>
+      </w:r>
+      <w:r>
+        <w:rPr>
+          <w:b/>
+          <w:bCs/>
+        </w:rPr>
+        <w:t xml:space="preserve"> réinitialis</w:t>
+      </w:r>
+      <w:r>
+        <w:rPr>
+          <w:b/>
+          <w:bCs/>
+        </w:rPr>
+        <w:t>a</w:t>
+      </w:r>
+      <w:r>
+        <w:rPr>
+          <w:b/>
+          <w:bCs/>
+        </w:rPr>
+        <w:t>tion mot de passe</w:t>
+      </w:r>
+      <w:r>
+        <w:rPr>
+          <w:b/>
+          <w:bCs/>
+        </w:rPr>
+        <w:t>:</w:t>
+      </w:r>
+    </w:p>
+    <w:p>
+      <w:pPr>
+        <w:pStyle w:val="Paragraphedeliste"/>
+        <w:numPr>
+          <w:ilvl w:val="0"/>
+          <w:numId w:val="3"/>
+        </w:numPr>
+        <w:overflowPunct w:val="0"/>
+        <w:autoSpaceDE w:val="0"/>
+        <w:autoSpaceDN w:val="0"/>
+        <w:adjustRightInd w:val="0"/>
+        <w:spacing w:after="0" w:line="360" w:lineRule="auto"/>
+        <w:jc w:val="both"/>
+        <w:textAlignment w:val="baseline"/>
+        <w:rPr>
+          <w:b/>
+          <w:bCs/>
+          <w:lang w:val="en-US"/>
+        </w:rPr>
+      </w:pPr>
+      <w:r>
+        <w:rPr>
+          <w:b/>
+          <w:bCs/>
+          <w:i/>
+          <w:iCs/>
+          <w:lang w:val="en-US"/>
+        </w:rPr>
+        <w:t>userForgotPassword</w:t>
+      </w:r>
+      <w:r>
+        <w:rPr>
+          <w:b/>
+          <w:bCs/>
+          <w:i/>
+          <w:iCs/>
+          <w:lang w:val="en-US"/>
+        </w:rPr>
+        <w:t xml:space="preserve"> (v1/warehouse/forgot/password)</w:t>
+      </w:r>
+    </w:p>
+    <w:tbl>
+      <w:tblPr>
+        <w:tblStyle w:val="Grilledutableau"/>
+        <w:tblW w:w="0" w:type="auto"/>
+        <w:tblInd w:w="720" w:type="dxa"/>
+        <w:tblLook w:val="04A0" w:firstRow="1" w:lastRow="0" w:firstColumn="1" w:lastColumn="0" w:noHBand="0" w:noVBand="1"/>
+      </w:tblPr>
+      <w:tblGrid>
+        <w:gridCol w:w="2028"/>
+        <w:gridCol w:w="1999"/>
+        <w:gridCol w:w="2968"/>
+        <w:gridCol w:w="1913"/>
+      </w:tblGrid>
+      <w:tr>
+        <w:trPr>
+          <w:gridAfter w:val="3"/>
+          <w:wAfter w:w="6880" w:type="dxa"/>
+        </w:trPr>
+        <w:tc>
+          <w:tcPr>
+            <w:tcW w:w="2028" w:type="dxa"/>
+          </w:tcPr>
+          <w:p>
+            <w:pPr>
+              <w:pStyle w:val="Paragraphedeliste"/>
+              <w:spacing w:line="360" w:lineRule="auto"/>
+              <w:ind w:left="0"/>
+            </w:pPr>
+            <w:r>
+              <w:rPr>
+                <w:b/>
+                <w:bCs/>
+              </w:rPr>
+              <w:t>Method</w:t>
+            </w:r>
+            <w:r>
+              <w:t xml:space="preserve">: </w:t>
+            </w:r>
+            <w:r>
+              <w:rPr>
+                <w:b/>
+                <w:bCs/>
+              </w:rPr>
+              <w:t>GET</w:t>
+            </w:r>
+          </w:p>
+        </w:tc>
+      </w:tr>
+      <w:tr>
+        <w:tc>
+          <w:tcPr>
+            <w:tcW w:w="2028" w:type="dxa"/>
+          </w:tcPr>
+          <w:p>
+            <w:pPr>
+              <w:pStyle w:val="Paragraphedeliste"/>
+              <w:spacing w:line="276" w:lineRule="auto"/>
+              <w:ind w:left="0"/>
+              <w:rPr>
+                <w:b/>
+                <w:bCs/>
+              </w:rPr>
+            </w:pPr>
+            <w:r>
+              <w:rPr>
+                <w:b/>
+                <w:bCs/>
+              </w:rPr>
+              <w:t>Input:</w:t>
+            </w:r>
+          </w:p>
+          <w:p>
+            <w:pPr>
+              <w:pStyle w:val="Paragraphedeliste"/>
+              <w:spacing w:line="276" w:lineRule="auto"/>
+              <w:ind w:left="0"/>
+              <w:rPr>
+                <w:b/>
+                <w:bCs/>
+                <w:i/>
+                <w:iCs/>
+              </w:rPr>
+            </w:pPr>
+          </w:p>
+        </w:tc>
+        <w:tc>
+          <w:tcPr>
+            <w:tcW w:w="1999" w:type="dxa"/>
+          </w:tcPr>
+          <w:p>
+            <w:pPr>
+              <w:pStyle w:val="Paragraphedeliste"/>
+              <w:spacing w:line="276" w:lineRule="auto"/>
+              <w:ind w:left="0"/>
+              <w:rPr>
+                <w:b/>
+                <w:bCs/>
+              </w:rPr>
+            </w:pPr>
+            <w:r>
+              <w:rPr>
+                <w:b/>
+                <w:bCs/>
+              </w:rPr>
+              <w:t>Type</w:t>
+            </w:r>
+            <w:r>
+              <w:rPr>
+                <w:b/>
+                <w:bCs/>
+              </w:rPr>
+              <w:t>:</w:t>
+            </w:r>
+          </w:p>
+        </w:tc>
+        <w:tc>
+          <w:tcPr>
+            <w:tcW w:w="2968" w:type="dxa"/>
+          </w:tcPr>
+          <w:p>
+            <w:pPr>
+              <w:pStyle w:val="Paragraphedeliste"/>
+              <w:spacing w:line="276" w:lineRule="auto"/>
+              <w:ind w:left="0"/>
+              <w:rPr>
+                <w:b/>
+                <w:bCs/>
+              </w:rPr>
+            </w:pPr>
+            <w:r>
+              <w:rPr>
+                <w:b/>
+                <w:bCs/>
+              </w:rPr>
+              <w:t xml:space="preserve">Output: </w:t>
+            </w:r>
+          </w:p>
+        </w:tc>
+        <w:tc>
+          <w:tcPr>
+            <w:tcW w:w="1913" w:type="dxa"/>
+          </w:tcPr>
+          <w:p>
+            <w:pPr>
+              <w:pStyle w:val="Paragraphedeliste"/>
+              <w:spacing w:line="276" w:lineRule="auto"/>
+              <w:ind w:left="0"/>
+              <w:rPr>
+                <w:b/>
+                <w:bCs/>
+              </w:rPr>
+            </w:pPr>
+            <w:r>
+              <w:rPr>
+                <w:b/>
+                <w:bCs/>
+              </w:rPr>
+              <w:t>Type</w:t>
+            </w:r>
+            <w:r>
+              <w:rPr>
+                <w:b/>
+                <w:bCs/>
+              </w:rPr>
+              <w:t>:</w:t>
+            </w:r>
+          </w:p>
+          <w:p>
+            <w:pPr>
+              <w:pStyle w:val="Paragraphedeliste"/>
+              <w:spacing w:line="276" w:lineRule="auto"/>
+              <w:ind w:left="0"/>
+              <w:rPr>
+                <w:i/>
+                <w:iCs/>
+              </w:rPr>
+            </w:pPr>
+          </w:p>
+        </w:tc>
+      </w:tr>
+      <w:tr>
+        <w:tc>
+          <w:tcPr>
+            <w:tcW w:w="2028" w:type="dxa"/>
+          </w:tcPr>
+          <w:p>
+            <w:pPr>
+              <w:pStyle w:val="Paragraphedeliste"/>
+              <w:spacing w:line="276" w:lineRule="auto"/>
+              <w:ind w:left="0"/>
+            </w:pPr>
+            <w:r>
+              <w:t>email</w:t>
+            </w:r>
+          </w:p>
+        </w:tc>
+        <w:tc>
+          <w:tcPr>
+            <w:tcW w:w="1999" w:type="dxa"/>
+          </w:tcPr>
+          <w:p>
+            <w:pPr>
+              <w:pStyle w:val="Paragraphedeliste"/>
+              <w:spacing w:line="276" w:lineRule="auto"/>
+              <w:ind w:left="0"/>
+              <w:rPr>
+                <w:i/>
+                <w:iCs/>
+              </w:rPr>
+            </w:pPr>
+            <w:r>
+              <w:rPr>
+                <w:i/>
+                <w:iCs/>
+              </w:rPr>
+              <w:t>s</w:t>
+            </w:r>
+            <w:r>
+              <w:rPr>
+                <w:i/>
+                <w:iCs/>
+              </w:rPr>
+              <w:t>tring</w:t>
+            </w:r>
+          </w:p>
+        </w:tc>
+        <w:tc>
+          <w:tcPr>
+            <w:tcW w:w="2968" w:type="dxa"/>
+          </w:tcPr>
+          <w:p>
+            <w:pPr>
+              <w:pStyle w:val="Paragraphedeliste"/>
+              <w:spacing w:line="276" w:lineRule="auto"/>
+              <w:ind w:left="0"/>
+            </w:pPr>
+            <w:r>
+              <w:t>message</w:t>
+            </w:r>
+          </w:p>
+        </w:tc>
+        <w:tc>
+          <w:tcPr>
+            <w:tcW w:w="1913" w:type="dxa"/>
+          </w:tcPr>
+          <w:p>
+            <w:pPr>
+              <w:pStyle w:val="Paragraphedeliste"/>
+              <w:spacing w:line="276" w:lineRule="auto"/>
+              <w:ind w:left="0"/>
+              <w:rPr>
+                <w:i/>
+                <w:iCs/>
+              </w:rPr>
+            </w:pPr>
+            <w:r>
+              <w:rPr>
+                <w:i/>
+                <w:iCs/>
+              </w:rPr>
+              <w:t>string</w:t>
+            </w:r>
+          </w:p>
+        </w:tc>
+      </w:tr>
+      <w:tr>
+        <w:tc>
+          <w:tcPr>
+            <w:tcW w:w="2028" w:type="dxa"/>
+          </w:tcPr>
+          <w:p>
+            <w:pPr>
+              <w:pStyle w:val="Paragraphedeliste"/>
+              <w:spacing w:line="276" w:lineRule="auto"/>
+              <w:ind w:left="0"/>
+            </w:pPr>
+          </w:p>
+        </w:tc>
+        <w:tc>
+          <w:tcPr>
+            <w:tcW w:w="1999" w:type="dxa"/>
+          </w:tcPr>
+          <w:p>
+            <w:pPr>
+              <w:pStyle w:val="Paragraphedeliste"/>
+              <w:spacing w:line="276" w:lineRule="auto"/>
+              <w:ind w:left="0"/>
+              <w:rPr>
+                <w:i/>
+                <w:iCs/>
+              </w:rPr>
+            </w:pPr>
+          </w:p>
+        </w:tc>
+        <w:tc>
+          <w:tcPr>
+            <w:tcW w:w="2968" w:type="dxa"/>
+          </w:tcPr>
+          <w:p>
+            <w:pPr>
+              <w:pStyle w:val="Paragraphedeliste"/>
+              <w:spacing w:line="276" w:lineRule="auto"/>
+              <w:ind w:left="0"/>
+            </w:pPr>
+            <w:r>
+              <w:t>object</w:t>
+            </w:r>
+          </w:p>
+        </w:tc>
+        <w:tc>
+          <w:tcPr>
+            <w:tcW w:w="1913" w:type="dxa"/>
+          </w:tcPr>
+          <w:p>
+            <w:pPr>
+              <w:pStyle w:val="Paragraphedeliste"/>
+              <w:keepNext/>
+              <w:spacing w:line="276" w:lineRule="auto"/>
+              <w:ind w:left="0"/>
+              <w:rPr>
+                <w:i/>
+                <w:iCs/>
+              </w:rPr>
+            </w:pPr>
+            <w:r>
+              <w:rPr>
+                <w:i/>
+                <w:iCs/>
+              </w:rPr>
+              <w:t>boolean</w:t>
+            </w:r>
+          </w:p>
+        </w:tc>
+      </w:tr>
+    </w:tbl>
+    <w:p>
+      <w:pPr>
+        <w:pStyle w:val="Paragraphedeliste"/>
+        <w:ind w:left="1080"/>
+        <w:rPr>
+          <w:lang w:val="it-IT"/>
+        </w:rPr>
+      </w:pPr>
+    </w:p>
+    <w:p>
+      <w:pPr>
+        <w:pStyle w:val="Paragraphedeliste"/>
+        <w:numPr>
+          <w:ilvl w:val="0"/>
+          <w:numId w:val="3"/>
+        </w:numPr>
+        <w:overflowPunct w:val="0"/>
+        <w:autoSpaceDE w:val="0"/>
+        <w:autoSpaceDN w:val="0"/>
+        <w:adjustRightInd w:val="0"/>
+        <w:spacing w:after="0" w:line="360" w:lineRule="auto"/>
+        <w:jc w:val="both"/>
+        <w:textAlignment w:val="baseline"/>
+        <w:rPr>
+          <w:b/>
+          <w:bCs/>
+          <w:lang w:val="en-US"/>
+        </w:rPr>
+      </w:pPr>
+      <w:r>
+        <w:rPr>
+          <w:b/>
+          <w:bCs/>
+          <w:i/>
+          <w:iCs/>
+          <w:lang w:val="en-US"/>
+        </w:rPr>
+        <w:t>userVerifyLink</w:t>
+      </w:r>
+      <w:r>
+        <w:rPr>
+          <w:b/>
+          <w:bCs/>
+          <w:i/>
+          <w:iCs/>
+          <w:lang w:val="en-US"/>
+        </w:rPr>
+        <w:t xml:space="preserve"> (v1/warehouse/</w:t>
+      </w:r>
+      <w:r>
+        <w:rPr>
+          <w:b/>
+          <w:bCs/>
+          <w:i/>
+          <w:iCs/>
+          <w:lang w:val="en-US"/>
+        </w:rPr>
+        <w:t>verify</w:t>
+      </w:r>
+      <w:r>
+        <w:rPr>
+          <w:b/>
+          <w:bCs/>
+          <w:i/>
+          <w:iCs/>
+          <w:lang w:val="en-US"/>
+        </w:rPr>
+        <w:t>/</w:t>
+      </w:r>
+      <w:r>
+        <w:rPr>
+          <w:b/>
+          <w:bCs/>
+          <w:i/>
+          <w:iCs/>
+          <w:lang w:val="en-US"/>
+        </w:rPr>
+        <w:t>link</w:t>
+      </w:r>
+      <w:r>
+        <w:rPr>
+          <w:b/>
+          <w:bCs/>
+          <w:i/>
+          <w:iCs/>
+          <w:lang w:val="en-US"/>
+        </w:rPr>
+        <w:t>)</w:t>
+      </w:r>
+    </w:p>
+    <w:tbl>
+      <w:tblPr>
+        <w:tblStyle w:val="Grilledutableau"/>
+        <w:tblW w:w="0" w:type="auto"/>
+        <w:tblInd w:w="720" w:type="dxa"/>
+        <w:tblLook w:val="04A0" w:firstRow="1" w:lastRow="0" w:firstColumn="1" w:lastColumn="0" w:noHBand="0" w:noVBand="1"/>
+      </w:tblPr>
+      <w:tblGrid>
+        <w:gridCol w:w="1969"/>
+        <w:gridCol w:w="1918"/>
+        <w:gridCol w:w="2838"/>
+        <w:gridCol w:w="2183"/>
+      </w:tblGrid>
+      <w:tr>
+        <w:trPr>
+          <w:gridAfter w:val="3"/>
+          <w:wAfter w:w="6880" w:type="dxa"/>
+        </w:trPr>
+        <w:tc>
+          <w:tcPr>
+            <w:tcW w:w="2028" w:type="dxa"/>
+          </w:tcPr>
+          <w:p>
+            <w:pPr>
+              <w:pStyle w:val="Paragraphedeliste"/>
+              <w:spacing w:line="360" w:lineRule="auto"/>
+              <w:ind w:left="0"/>
+            </w:pPr>
+            <w:r>
+              <w:rPr>
+                <w:b/>
+                <w:bCs/>
+              </w:rPr>
+              <w:t>Method</w:t>
+            </w:r>
+            <w:r>
+              <w:t xml:space="preserve">: </w:t>
+            </w:r>
+            <w:r>
+              <w:rPr>
+                <w:b/>
+                <w:bCs/>
+              </w:rPr>
+              <w:t>GET</w:t>
+            </w:r>
+          </w:p>
+        </w:tc>
+      </w:tr>
+      <w:tr>
+        <w:tc>
+          <w:tcPr>
+            <w:tcW w:w="2028" w:type="dxa"/>
+          </w:tcPr>
+          <w:p>
+            <w:pPr>
+              <w:pStyle w:val="Paragraphedeliste"/>
+              <w:spacing w:line="276" w:lineRule="auto"/>
+              <w:ind w:left="0"/>
+              <w:rPr>
+                <w:b/>
+                <w:bCs/>
+              </w:rPr>
+            </w:pPr>
+            <w:r>
+              <w:rPr>
+                <w:b/>
+                <w:bCs/>
+              </w:rPr>
+              <w:t>Input:</w:t>
+            </w:r>
+          </w:p>
+          <w:p>
+            <w:pPr>
+              <w:pStyle w:val="Paragraphedeliste"/>
+              <w:spacing w:line="276" w:lineRule="auto"/>
+              <w:ind w:left="0"/>
+              <w:rPr>
+                <w:b/>
+                <w:bCs/>
+                <w:i/>
+                <w:iCs/>
+              </w:rPr>
+            </w:pPr>
+          </w:p>
+        </w:tc>
+        <w:tc>
+          <w:tcPr>
+            <w:tcW w:w="1999" w:type="dxa"/>
+          </w:tcPr>
+          <w:p>
+            <w:pPr>
+              <w:pStyle w:val="Paragraphedeliste"/>
+              <w:spacing w:line="276" w:lineRule="auto"/>
+              <w:ind w:left="0"/>
+              <w:rPr>
+                <w:b/>
+                <w:bCs/>
+              </w:rPr>
+            </w:pPr>
+            <w:r>
+              <w:rPr>
+                <w:b/>
+                <w:bCs/>
+              </w:rPr>
+              <w:t>Type:</w:t>
+            </w:r>
+          </w:p>
+        </w:tc>
+        <w:tc>
+          <w:tcPr>
+            <w:tcW w:w="2968" w:type="dxa"/>
+          </w:tcPr>
+          <w:p>
+            <w:pPr>
+              <w:pStyle w:val="Paragraphedeliste"/>
+              <w:spacing w:line="276" w:lineRule="auto"/>
+              <w:ind w:left="0"/>
+              <w:rPr>
+                <w:b/>
+                <w:bCs/>
+              </w:rPr>
+            </w:pPr>
+            <w:r>
+              <w:rPr>
+                <w:b/>
+                <w:bCs/>
+              </w:rPr>
+              <w:t xml:space="preserve">Output: </w:t>
+            </w:r>
+          </w:p>
+        </w:tc>
+        <w:tc>
+          <w:tcPr>
+            <w:tcW w:w="1913" w:type="dxa"/>
+          </w:tcPr>
+          <w:p>
+            <w:pPr>
+              <w:pStyle w:val="Paragraphedeliste"/>
+              <w:spacing w:line="276" w:lineRule="auto"/>
+              <w:ind w:left="0"/>
+              <w:rPr>
+                <w:b/>
+                <w:bCs/>
+              </w:rPr>
+            </w:pPr>
+            <w:r>
+              <w:rPr>
+                <w:b/>
+                <w:bCs/>
+              </w:rPr>
+              <w:t>Type:</w:t>
+            </w:r>
+          </w:p>
+          <w:p>
+            <w:pPr>
+              <w:pStyle w:val="Paragraphedeliste"/>
+              <w:spacing w:line="276" w:lineRule="auto"/>
+              <w:ind w:left="0"/>
+              <w:rPr>
+                <w:i/>
+                <w:iCs/>
+              </w:rPr>
+            </w:pPr>
+          </w:p>
+        </w:tc>
+      </w:tr>
+      <w:tr>
+        <w:tc>
+          <w:tcPr>
+            <w:tcW w:w="2028" w:type="dxa"/>
+          </w:tcPr>
+          <w:p>
+            <w:pPr>
+              <w:pStyle w:val="Paragraphedeliste"/>
+              <w:spacing w:line="276" w:lineRule="auto"/>
+              <w:ind w:left="0"/>
+            </w:pPr>
+            <w:r>
+              <w:t>link</w:t>
+            </w:r>
+          </w:p>
+        </w:tc>
+        <w:tc>
+          <w:tcPr>
+            <w:tcW w:w="1999" w:type="dxa"/>
+          </w:tcPr>
+          <w:p>
+            <w:pPr>
+              <w:pStyle w:val="Paragraphedeliste"/>
+              <w:spacing w:line="276" w:lineRule="auto"/>
+              <w:ind w:left="0"/>
+              <w:rPr>
+                <w:i/>
+                <w:iCs/>
+              </w:rPr>
+            </w:pPr>
+            <w:r>
+              <w:rPr>
+                <w:i/>
+                <w:iCs/>
+              </w:rPr>
+              <w:t>s</w:t>
+            </w:r>
+            <w:r>
+              <w:rPr>
+                <w:i/>
+                <w:iCs/>
+              </w:rPr>
+              <w:t>tring</w:t>
+            </w:r>
+          </w:p>
+        </w:tc>
+        <w:tc>
+          <w:tcPr>
+            <w:tcW w:w="2968" w:type="dxa"/>
+          </w:tcPr>
+          <w:p>
+            <w:pPr>
+              <w:pStyle w:val="Paragraphedeliste"/>
+              <w:spacing w:line="276" w:lineRule="auto"/>
+              <w:ind w:left="0"/>
+            </w:pPr>
+            <w:r>
+              <w:t>user</w:t>
+            </w:r>
+          </w:p>
+        </w:tc>
+        <w:tc>
+          <w:tcPr>
+            <w:tcW w:w="1913" w:type="dxa"/>
+          </w:tcPr>
+          <w:p>
+            <w:pPr>
+              <w:pStyle w:val="Paragraphedeliste"/>
+              <w:spacing w:line="276" w:lineRule="auto"/>
+              <w:ind w:left="0"/>
+              <w:rPr>
+                <w:i/>
+                <w:iCs/>
+              </w:rPr>
+            </w:pPr>
+            <w:r>
+              <w:rPr>
+                <w:i/>
+                <w:iCs/>
+              </w:rPr>
+              <w:t>warehouseVerifyIdentity</w:t>
+            </w:r>
+          </w:p>
+        </w:tc>
+      </w:tr>
+      <w:tr>
+        <w:tc>
+          <w:tcPr>
+            <w:tcW w:w="2028" w:type="dxa"/>
+          </w:tcPr>
+          <w:p>
+            <w:pPr>
+              <w:pStyle w:val="Paragraphedeliste"/>
+              <w:spacing w:line="276" w:lineRule="auto"/>
+              <w:ind w:left="0"/>
+            </w:pPr>
+            <w:r>
+              <w:t>verifyType</w:t>
+            </w:r>
+          </w:p>
+        </w:tc>
+        <w:tc>
+          <w:tcPr>
+            <w:tcW w:w="1999" w:type="dxa"/>
+          </w:tcPr>
+          <w:p>
+            <w:pPr>
+              <w:pStyle w:val="Paragraphedeliste"/>
+              <w:spacing w:line="276" w:lineRule="auto"/>
+              <w:ind w:left="0"/>
+              <w:rPr>
+                <w:i/>
+                <w:iCs/>
+              </w:rPr>
+            </w:pPr>
+            <w:r>
+              <w:rPr>
+                <w:i/>
+                <w:iCs/>
+              </w:rPr>
+              <w:t>string</w:t>
+            </w:r>
+          </w:p>
+        </w:tc>
+        <w:tc>
+          <w:tcPr>
+            <w:tcW w:w="2968" w:type="dxa"/>
+          </w:tcPr>
+          <w:p>
+            <w:pPr>
+              <w:pStyle w:val="Paragraphedeliste"/>
+              <w:spacing w:line="276" w:lineRule="auto"/>
+              <w:ind w:left="0"/>
+            </w:pPr>
+          </w:p>
+        </w:tc>
+        <w:tc>
+          <w:tcPr>
+            <w:tcW w:w="1913" w:type="dxa"/>
+          </w:tcPr>
+          <w:p>
+            <w:pPr>
+              <w:pStyle w:val="Paragraphedeliste"/>
+              <w:keepNext/>
+              <w:spacing w:line="276" w:lineRule="auto"/>
+              <w:ind w:left="0"/>
+              <w:rPr>
+                <w:i/>
+                <w:iCs/>
+              </w:rPr>
+            </w:pPr>
+          </w:p>
+        </w:tc>
+      </w:tr>
+    </w:tbl>
+    <w:p>
+      <w:pPr>
+        <w:pStyle w:val="Paragraphedeliste"/>
+        <w:rPr>
+          <w:lang w:val="it-IT"/>
+        </w:rPr>
+      </w:pPr>
+    </w:p>
+    <w:p>
+      <w:pPr>
+        <w:pStyle w:val="Paragraphedeliste"/>
+        <w:numPr>
+          <w:ilvl w:val="0"/>
+          <w:numId w:val="3"/>
+        </w:numPr>
+        <w:overflowPunct w:val="0"/>
+        <w:autoSpaceDE w:val="0"/>
+        <w:autoSpaceDN w:val="0"/>
+        <w:adjustRightInd w:val="0"/>
+        <w:spacing w:after="0" w:line="360" w:lineRule="auto"/>
+        <w:jc w:val="both"/>
+        <w:textAlignment w:val="baseline"/>
+        <w:rPr>
+          <w:b/>
+          <w:bCs/>
+          <w:lang w:val="en-US"/>
+        </w:rPr>
+      </w:pPr>
+      <w:r>
+        <w:rPr>
+          <w:b/>
+          <w:bCs/>
+          <w:i/>
+          <w:iCs/>
+          <w:lang w:val="en-US"/>
+        </w:rPr>
+        <w:t>userResetPassword</w:t>
+      </w:r>
+      <w:r>
+        <w:rPr>
+          <w:b/>
+          <w:bCs/>
+          <w:i/>
+          <w:iCs/>
+          <w:lang w:val="en-US"/>
+        </w:rPr>
+        <w:t xml:space="preserve"> (v1/warehouse/</w:t>
+      </w:r>
+      <w:r>
+        <w:rPr>
+          <w:b/>
+          <w:bCs/>
+          <w:i/>
+          <w:iCs/>
+          <w:lang w:val="en-US"/>
+        </w:rPr>
+        <w:t>reset</w:t>
+      </w:r>
+      <w:r>
+        <w:rPr>
+          <w:b/>
+          <w:bCs/>
+          <w:i/>
+          <w:iCs/>
+          <w:lang w:val="en-US"/>
+        </w:rPr>
+        <w:t>/</w:t>
+      </w:r>
+      <w:r>
+        <w:rPr>
+          <w:b/>
+          <w:bCs/>
+          <w:i/>
+          <w:iCs/>
+          <w:lang w:val="en-US"/>
+        </w:rPr>
+        <w:t>password</w:t>
+      </w:r>
+      <w:r>
+        <w:rPr>
+          <w:b/>
+          <w:bCs/>
+          <w:i/>
+          <w:iCs/>
+          <w:lang w:val="en-US"/>
+        </w:rPr>
+        <w:t>)</w:t>
+      </w:r>
+    </w:p>
+    <w:tbl>
+      <w:tblPr>
+        <w:tblStyle w:val="Grilledutableau"/>
+        <w:tblW w:w="0" w:type="auto"/>
+        <w:tblInd w:w="720" w:type="dxa"/>
+        <w:tblLook w:val="04A0" w:firstRow="1" w:lastRow="0" w:firstColumn="1" w:lastColumn="0" w:noHBand="0" w:noVBand="1"/>
+      </w:tblPr>
+      <w:tblGrid>
+        <w:gridCol w:w="2028"/>
+        <w:gridCol w:w="1999"/>
+        <w:gridCol w:w="2968"/>
+        <w:gridCol w:w="1913"/>
+      </w:tblGrid>
+      <w:tr>
+        <w:trPr>
+          <w:gridAfter w:val="3"/>
+          <w:wAfter w:w="6880" w:type="dxa"/>
+        </w:trPr>
+        <w:tc>
+          <w:tcPr>
+            <w:tcW w:w="2028" w:type="dxa"/>
+          </w:tcPr>
+          <w:p>
+            <w:pPr>
+              <w:pStyle w:val="Paragraphedeliste"/>
+              <w:spacing w:line="360" w:lineRule="auto"/>
+              <w:ind w:left="0"/>
+            </w:pPr>
+            <w:r>
+              <w:rPr>
+                <w:b/>
+                <w:bCs/>
+              </w:rPr>
+              <w:t>Method</w:t>
+            </w:r>
+            <w:r>
+              <w:t xml:space="preserve">: </w:t>
+            </w:r>
+            <w:r>
+              <w:rPr>
+                <w:b/>
+                <w:bCs/>
+              </w:rPr>
+              <w:t>POST</w:t>
+            </w:r>
+          </w:p>
+        </w:tc>
+      </w:tr>
+      <w:tr>
+        <w:tc>
+          <w:tcPr>
+            <w:tcW w:w="2028" w:type="dxa"/>
+          </w:tcPr>
+          <w:p>
+            <w:pPr>
+              <w:pStyle w:val="Paragraphedeliste"/>
+              <w:spacing w:line="276" w:lineRule="auto"/>
+              <w:ind w:left="0"/>
+              <w:rPr>
+                <w:b/>
+                <w:bCs/>
+              </w:rPr>
+            </w:pPr>
+            <w:r>
+              <w:rPr>
+                <w:b/>
+                <w:bCs/>
+              </w:rPr>
+              <w:t>Input:</w:t>
+            </w:r>
+          </w:p>
+          <w:p>
+            <w:pPr>
+              <w:pStyle w:val="Paragraphedeliste"/>
+              <w:spacing w:line="276" w:lineRule="auto"/>
+              <w:ind w:left="0"/>
+              <w:rPr>
+                <w:b/>
+                <w:bCs/>
+                <w:i/>
+                <w:iCs/>
+              </w:rPr>
+            </w:pPr>
+          </w:p>
+        </w:tc>
+        <w:tc>
+          <w:tcPr>
+            <w:tcW w:w="1999" w:type="dxa"/>
+          </w:tcPr>
+          <w:p>
+            <w:pPr>
+              <w:pStyle w:val="Paragraphedeliste"/>
+              <w:spacing w:line="276" w:lineRule="auto"/>
+              <w:ind w:left="0"/>
+              <w:rPr>
+                <w:b/>
+                <w:bCs/>
+              </w:rPr>
+            </w:pPr>
+            <w:r>
+              <w:rPr>
+                <w:b/>
+                <w:bCs/>
+              </w:rPr>
+              <w:t>Type:</w:t>
+            </w:r>
+          </w:p>
+        </w:tc>
+        <w:tc>
+          <w:tcPr>
+            <w:tcW w:w="2968" w:type="dxa"/>
+          </w:tcPr>
+          <w:p>
+            <w:pPr>
+              <w:pStyle w:val="Paragraphedeliste"/>
+              <w:spacing w:line="276" w:lineRule="auto"/>
+              <w:ind w:left="0"/>
+              <w:rPr>
+                <w:b/>
+                <w:bCs/>
+              </w:rPr>
+            </w:pPr>
+            <w:r>
+              <w:rPr>
+                <w:b/>
+                <w:bCs/>
+              </w:rPr>
+              <w:t xml:space="preserve">Output: </w:t>
+            </w:r>
+          </w:p>
+        </w:tc>
+        <w:tc>
+          <w:tcPr>
+            <w:tcW w:w="1913" w:type="dxa"/>
+          </w:tcPr>
+          <w:p>
+            <w:pPr>
+              <w:pStyle w:val="Paragraphedeliste"/>
+              <w:spacing w:line="276" w:lineRule="auto"/>
+              <w:ind w:left="0"/>
+              <w:rPr>
+                <w:b/>
+                <w:bCs/>
+              </w:rPr>
+            </w:pPr>
+            <w:r>
+              <w:rPr>
+                <w:b/>
+                <w:bCs/>
+              </w:rPr>
+              <w:t>Type:</w:t>
+            </w:r>
+          </w:p>
+          <w:p>
+            <w:pPr>
+              <w:pStyle w:val="Paragraphedeliste"/>
+              <w:spacing w:line="276" w:lineRule="auto"/>
+              <w:ind w:left="0"/>
+              <w:rPr>
+                <w:i/>
+                <w:iCs/>
+              </w:rPr>
+            </w:pPr>
+          </w:p>
+        </w:tc>
+      </w:tr>
+      <w:tr>
+        <w:tc>
+          <w:tcPr>
+            <w:tcW w:w="2028" w:type="dxa"/>
+          </w:tcPr>
+          <w:p>
+            <w:pPr>
+              <w:pStyle w:val="Paragraphedeliste"/>
+              <w:spacing w:line="276" w:lineRule="auto"/>
+              <w:ind w:left="0"/>
+            </w:pPr>
+            <w:r>
+              <w:t>email</w:t>
+            </w:r>
+          </w:p>
+        </w:tc>
+        <w:tc>
+          <w:tcPr>
+            <w:tcW w:w="1999" w:type="dxa"/>
+          </w:tcPr>
+          <w:p>
+            <w:pPr>
+              <w:pStyle w:val="Paragraphedeliste"/>
+              <w:spacing w:line="276" w:lineRule="auto"/>
+              <w:ind w:left="0"/>
+              <w:rPr>
+                <w:i/>
+                <w:iCs/>
+              </w:rPr>
+            </w:pPr>
+            <w:r>
+              <w:rPr>
+                <w:i/>
+                <w:iCs/>
+              </w:rPr>
+              <w:t>s</w:t>
+            </w:r>
+            <w:r>
+              <w:rPr>
+                <w:i/>
+                <w:iCs/>
+              </w:rPr>
+              <w:t>tring</w:t>
+            </w:r>
+          </w:p>
+        </w:tc>
+        <w:tc>
+          <w:tcPr>
+            <w:tcW w:w="2968" w:type="dxa"/>
+          </w:tcPr>
+          <w:p>
+            <w:pPr>
+              <w:pStyle w:val="Paragraphedeliste"/>
+              <w:spacing w:line="276" w:lineRule="auto"/>
+              <w:ind w:left="0"/>
+            </w:pPr>
+            <w:r>
+              <w:t>user</w:t>
+            </w:r>
+          </w:p>
+        </w:tc>
+        <w:tc>
+          <w:tcPr>
+            <w:tcW w:w="1913" w:type="dxa"/>
+          </w:tcPr>
+          <w:p>
+            <w:pPr>
+              <w:pStyle w:val="Paragraphedeliste"/>
+              <w:spacing w:line="276" w:lineRule="auto"/>
+              <w:ind w:left="0"/>
+              <w:rPr>
+                <w:i/>
+                <w:iCs/>
+              </w:rPr>
+            </w:pPr>
+            <w:r>
+              <w:rPr>
+                <w:i/>
+                <w:iCs/>
+              </w:rPr>
+              <w:t>warehouseUser</w:t>
+            </w:r>
+          </w:p>
+        </w:tc>
+      </w:tr>
+      <w:tr>
+        <w:tc>
+          <w:tcPr>
+            <w:tcW w:w="2028" w:type="dxa"/>
+          </w:tcPr>
+          <w:p>
+            <w:pPr>
+              <w:pStyle w:val="Paragraphedeliste"/>
+              <w:spacing w:line="276" w:lineRule="auto"/>
+              <w:ind w:left="0"/>
+            </w:pPr>
+            <w:r>
+              <w:t>password</w:t>
+            </w:r>
+          </w:p>
+        </w:tc>
+        <w:tc>
+          <w:tcPr>
+            <w:tcW w:w="1999" w:type="dxa"/>
+          </w:tcPr>
+          <w:p>
+            <w:pPr>
+              <w:pStyle w:val="Paragraphedeliste"/>
+              <w:spacing w:line="276" w:lineRule="auto"/>
+              <w:ind w:left="0"/>
+              <w:rPr>
+                <w:i/>
+                <w:iCs/>
+              </w:rPr>
+            </w:pPr>
+            <w:r>
+              <w:rPr>
+                <w:i/>
+                <w:iCs/>
+              </w:rPr>
+              <w:t>string</w:t>
+            </w:r>
+          </w:p>
+        </w:tc>
+        <w:tc>
+          <w:tcPr>
+            <w:tcW w:w="2968" w:type="dxa"/>
+          </w:tcPr>
+          <w:p>
+            <w:pPr>
+              <w:pStyle w:val="Paragraphedeliste"/>
+              <w:spacing w:line="276" w:lineRule="auto"/>
+              <w:ind w:left="0"/>
+            </w:pPr>
+          </w:p>
+        </w:tc>
+        <w:tc>
+          <w:tcPr>
+            <w:tcW w:w="1913" w:type="dxa"/>
+          </w:tcPr>
+          <w:p>
+            <w:pPr>
+              <w:pStyle w:val="Paragraphedeliste"/>
+              <w:keepNext/>
+              <w:spacing w:line="276" w:lineRule="auto"/>
+              <w:ind w:left="0"/>
+              <w:rPr>
+                <w:i/>
+                <w:iCs/>
+              </w:rPr>
+            </w:pPr>
+          </w:p>
+        </w:tc>
+      </w:tr>
+    </w:tbl>
+    <w:p>
+      <w:pPr>
+        <w:pStyle w:val="Paragraphedeliste"/>
+        <w:rPr>
+          <w:lang w:val="it-IT"/>
+        </w:rPr>
+      </w:pPr>
     </w:p>
     <w:sectPr>
       <w:pgSz w:w="11906" w:h="16838"/>
-      <w:pgMar w:top="1417" w:right="1134" w:bottom="1134" w:left="1134" w:header="708" w:footer="708" w:gutter="0"/>
+      <w:pgMar w:top="851" w:right="1134" w:bottom="1134" w:left="1134" w:header="708" w:footer="708" w:gutter="0"/>
       <w:cols w:space="708"/>
       <w:docGrid w:linePitch="360"/>
     </w:sectPr>
@@ -324,10 +4764,348 @@
 <file path=word/numbering.xml><?xml version="1.0" encoding="utf-8"?>
 <w:numbering xmlns:wpc="http://schemas.microsoft.com/office/word/2010/wordprocessingCanvas" xmlns:cx="http://schemas.microsoft.com/office/drawing/2014/chartex" xmlns:cx1="http://schemas.microsoft.com/office/drawing/2015/9/8/chartex" xmlns:mc="http://schemas.openxmlformats.org/markup-compatibility/2006" xmlns:o="urn:schemas-microsoft-com:office:office" xmlns:r="http://schemas.openxmlformats.org/officeDocument/2006/relationships" xmlns:m="http://schemas.openxmlformats.org/officeDocument/2006/math" xmlns:v="urn:schemas-microsoft-com:vml" xmlns:wp14="http://schemas.microsoft.com/office/word/2010/wordprocessingDrawing" xmlns:wp="http://schemas.openxmlformats.org/drawingml/2006/wordprocessingDrawing" xmlns:w10="urn:schemas-microsoft-com:office:word" xmlns:w="http://schemas.openxmlformats.org/wordprocessingml/2006/main" xmlns:w14="http://schemas.microsoft.com/office/word/2010/wordml" xmlns:w15="http://schemas.microsoft.com/office/word/2012/wordml" xmlns:w16se="http://schemas.microsoft.com/office/word/2015/wordml/symex" xmlns:wpg="http://schemas.microsoft.com/office/word/2010/wordprocessingGroup" xmlns:wpi="http://schemas.microsoft.com/office/word/2010/wordprocessingInk" xmlns:wne="http://schemas.microsoft.com/office/word/2006/wordml" xmlns:wps="http://schemas.microsoft.com/office/word/2010/wordprocessingShape" mc:Ignorable="w14 w15 w16se wp14">
   <w:abstractNum w:abstractNumId="0" w15:restartNumberingAfterBreak="0">
+    <w:nsid w:val="3E0D2F20"/>
+    <w:multiLevelType w:val="hybridMultilevel"/>
+    <w:tmpl w:val="7F961776"/>
+    <w:lvl w:ilvl="0" w:tplc="818694B6">
+      <w:start w:val="3"/>
+      <w:numFmt w:val="bullet"/>
+      <w:lvlText w:val="-"/>
+      <w:lvlJc w:val="left"/>
+      <w:pPr>
+        <w:ind w:left="1080" w:hanging="360"/>
+      </w:pPr>
+      <w:rPr>
+        <w:rFonts w:ascii="Calibri" w:eastAsiaTheme="minorHAnsi" w:hAnsi="Calibri" w:cs="Calibri" w:hint="default"/>
+      </w:rPr>
+    </w:lvl>
+    <w:lvl w:ilvl="1" w:tplc="04100003" w:tentative="1">
+      <w:start w:val="1"/>
+      <w:numFmt w:val="bullet"/>
+      <w:lvlText w:val="o"/>
+      <w:lvlJc w:val="left"/>
+      <w:pPr>
+        <w:ind w:left="1800" w:hanging="360"/>
+      </w:pPr>
+      <w:rPr>
+        <w:rFonts w:ascii="Courier New" w:hAnsi="Courier New" w:cs="Courier New" w:hint="default"/>
+      </w:rPr>
+    </w:lvl>
+    <w:lvl w:ilvl="2" w:tplc="04100005" w:tentative="1">
+      <w:start w:val="1"/>
+      <w:numFmt w:val="bullet"/>
+      <w:lvlText w:val=""/>
+      <w:lvlJc w:val="left"/>
+      <w:pPr>
+        <w:ind w:left="2520" w:hanging="360"/>
+      </w:pPr>
+      <w:rPr>
+        <w:rFonts w:ascii="Wingdings" w:hAnsi="Wingdings" w:hint="default"/>
+      </w:rPr>
+    </w:lvl>
+    <w:lvl w:ilvl="3" w:tplc="04100001" w:tentative="1">
+      <w:start w:val="1"/>
+      <w:numFmt w:val="bullet"/>
+      <w:lvlText w:val=""/>
+      <w:lvlJc w:val="left"/>
+      <w:pPr>
+        <w:ind w:left="3240" w:hanging="360"/>
+      </w:pPr>
+      <w:rPr>
+        <w:rFonts w:ascii="Symbol" w:hAnsi="Symbol" w:hint="default"/>
+      </w:rPr>
+    </w:lvl>
+    <w:lvl w:ilvl="4" w:tplc="04100003" w:tentative="1">
+      <w:start w:val="1"/>
+      <w:numFmt w:val="bullet"/>
+      <w:lvlText w:val="o"/>
+      <w:lvlJc w:val="left"/>
+      <w:pPr>
+        <w:ind w:left="3960" w:hanging="360"/>
+      </w:pPr>
+      <w:rPr>
+        <w:rFonts w:ascii="Courier New" w:hAnsi="Courier New" w:cs="Courier New" w:hint="default"/>
+      </w:rPr>
+    </w:lvl>
+    <w:lvl w:ilvl="5" w:tplc="04100005" w:tentative="1">
+      <w:start w:val="1"/>
+      <w:numFmt w:val="bullet"/>
+      <w:lvlText w:val=""/>
+      <w:lvlJc w:val="left"/>
+      <w:pPr>
+        <w:ind w:left="4680" w:hanging="360"/>
+      </w:pPr>
+      <w:rPr>
+        <w:rFonts w:ascii="Wingdings" w:hAnsi="Wingdings" w:hint="default"/>
+      </w:rPr>
+    </w:lvl>
+    <w:lvl w:ilvl="6" w:tplc="04100001" w:tentative="1">
+      <w:start w:val="1"/>
+      <w:numFmt w:val="bullet"/>
+      <w:lvlText w:val=""/>
+      <w:lvlJc w:val="left"/>
+      <w:pPr>
+        <w:ind w:left="5400" w:hanging="360"/>
+      </w:pPr>
+      <w:rPr>
+        <w:rFonts w:ascii="Symbol" w:hAnsi="Symbol" w:hint="default"/>
+      </w:rPr>
+    </w:lvl>
+    <w:lvl w:ilvl="7" w:tplc="04100003" w:tentative="1">
+      <w:start w:val="1"/>
+      <w:numFmt w:val="bullet"/>
+      <w:lvlText w:val="o"/>
+      <w:lvlJc w:val="left"/>
+      <w:pPr>
+        <w:ind w:left="6120" w:hanging="360"/>
+      </w:pPr>
+      <w:rPr>
+        <w:rFonts w:ascii="Courier New" w:hAnsi="Courier New" w:cs="Courier New" w:hint="default"/>
+      </w:rPr>
+    </w:lvl>
+    <w:lvl w:ilvl="8" w:tplc="04100005" w:tentative="1">
+      <w:start w:val="1"/>
+      <w:numFmt w:val="bullet"/>
+      <w:lvlText w:val=""/>
+      <w:lvlJc w:val="left"/>
+      <w:pPr>
+        <w:ind w:left="6840" w:hanging="360"/>
+      </w:pPr>
+      <w:rPr>
+        <w:rFonts w:ascii="Wingdings" w:hAnsi="Wingdings" w:hint="default"/>
+      </w:rPr>
+    </w:lvl>
+  </w:abstractNum>
+  <w:abstractNum w:abstractNumId="1" w15:restartNumberingAfterBreak="0">
+    <w:nsid w:val="633E1F31"/>
+    <w:multiLevelType w:val="hybridMultilevel"/>
+    <w:tmpl w:val="5DAACE80"/>
+    <w:lvl w:ilvl="0" w:tplc="04100003">
+      <w:start w:val="1"/>
+      <w:numFmt w:val="bullet"/>
+      <w:lvlText w:val="o"/>
+      <w:lvlJc w:val="left"/>
+      <w:pPr>
+        <w:ind w:left="720" w:hanging="360"/>
+      </w:pPr>
+      <w:rPr>
+        <w:rFonts w:ascii="Courier New" w:hAnsi="Courier New" w:cs="Courier New" w:hint="default"/>
+      </w:rPr>
+    </w:lvl>
+    <w:lvl w:ilvl="1" w:tplc="04100003">
+      <w:start w:val="1"/>
+      <w:numFmt w:val="bullet"/>
+      <w:lvlText w:val="o"/>
+      <w:lvlJc w:val="left"/>
+      <w:pPr>
+        <w:ind w:left="1440" w:hanging="360"/>
+      </w:pPr>
+      <w:rPr>
+        <w:rFonts w:ascii="Courier New" w:hAnsi="Courier New" w:cs="Courier New" w:hint="default"/>
+      </w:rPr>
+    </w:lvl>
+    <w:lvl w:ilvl="2" w:tplc="04100005" w:tentative="1">
+      <w:start w:val="1"/>
+      <w:numFmt w:val="bullet"/>
+      <w:lvlText w:val=""/>
+      <w:lvlJc w:val="left"/>
+      <w:pPr>
+        <w:ind w:left="2160" w:hanging="360"/>
+      </w:pPr>
+      <w:rPr>
+        <w:rFonts w:ascii="Wingdings" w:hAnsi="Wingdings" w:hint="default"/>
+      </w:rPr>
+    </w:lvl>
+    <w:lvl w:ilvl="3" w:tplc="04100001" w:tentative="1">
+      <w:start w:val="1"/>
+      <w:numFmt w:val="bullet"/>
+      <w:lvlText w:val=""/>
+      <w:lvlJc w:val="left"/>
+      <w:pPr>
+        <w:ind w:left="2880" w:hanging="360"/>
+      </w:pPr>
+      <w:rPr>
+        <w:rFonts w:ascii="Symbol" w:hAnsi="Symbol" w:hint="default"/>
+      </w:rPr>
+    </w:lvl>
+    <w:lvl w:ilvl="4" w:tplc="04100003" w:tentative="1">
+      <w:start w:val="1"/>
+      <w:numFmt w:val="bullet"/>
+      <w:lvlText w:val="o"/>
+      <w:lvlJc w:val="left"/>
+      <w:pPr>
+        <w:ind w:left="3600" w:hanging="360"/>
+      </w:pPr>
+      <w:rPr>
+        <w:rFonts w:ascii="Courier New" w:hAnsi="Courier New" w:cs="Courier New" w:hint="default"/>
+      </w:rPr>
+    </w:lvl>
+    <w:lvl w:ilvl="5" w:tplc="04100005" w:tentative="1">
+      <w:start w:val="1"/>
+      <w:numFmt w:val="bullet"/>
+      <w:lvlText w:val=""/>
+      <w:lvlJc w:val="left"/>
+      <w:pPr>
+        <w:ind w:left="4320" w:hanging="360"/>
+      </w:pPr>
+      <w:rPr>
+        <w:rFonts w:ascii="Wingdings" w:hAnsi="Wingdings" w:hint="default"/>
+      </w:rPr>
+    </w:lvl>
+    <w:lvl w:ilvl="6" w:tplc="04100001" w:tentative="1">
+      <w:start w:val="1"/>
+      <w:numFmt w:val="bullet"/>
+      <w:lvlText w:val=""/>
+      <w:lvlJc w:val="left"/>
+      <w:pPr>
+        <w:ind w:left="5040" w:hanging="360"/>
+      </w:pPr>
+      <w:rPr>
+        <w:rFonts w:ascii="Symbol" w:hAnsi="Symbol" w:hint="default"/>
+      </w:rPr>
+    </w:lvl>
+    <w:lvl w:ilvl="7" w:tplc="04100003" w:tentative="1">
+      <w:start w:val="1"/>
+      <w:numFmt w:val="bullet"/>
+      <w:lvlText w:val="o"/>
+      <w:lvlJc w:val="left"/>
+      <w:pPr>
+        <w:ind w:left="5760" w:hanging="360"/>
+      </w:pPr>
+      <w:rPr>
+        <w:rFonts w:ascii="Courier New" w:hAnsi="Courier New" w:cs="Courier New" w:hint="default"/>
+      </w:rPr>
+    </w:lvl>
+    <w:lvl w:ilvl="8" w:tplc="04100005" w:tentative="1">
+      <w:start w:val="1"/>
+      <w:numFmt w:val="bullet"/>
+      <w:lvlText w:val=""/>
+      <w:lvlJc w:val="left"/>
+      <w:pPr>
+        <w:ind w:left="6480" w:hanging="360"/>
+      </w:pPr>
+      <w:rPr>
+        <w:rFonts w:ascii="Wingdings" w:hAnsi="Wingdings" w:hint="default"/>
+      </w:rPr>
+    </w:lvl>
+  </w:abstractNum>
+  <w:abstractNum w:abstractNumId="2" w15:restartNumberingAfterBreak="0">
+    <w:nsid w:val="6A44761A"/>
+    <w:multiLevelType w:val="hybridMultilevel"/>
+    <w:tmpl w:val="AC4C6852"/>
+    <w:lvl w:ilvl="0" w:tplc="5BAC30D4">
+      <w:numFmt w:val="bullet"/>
+      <w:lvlText w:val="-"/>
+      <w:lvlJc w:val="left"/>
+      <w:pPr>
+        <w:ind w:left="720" w:hanging="360"/>
+      </w:pPr>
+      <w:rPr>
+        <w:rFonts w:ascii="Calibri" w:eastAsiaTheme="minorHAnsi" w:hAnsi="Calibri" w:cs="Calibri" w:hint="default"/>
+      </w:rPr>
+    </w:lvl>
+    <w:lvl w:ilvl="1" w:tplc="04100003" w:tentative="1">
+      <w:start w:val="1"/>
+      <w:numFmt w:val="bullet"/>
+      <w:lvlText w:val="o"/>
+      <w:lvlJc w:val="left"/>
+      <w:pPr>
+        <w:ind w:left="1440" w:hanging="360"/>
+      </w:pPr>
+      <w:rPr>
+        <w:rFonts w:ascii="Courier New" w:hAnsi="Courier New" w:cs="Courier New" w:hint="default"/>
+      </w:rPr>
+    </w:lvl>
+    <w:lvl w:ilvl="2" w:tplc="04100005" w:tentative="1">
+      <w:start w:val="1"/>
+      <w:numFmt w:val="bullet"/>
+      <w:lvlText w:val=""/>
+      <w:lvlJc w:val="left"/>
+      <w:pPr>
+        <w:ind w:left="2160" w:hanging="360"/>
+      </w:pPr>
+      <w:rPr>
+        <w:rFonts w:ascii="Wingdings" w:hAnsi="Wingdings" w:hint="default"/>
+      </w:rPr>
+    </w:lvl>
+    <w:lvl w:ilvl="3" w:tplc="04100001" w:tentative="1">
+      <w:start w:val="1"/>
+      <w:numFmt w:val="bullet"/>
+      <w:lvlText w:val=""/>
+      <w:lvlJc w:val="left"/>
+      <w:pPr>
+        <w:ind w:left="2880" w:hanging="360"/>
+      </w:pPr>
+      <w:rPr>
+        <w:rFonts w:ascii="Symbol" w:hAnsi="Symbol" w:hint="default"/>
+      </w:rPr>
+    </w:lvl>
+    <w:lvl w:ilvl="4" w:tplc="04100003" w:tentative="1">
+      <w:start w:val="1"/>
+      <w:numFmt w:val="bullet"/>
+      <w:lvlText w:val="o"/>
+      <w:lvlJc w:val="left"/>
+      <w:pPr>
+        <w:ind w:left="3600" w:hanging="360"/>
+      </w:pPr>
+      <w:rPr>
+        <w:rFonts w:ascii="Courier New" w:hAnsi="Courier New" w:cs="Courier New" w:hint="default"/>
+      </w:rPr>
+    </w:lvl>
+    <w:lvl w:ilvl="5" w:tplc="04100005" w:tentative="1">
+      <w:start w:val="1"/>
+      <w:numFmt w:val="bullet"/>
+      <w:lvlText w:val=""/>
+      <w:lvlJc w:val="left"/>
+      <w:pPr>
+        <w:ind w:left="4320" w:hanging="360"/>
+      </w:pPr>
+      <w:rPr>
+        <w:rFonts w:ascii="Wingdings" w:hAnsi="Wingdings" w:hint="default"/>
+      </w:rPr>
+    </w:lvl>
+    <w:lvl w:ilvl="6" w:tplc="04100001" w:tentative="1">
+      <w:start w:val="1"/>
+      <w:numFmt w:val="bullet"/>
+      <w:lvlText w:val=""/>
+      <w:lvlJc w:val="left"/>
+      <w:pPr>
+        <w:ind w:left="5040" w:hanging="360"/>
+      </w:pPr>
+      <w:rPr>
+        <w:rFonts w:ascii="Symbol" w:hAnsi="Symbol" w:hint="default"/>
+      </w:rPr>
+    </w:lvl>
+    <w:lvl w:ilvl="7" w:tplc="04100003" w:tentative="1">
+      <w:start w:val="1"/>
+      <w:numFmt w:val="bullet"/>
+      <w:lvlText w:val="o"/>
+      <w:lvlJc w:val="left"/>
+      <w:pPr>
+        <w:ind w:left="5760" w:hanging="360"/>
+      </w:pPr>
+      <w:rPr>
+        <w:rFonts w:ascii="Courier New" w:hAnsi="Courier New" w:cs="Courier New" w:hint="default"/>
+      </w:rPr>
+    </w:lvl>
+    <w:lvl w:ilvl="8" w:tplc="04100005" w:tentative="1">
+      <w:start w:val="1"/>
+      <w:numFmt w:val="bullet"/>
+      <w:lvlText w:val=""/>
+      <w:lvlJc w:val="left"/>
+      <w:pPr>
+        <w:ind w:left="6480" w:hanging="360"/>
+      </w:pPr>
+      <w:rPr>
+        <w:rFonts w:ascii="Wingdings" w:hAnsi="Wingdings" w:hint="default"/>
+      </w:rPr>
+    </w:lvl>
+  </w:abstractNum>
+  <w:abstractNum w:abstractNumId="3" w15:restartNumberingAfterBreak="0">
     <w:nsid w:val="7DB71661"/>
-    <w:multiLevelType w:val="hybridMultilevel"/>
-    <w:tmpl w:val="66486CE0"/>
-    <w:lvl w:ilvl="0" w:tplc="0410000F">
+    <w:multiLevelType w:val="multilevel"/>
+    <w:tmpl w:val="12884558"/>
+    <w:lvl w:ilvl="0">
       <w:start w:val="1"/>
       <w:numFmt w:val="decimal"/>
       <w:lvlText w:val="%1."/>
@@ -339,81 +5117,122 @@
         <w:rFonts w:hint="default"/>
       </w:rPr>
     </w:lvl>
-    <w:lvl w:ilvl="1" w:tplc="04100019" w:tentative="1">
-      <w:start w:val="1"/>
-      <w:numFmt w:val="lowerLetter"/>
-      <w:lvlText w:val="%2."/>
-      <w:lvlJc w:val="left"/>
-      <w:pPr>
-        <w:ind w:left="1440" w:hanging="360"/>
-      </w:pPr>
-    </w:lvl>
-    <w:lvl w:ilvl="2" w:tplc="0410001B" w:tentative="1">
-      <w:start w:val="1"/>
-      <w:numFmt w:val="lowerRoman"/>
-      <w:lvlText w:val="%3."/>
-      <w:lvlJc w:val="right"/>
-      <w:pPr>
-        <w:ind w:left="2160" w:hanging="180"/>
-      </w:pPr>
-    </w:lvl>
-    <w:lvl w:ilvl="3" w:tplc="0410000F" w:tentative="1">
+    <w:lvl w:ilvl="1">
       <w:start w:val="1"/>
       <w:numFmt w:val="decimal"/>
-      <w:lvlText w:val="%4."/>
+      <w:isLgl/>
+      <w:lvlText w:val="%1.%2"/>
       <w:lvlJc w:val="left"/>
       <w:pPr>
-        <w:ind w:left="2880" w:hanging="360"/>
-      </w:pPr>
+        <w:ind w:left="1080" w:hanging="360"/>
+      </w:pPr>
+      <w:rPr>
+        <w:rFonts w:hint="default"/>
+      </w:rPr>
     </w:lvl>
-    <w:lvl w:ilvl="4" w:tplc="04100019" w:tentative="1">
-      <w:start w:val="1"/>
-      <w:numFmt w:val="lowerLetter"/>
-      <w:lvlText w:val="%5."/>
-      <w:lvlJc w:val="left"/>
-      <w:pPr>
-        <w:ind w:left="3600" w:hanging="360"/>
-      </w:pPr>
-    </w:lvl>
-    <w:lvl w:ilvl="5" w:tplc="0410001B" w:tentative="1">
-      <w:start w:val="1"/>
-      <w:numFmt w:val="lowerRoman"/>
-      <w:lvlText w:val="%6."/>
-      <w:lvlJc w:val="right"/>
-      <w:pPr>
-        <w:ind w:left="4320" w:hanging="180"/>
-      </w:pPr>
-    </w:lvl>
-    <w:lvl w:ilvl="6" w:tplc="0410000F" w:tentative="1">
+    <w:lvl w:ilvl="2">
       <w:start w:val="1"/>
       <w:numFmt w:val="decimal"/>
-      <w:lvlText w:val="%7."/>
+      <w:isLgl/>
+      <w:lvlText w:val="%1.%2.%3"/>
       <w:lvlJc w:val="left"/>
       <w:pPr>
-        <w:ind w:left="5040" w:hanging="360"/>
-      </w:pPr>
+        <w:ind w:left="1800" w:hanging="720"/>
+      </w:pPr>
+      <w:rPr>
+        <w:rFonts w:hint="default"/>
+      </w:rPr>
     </w:lvl>
-    <w:lvl w:ilvl="7" w:tplc="04100019" w:tentative="1">
+    <w:lvl w:ilvl="3">
       <w:start w:val="1"/>
-      <w:numFmt w:val="lowerLetter"/>
-      <w:lvlText w:val="%8."/>
+      <w:numFmt w:val="decimal"/>
+      <w:isLgl/>
+      <w:lvlText w:val="%1.%2.%3.%4"/>
       <w:lvlJc w:val="left"/>
       <w:pPr>
-        <w:ind w:left="5760" w:hanging="360"/>
-      </w:pPr>
+        <w:ind w:left="2160" w:hanging="720"/>
+      </w:pPr>
+      <w:rPr>
+        <w:rFonts w:hint="default"/>
+      </w:rPr>
     </w:lvl>
-    <w:lvl w:ilvl="8" w:tplc="0410001B" w:tentative="1">
+    <w:lvl w:ilvl="4">
       <w:start w:val="1"/>
-      <w:numFmt w:val="lowerRoman"/>
-      <w:lvlText w:val="%9."/>
-      <w:lvlJc w:val="right"/>
-      <w:pPr>
-        <w:ind w:left="6480" w:hanging="180"/>
-      </w:pPr>
+      <w:numFmt w:val="decimal"/>
+      <w:isLgl/>
+      <w:lvlText w:val="%1.%2.%3.%4.%5"/>
+      <w:lvlJc w:val="left"/>
+      <w:pPr>
+        <w:ind w:left="2880" w:hanging="1080"/>
+      </w:pPr>
+      <w:rPr>
+        <w:rFonts w:hint="default"/>
+      </w:rPr>
+    </w:lvl>
+    <w:lvl w:ilvl="5">
+      <w:start w:val="1"/>
+      <w:numFmt w:val="decimal"/>
+      <w:isLgl/>
+      <w:lvlText w:val="%1.%2.%3.%4.%5.%6"/>
+      <w:lvlJc w:val="left"/>
+      <w:pPr>
+        <w:ind w:left="3240" w:hanging="1080"/>
+      </w:pPr>
+      <w:rPr>
+        <w:rFonts w:hint="default"/>
+      </w:rPr>
+    </w:lvl>
+    <w:lvl w:ilvl="6">
+      <w:start w:val="1"/>
+      <w:numFmt w:val="decimal"/>
+      <w:isLgl/>
+      <w:lvlText w:val="%1.%2.%3.%4.%5.%6.%7"/>
+      <w:lvlJc w:val="left"/>
+      <w:pPr>
+        <w:ind w:left="3960" w:hanging="1440"/>
+      </w:pPr>
+      <w:rPr>
+        <w:rFonts w:hint="default"/>
+      </w:rPr>
+    </w:lvl>
+    <w:lvl w:ilvl="7">
+      <w:start w:val="1"/>
+      <w:numFmt w:val="decimal"/>
+      <w:isLgl/>
+      <w:lvlText w:val="%1.%2.%3.%4.%5.%6.%7.%8"/>
+      <w:lvlJc w:val="left"/>
+      <w:pPr>
+        <w:ind w:left="4320" w:hanging="1440"/>
+      </w:pPr>
+      <w:rPr>
+        <w:rFonts w:hint="default"/>
+      </w:rPr>
+    </w:lvl>
+    <w:lvl w:ilvl="8">
+      <w:start w:val="1"/>
+      <w:numFmt w:val="decimal"/>
+      <w:isLgl/>
+      <w:lvlText w:val="%1.%2.%3.%4.%5.%6.%7.%8.%9"/>
+      <w:lvlJc w:val="left"/>
+      <w:pPr>
+        <w:ind w:left="4680" w:hanging="1440"/>
+      </w:pPr>
+      <w:rPr>
+        <w:rFonts w:hint="default"/>
+      </w:rPr>
     </w:lvl>
   </w:abstractNum>
   <w:num w:numId="1">
+    <w:abstractNumId w:val="3"/>
+  </w:num>
+  <w:num w:numId="2">
     <w:abstractNumId w:val="0"/>
+  </w:num>
+  <w:num w:numId="3">
+    <w:abstractNumId w:val="1"/>
+  </w:num>
+  <w:num w:numId="4">
+    <w:abstractNumId w:val="2"/>
   </w:num>
 </w:numbering>
 </file>
@@ -900,6 +5719,31 @@
       <w:lang w:val="fr-FR"/>
     </w:rPr>
   </w:style>
+  <w:style w:type="table" w:styleId="Grilledutableau">
+    <w:name w:val="Table Grid"/>
+    <w:basedOn w:val="TableauNormal"/>
+    <w:uiPriority w:val="39"/>
+    <w:rsid w:val="003F70A3"/>
+    <w:pPr>
+      <w:spacing w:after="0" w:line="240" w:lineRule="auto"/>
+    </w:pPr>
+    <w:rPr>
+      <w:rFonts w:ascii="Times New Roman" w:eastAsia="Times New Roman" w:hAnsi="Times New Roman" w:cs="Times New Roman"/>
+      <w:sz w:val="20"/>
+      <w:szCs w:val="20"/>
+      <w:lang w:eastAsia="it-IT"/>
+    </w:rPr>
+    <w:tblPr>
+      <w:tblBorders>
+        <w:top w:val="single" w:sz="4" w:space="0" w:color="auto"/>
+        <w:left w:val="single" w:sz="4" w:space="0" w:color="auto"/>
+        <w:bottom w:val="single" w:sz="4" w:space="0" w:color="auto"/>
+        <w:right w:val="single" w:sz="4" w:space="0" w:color="auto"/>
+        <w:insideH w:val="single" w:sz="4" w:space="0" w:color="auto"/>
+        <w:insideV w:val="single" w:sz="4" w:space="0" w:color="auto"/>
+      </w:tblBorders>
+    </w:tblPr>
+  </w:style>
 </w:styles>
 </file>
 

--- a/src/docs/Documentation Warehouse.docx
+++ b/src/docs/Documentation Warehouse.docx
@@ -237,7 +237,7 @@
               <w:rPr>
                 <w:b/>
               </w:rPr>
-              <w:t>Default</w:t>
+              <w:t>Obligatoire (Y/N)</w:t>
             </w:r>
             <w:r>
               <w:rPr>
@@ -290,7 +290,7 @@
               <w:jc w:val="both"/>
             </w:pPr>
             <w:r>
-              <w:t>-</w:t>
+              <w:t>Y</w:t>
             </w:r>
           </w:p>
         </w:tc>
@@ -337,7 +337,7 @@
               <w:jc w:val="both"/>
             </w:pPr>
             <w:r>
-              <w:t>-</w:t>
+              <w:t>Y</w:t>
             </w:r>
           </w:p>
         </w:tc>
@@ -384,7 +384,7 @@
               <w:jc w:val="both"/>
             </w:pPr>
             <w:r>
-              <w:t>-</w:t>
+              <w:t>Y</w:t>
             </w:r>
           </w:p>
         </w:tc>
@@ -445,7 +445,7 @@
               <w:jc w:val="both"/>
             </w:pPr>
             <w:r>
-              <w:t>-</w:t>
+              <w:t>Y</w:t>
             </w:r>
           </w:p>
         </w:tc>
@@ -492,7 +492,7 @@
               <w:jc w:val="both"/>
             </w:pPr>
             <w:r>
-              <w:t>-</w:t>
+              <w:t>Y</w:t>
             </w:r>
           </w:p>
         </w:tc>
@@ -539,7 +539,7 @@
               <w:jc w:val="both"/>
             </w:pPr>
             <w:r>
-              <w:t>-</w:t>
+              <w:t>Y</w:t>
             </w:r>
           </w:p>
         </w:tc>
@@ -1726,8 +1726,16 @@
           <w:ilvl w:val="1"/>
           <w:numId w:val="1"/>
         </w:numPr>
-      </w:pPr>
-      <w:r>
+        <w:rPr>
+          <w:b/>
+          <w:color w:val="4472C4" w:themeColor="accent1"/>
+        </w:rPr>
+      </w:pPr>
+      <w:r>
+        <w:rPr>
+          <w:b/>
+          <w:color w:val="4472C4" w:themeColor="accent1"/>
+        </w:rPr>
         <w:t>Email vérification</w:t>
       </w:r>
     </w:p>
@@ -1883,7 +1891,7 @@
           <w:szCs w:val="21"/>
           <w:lang w:eastAsia="it-IT"/>
         </w:rPr>
-        <w:t>=:</w:t>
+        <w:t>=:idLink</w:t>
       </w:r>
       <w:r>
         <w:rPr>
@@ -1893,7 +1901,7 @@
           <w:szCs w:val="21"/>
           <w:lang w:eastAsia="it-IT"/>
         </w:rPr>
-        <w:t>idLink</w:t>
+        <w:t>EmailVerification</w:t>
       </w:r>
       <w:r>
         <w:rPr>
@@ -1903,29 +1911,7 @@
           <w:szCs w:val="21"/>
           <w:lang w:eastAsia="it-IT"/>
         </w:rPr>
-        <w:t>EmailVerification</w:t>
-      </w:r>
-      <w:r>
-        <w:rPr>
-          <w:rFonts w:ascii="Consolas" w:eastAsia="Times New Roman" w:hAnsi="Consolas" w:cs="Times New Roman"/>
-          <w:color w:val="6A9955"/>
-          <w:sz w:val="21"/>
-          <w:szCs w:val="21"/>
-          <w:lang w:eastAsia="it-IT"/>
-        </w:rPr>
-        <w:t>&amp;expirationLink=:expirationLink&amp;verifyType=:ve</w:t>
-      </w:r>
-      <w:bookmarkStart w:id="0" w:name="_GoBack"/>
-      <w:bookmarkEnd w:id="0"/>
-      <w:r>
-        <w:rPr>
-          <w:rFonts w:ascii="Consolas" w:eastAsia="Times New Roman" w:hAnsi="Consolas" w:cs="Times New Roman"/>
-          <w:color w:val="6A9955"/>
-          <w:sz w:val="21"/>
-          <w:szCs w:val="21"/>
-          <w:lang w:eastAsia="it-IT"/>
-        </w:rPr>
-        <w:t>rifyType</w:t>
+        <w:t>&amp;expirationLink=:expirationLink&amp;verifyType=:verifyType</w:t>
       </w:r>
     </w:p>
     <w:p>
@@ -2035,16 +2021,16 @@
         <w:rPr>
           <w:bCs/>
         </w:rPr>
-        <w:t xml:space="preserve"> (de false a </w:t>
-      </w:r>
-      <w:proofErr w:type="spellStart"/>
+        <w:t xml:space="preserve"> (</w:t>
+      </w:r>
       <w:r>
         <w:rPr>
           <w:bCs/>
-        </w:rPr>
-        <w:t>true</w:t>
-      </w:r>
-      <w:proofErr w:type="spellEnd"/>
+          <w:i/>
+          <w:color w:val="4472C4" w:themeColor="accent1"/>
+        </w:rPr>
+        <w:t>de false a true</w:t>
+      </w:r>
       <w:r>
         <w:rPr>
           <w:bCs/>
@@ -2055,13 +2041,19 @@
         <w:rPr>
           <w:bCs/>
         </w:rPr>
-        <w:t xml:space="preserve"> de l’</w:t>
+        <w:t xml:space="preserve"> de </w:t>
       </w:r>
       <w:r>
         <w:rPr>
           <w:bCs/>
         </w:rPr>
-        <w:t>utilisation dans la table users</w:t>
+        <w:t>l’utilisateur</w:t>
+      </w:r>
+      <w:r>
+        <w:rPr>
+          <w:bCs/>
+        </w:rPr>
+        <w:t xml:space="preserve"> dans la table users</w:t>
       </w:r>
     </w:p>
     <w:p>
@@ -2524,6 +2516,452 @@
       <w:pPr>
         <w:pStyle w:val="Paragraphedeliste"/>
         <w:numPr>
+          <w:ilvl w:val="0"/>
+          <w:numId w:val="3"/>
+        </w:numPr>
+        <w:overflowPunct w:val="0"/>
+        <w:autoSpaceDE w:val="0"/>
+        <w:autoSpaceDN w:val="0"/>
+        <w:adjustRightInd w:val="0"/>
+        <w:spacing w:after="0" w:line="360" w:lineRule="auto"/>
+        <w:jc w:val="both"/>
+        <w:textAlignment w:val="baseline"/>
+        <w:rPr>
+          <w:b/>
+          <w:bCs/>
+          <w:lang w:val="en-US"/>
+        </w:rPr>
+      </w:pPr>
+      <w:r>
+        <w:rPr>
+          <w:b/>
+          <w:bCs/>
+          <w:i/>
+          <w:iCs/>
+          <w:lang w:val="en-US"/>
+        </w:rPr>
+        <w:t>userActivateOrDisabled</w:t>
+      </w:r>
+      <w:r>
+        <w:rPr>
+          <w:b/>
+          <w:bCs/>
+          <w:i/>
+          <w:iCs/>
+          <w:lang w:val="en-US"/>
+        </w:rPr>
+        <w:t xml:space="preserve"> (v1/warehouse/</w:t>
+      </w:r>
+      <w:r>
+        <w:rPr>
+          <w:b/>
+          <w:bCs/>
+          <w:i/>
+          <w:iCs/>
+          <w:lang w:val="en-US"/>
+        </w:rPr>
+        <w:t>change</w:t>
+      </w:r>
+      <w:r>
+        <w:rPr>
+          <w:b/>
+          <w:bCs/>
+          <w:i/>
+          <w:iCs/>
+          <w:lang w:val="en-US"/>
+        </w:rPr>
+        <w:t>/</w:t>
+      </w:r>
+      <w:r>
+        <w:rPr>
+          <w:b/>
+          <w:bCs/>
+          <w:i/>
+          <w:iCs/>
+          <w:lang w:val="en-US"/>
+        </w:rPr>
+        <w:t>status</w:t>
+      </w:r>
+      <w:r>
+        <w:rPr>
+          <w:b/>
+          <w:bCs/>
+          <w:i/>
+          <w:iCs/>
+          <w:lang w:val="en-US"/>
+        </w:rPr>
+        <w:t>)</w:t>
+      </w:r>
+    </w:p>
+    <w:tbl>
+      <w:tblPr>
+        <w:tblStyle w:val="Grilledutableau"/>
+        <w:tblW w:w="0" w:type="auto"/>
+        <w:tblInd w:w="720" w:type="dxa"/>
+        <w:tblLook w:val="04A0" w:firstRow="1" w:lastRow="0" w:firstColumn="1" w:lastColumn="0" w:noHBand="0" w:noVBand="1"/>
+      </w:tblPr>
+      <w:tblGrid>
+        <w:gridCol w:w="2028"/>
+        <w:gridCol w:w="1999"/>
+        <w:gridCol w:w="2968"/>
+        <w:gridCol w:w="1913"/>
+      </w:tblGrid>
+      <w:tr>
+        <w:trPr>
+          <w:gridAfter w:val="3"/>
+          <w:wAfter w:w="6880" w:type="dxa"/>
+        </w:trPr>
+        <w:tc>
+          <w:tcPr>
+            <w:tcW w:w="2028" w:type="dxa"/>
+          </w:tcPr>
+          <w:p>
+            <w:pPr>
+              <w:pStyle w:val="Paragraphedeliste"/>
+              <w:spacing w:line="360" w:lineRule="auto"/>
+              <w:ind w:left="0"/>
+              <w:rPr>
+                <w:lang w:val="en-US"/>
+              </w:rPr>
+            </w:pPr>
+            <w:r>
+              <w:rPr>
+                <w:b/>
+                <w:bCs/>
+                <w:lang w:val="en-US"/>
+              </w:rPr>
+              <w:t>Method</w:t>
+            </w:r>
+            <w:r>
+              <w:rPr>
+                <w:lang w:val="en-US"/>
+              </w:rPr>
+              <w:t xml:space="preserve">: </w:t>
+            </w:r>
+            <w:r>
+              <w:rPr>
+                <w:b/>
+                <w:bCs/>
+                <w:lang w:val="en-US"/>
+              </w:rPr>
+              <w:t>PUT</w:t>
+            </w:r>
+          </w:p>
+        </w:tc>
+      </w:tr>
+      <w:tr>
+        <w:tc>
+          <w:tcPr>
+            <w:tcW w:w="2028" w:type="dxa"/>
+          </w:tcPr>
+          <w:p>
+            <w:pPr>
+              <w:pStyle w:val="Paragraphedeliste"/>
+              <w:spacing w:line="276" w:lineRule="auto"/>
+              <w:ind w:left="0"/>
+              <w:rPr>
+                <w:b/>
+                <w:bCs/>
+                <w:lang w:val="en-US"/>
+              </w:rPr>
+            </w:pPr>
+            <w:r>
+              <w:rPr>
+                <w:b/>
+                <w:bCs/>
+                <w:lang w:val="en-US"/>
+              </w:rPr>
+              <w:t>Input:</w:t>
+            </w:r>
+          </w:p>
+          <w:p>
+            <w:pPr>
+              <w:pStyle w:val="Paragraphedeliste"/>
+              <w:spacing w:line="276" w:lineRule="auto"/>
+              <w:ind w:left="0"/>
+              <w:rPr>
+                <w:b/>
+                <w:bCs/>
+                <w:i/>
+                <w:iCs/>
+                <w:lang w:val="en-US"/>
+              </w:rPr>
+            </w:pPr>
+          </w:p>
+        </w:tc>
+        <w:tc>
+          <w:tcPr>
+            <w:tcW w:w="1999" w:type="dxa"/>
+          </w:tcPr>
+          <w:p>
+            <w:pPr>
+              <w:pStyle w:val="Paragraphedeliste"/>
+              <w:spacing w:line="276" w:lineRule="auto"/>
+              <w:ind w:left="0"/>
+              <w:rPr>
+                <w:b/>
+                <w:bCs/>
+                <w:lang w:val="en-US"/>
+              </w:rPr>
+            </w:pPr>
+            <w:r>
+              <w:rPr>
+                <w:b/>
+                <w:bCs/>
+                <w:lang w:val="en-US"/>
+              </w:rPr>
+              <w:t>Type:</w:t>
+            </w:r>
+          </w:p>
+        </w:tc>
+        <w:tc>
+          <w:tcPr>
+            <w:tcW w:w="2968" w:type="dxa"/>
+          </w:tcPr>
+          <w:p>
+            <w:pPr>
+              <w:pStyle w:val="Paragraphedeliste"/>
+              <w:spacing w:line="276" w:lineRule="auto"/>
+              <w:ind w:left="0"/>
+              <w:rPr>
+                <w:b/>
+                <w:bCs/>
+                <w:lang w:val="en-US"/>
+              </w:rPr>
+            </w:pPr>
+            <w:r>
+              <w:rPr>
+                <w:b/>
+                <w:bCs/>
+                <w:lang w:val="en-US"/>
+              </w:rPr>
+              <w:t xml:space="preserve">Output: </w:t>
+            </w:r>
+          </w:p>
+        </w:tc>
+        <w:tc>
+          <w:tcPr>
+            <w:tcW w:w="1913" w:type="dxa"/>
+          </w:tcPr>
+          <w:p>
+            <w:pPr>
+              <w:pStyle w:val="Paragraphedeliste"/>
+              <w:spacing w:line="276" w:lineRule="auto"/>
+              <w:ind w:left="0"/>
+              <w:rPr>
+                <w:b/>
+                <w:bCs/>
+                <w:lang w:val="en-US"/>
+              </w:rPr>
+            </w:pPr>
+            <w:r>
+              <w:rPr>
+                <w:b/>
+                <w:bCs/>
+                <w:lang w:val="en-US"/>
+              </w:rPr>
+              <w:t>Type:</w:t>
+            </w:r>
+          </w:p>
+          <w:p>
+            <w:pPr>
+              <w:pStyle w:val="Paragraphedeliste"/>
+              <w:spacing w:line="276" w:lineRule="auto"/>
+              <w:ind w:left="0"/>
+              <w:rPr>
+                <w:i/>
+                <w:iCs/>
+                <w:lang w:val="en-US"/>
+              </w:rPr>
+            </w:pPr>
+          </w:p>
+        </w:tc>
+      </w:tr>
+      <w:tr>
+        <w:tc>
+          <w:tcPr>
+            <w:tcW w:w="2028" w:type="dxa"/>
+          </w:tcPr>
+          <w:p>
+            <w:pPr>
+              <w:pStyle w:val="Paragraphedeliste"/>
+              <w:spacing w:line="276" w:lineRule="auto"/>
+              <w:ind w:left="0"/>
+              <w:rPr>
+                <w:lang w:val="en-US"/>
+              </w:rPr>
+            </w:pPr>
+            <w:r>
+              <w:rPr>
+                <w:lang w:val="en-US"/>
+              </w:rPr>
+              <w:t>userId</w:t>
+            </w:r>
+          </w:p>
+        </w:tc>
+        <w:tc>
+          <w:tcPr>
+            <w:tcW w:w="1999" w:type="dxa"/>
+          </w:tcPr>
+          <w:p>
+            <w:pPr>
+              <w:pStyle w:val="Paragraphedeliste"/>
+              <w:spacing w:line="276" w:lineRule="auto"/>
+              <w:ind w:left="0"/>
+              <w:rPr>
+                <w:i/>
+                <w:iCs/>
+                <w:lang w:val="en-US"/>
+              </w:rPr>
+            </w:pPr>
+            <w:r>
+              <w:rPr>
+                <w:i/>
+                <w:iCs/>
+                <w:lang w:val="en-US"/>
+              </w:rPr>
+              <w:t>string</w:t>
+            </w:r>
+          </w:p>
+        </w:tc>
+        <w:tc>
+          <w:tcPr>
+            <w:tcW w:w="2968" w:type="dxa"/>
+          </w:tcPr>
+          <w:p>
+            <w:pPr>
+              <w:pStyle w:val="Paragraphedeliste"/>
+              <w:spacing w:line="276" w:lineRule="auto"/>
+              <w:ind w:left="0"/>
+              <w:rPr>
+                <w:lang w:val="en-US"/>
+              </w:rPr>
+            </w:pPr>
+            <w:r>
+              <w:rPr>
+                <w:lang w:val="en-US"/>
+              </w:rPr>
+              <w:t>message</w:t>
+            </w:r>
+          </w:p>
+        </w:tc>
+        <w:tc>
+          <w:tcPr>
+            <w:tcW w:w="1913" w:type="dxa"/>
+          </w:tcPr>
+          <w:p>
+            <w:pPr>
+              <w:pStyle w:val="Paragraphedeliste"/>
+              <w:spacing w:line="276" w:lineRule="auto"/>
+              <w:ind w:left="0"/>
+              <w:rPr>
+                <w:i/>
+                <w:iCs/>
+                <w:lang w:val="en-US"/>
+              </w:rPr>
+            </w:pPr>
+            <w:r>
+              <w:rPr>
+                <w:i/>
+                <w:iCs/>
+                <w:lang w:val="en-US"/>
+              </w:rPr>
+              <w:t>string</w:t>
+            </w:r>
+          </w:p>
+        </w:tc>
+      </w:tr>
+      <w:tr>
+        <w:tc>
+          <w:tcPr>
+            <w:tcW w:w="2028" w:type="dxa"/>
+          </w:tcPr>
+          <w:p>
+            <w:pPr>
+              <w:pStyle w:val="Paragraphedeliste"/>
+              <w:spacing w:line="276" w:lineRule="auto"/>
+              <w:ind w:left="0"/>
+              <w:rPr>
+                <w:lang w:val="en-US"/>
+              </w:rPr>
+            </w:pPr>
+          </w:p>
+        </w:tc>
+        <w:tc>
+          <w:tcPr>
+            <w:tcW w:w="1999" w:type="dxa"/>
+          </w:tcPr>
+          <w:p>
+            <w:pPr>
+              <w:pStyle w:val="Paragraphedeliste"/>
+              <w:spacing w:line="276" w:lineRule="auto"/>
+              <w:ind w:left="0"/>
+              <w:rPr>
+                <w:i/>
+                <w:iCs/>
+                <w:lang w:val="en-US"/>
+              </w:rPr>
+            </w:pPr>
+          </w:p>
+        </w:tc>
+        <w:tc>
+          <w:tcPr>
+            <w:tcW w:w="2968" w:type="dxa"/>
+          </w:tcPr>
+          <w:p>
+            <w:pPr>
+              <w:pStyle w:val="Paragraphedeliste"/>
+              <w:spacing w:line="276" w:lineRule="auto"/>
+              <w:ind w:left="0"/>
+              <w:rPr>
+                <w:lang w:val="en-US"/>
+              </w:rPr>
+            </w:pPr>
+            <w:r>
+              <w:rPr>
+                <w:lang w:val="en-US"/>
+              </w:rPr>
+              <w:t>object</w:t>
+            </w:r>
+          </w:p>
+        </w:tc>
+        <w:tc>
+          <w:tcPr>
+            <w:tcW w:w="1913" w:type="dxa"/>
+          </w:tcPr>
+          <w:p>
+            <w:pPr>
+              <w:pStyle w:val="Paragraphedeliste"/>
+              <w:keepNext/>
+              <w:spacing w:line="276" w:lineRule="auto"/>
+              <w:ind w:left="0"/>
+              <w:rPr>
+                <w:i/>
+                <w:iCs/>
+                <w:lang w:val="en-US"/>
+              </w:rPr>
+            </w:pPr>
+            <w:r>
+              <w:rPr>
+                <w:i/>
+                <w:iCs/>
+                <w:lang w:val="en-US"/>
+              </w:rPr>
+              <w:t>warehouseUser</w:t>
+            </w:r>
+          </w:p>
+        </w:tc>
+      </w:tr>
+    </w:tbl>
+    <w:p>
+      <w:pPr>
+        <w:jc w:val="both"/>
+      </w:pPr>
+    </w:p>
+    <w:p>
+      <w:pPr>
+        <w:pStyle w:val="Paragraphedeliste"/>
+        <w:numPr>
           <w:ilvl w:val="1"/>
           <w:numId w:val="1"/>
         </w:numPr>
@@ -2534,12 +2972,910 @@
     </w:p>
     <w:p>
       <w:pPr>
+        <w:jc w:val="both"/>
+      </w:pPr>
+      <w:r>
+        <w:t xml:space="preserve">Dernier passage pour la registration de l’utilisateur dans le système warehouse. L’utilisateur devra </w:t>
+      </w:r>
+      <w:r>
+        <w:t>compléter</w:t>
+      </w:r>
+      <w:r>
+        <w:t xml:space="preserve"> son profil, après avoir vérifié son email, avec </w:t>
+      </w:r>
+      <w:r>
+        <w:t>les informations suivantes</w:t>
+      </w:r>
+      <w:r>
+        <w:t> :</w:t>
+      </w:r>
+    </w:p>
+    <w:tbl>
+      <w:tblPr>
+        <w:tblStyle w:val="Grilledutableau"/>
+        <w:tblW w:w="0" w:type="auto"/>
+        <w:tblLook w:val="04A0" w:firstRow="1" w:lastRow="0" w:firstColumn="1" w:lastColumn="0" w:noHBand="0" w:noVBand="1"/>
+      </w:tblPr>
+      <w:tblGrid>
+        <w:gridCol w:w="2547"/>
+        <w:gridCol w:w="3871"/>
+        <w:gridCol w:w="3210"/>
+      </w:tblGrid>
+      <w:tr>
+        <w:tc>
+          <w:tcPr>
+            <w:tcW w:w="2547" w:type="dxa"/>
+          </w:tcPr>
+          <w:p>
+            <w:pPr>
+              <w:pStyle w:val="Paragraphedeliste"/>
+              <w:spacing w:line="276" w:lineRule="auto"/>
+              <w:ind w:left="0"/>
+              <w:rPr>
+                <w:b/>
+                <w:bCs/>
+              </w:rPr>
+            </w:pPr>
+            <w:r>
+              <w:rPr>
+                <w:b/>
+                <w:bCs/>
+              </w:rPr>
+              <w:t>Input:</w:t>
+            </w:r>
+          </w:p>
+        </w:tc>
+        <w:tc>
+          <w:tcPr>
+            <w:tcW w:w="3871" w:type="dxa"/>
+          </w:tcPr>
+          <w:p>
+            <w:pPr>
+              <w:pStyle w:val="Paragraphedeliste"/>
+              <w:spacing w:line="276" w:lineRule="auto"/>
+              <w:ind w:left="0"/>
+              <w:rPr>
+                <w:b/>
+                <w:bCs/>
+              </w:rPr>
+            </w:pPr>
+            <w:r>
+              <w:rPr>
+                <w:b/>
+                <w:bCs/>
+              </w:rPr>
+              <w:t>Type:</w:t>
+            </w:r>
+          </w:p>
+        </w:tc>
+        <w:tc>
+          <w:tcPr>
+            <w:tcW w:w="3210" w:type="dxa"/>
+          </w:tcPr>
+          <w:p>
+            <w:pPr>
+              <w:jc w:val="both"/>
+              <w:rPr>
+                <w:b/>
+              </w:rPr>
+            </w:pPr>
+            <w:r>
+              <w:rPr>
+                <w:b/>
+              </w:rPr>
+              <w:t>Obligatoire (Y/N) :</w:t>
+            </w:r>
+          </w:p>
+        </w:tc>
+      </w:tr>
+      <w:tr>
+        <w:tc>
+          <w:tcPr>
+            <w:tcW w:w="2547" w:type="dxa"/>
+          </w:tcPr>
+          <w:p>
+            <w:pPr>
+              <w:jc w:val="both"/>
+            </w:pPr>
+            <w:r>
+              <w:t>picture</w:t>
+            </w:r>
+          </w:p>
+        </w:tc>
+        <w:tc>
+          <w:tcPr>
+            <w:tcW w:w="3871" w:type="dxa"/>
+          </w:tcPr>
+          <w:p>
+            <w:pPr>
+              <w:jc w:val="both"/>
+              <w:rPr>
+                <w:i/>
+              </w:rPr>
+            </w:pPr>
+            <w:r>
+              <w:rPr>
+                <w:i/>
+              </w:rPr>
+              <w:t>byte</w:t>
+            </w:r>
+          </w:p>
+        </w:tc>
+        <w:tc>
+          <w:tcPr>
+            <w:tcW w:w="3210" w:type="dxa"/>
+          </w:tcPr>
+          <w:p>
+            <w:pPr>
+              <w:jc w:val="both"/>
+            </w:pPr>
+            <w:r>
+              <w:t>N</w:t>
+            </w:r>
+          </w:p>
+        </w:tc>
+      </w:tr>
+      <w:tr>
+        <w:tc>
+          <w:tcPr>
+            <w:tcW w:w="2547" w:type="dxa"/>
+          </w:tcPr>
+          <w:p>
+            <w:pPr>
+              <w:jc w:val="both"/>
+            </w:pPr>
+            <w:r>
+              <w:t>phoneNumber</w:t>
+            </w:r>
+          </w:p>
+        </w:tc>
+        <w:tc>
+          <w:tcPr>
+            <w:tcW w:w="3871" w:type="dxa"/>
+          </w:tcPr>
+          <w:p>
+            <w:pPr>
+              <w:jc w:val="both"/>
+              <w:rPr>
+                <w:i/>
+              </w:rPr>
+            </w:pPr>
+            <w:r>
+              <w:rPr>
+                <w:i/>
+              </w:rPr>
+              <w:t>integer</w:t>
+            </w:r>
+          </w:p>
+        </w:tc>
+        <w:tc>
+          <w:tcPr>
+            <w:tcW w:w="3210" w:type="dxa"/>
+          </w:tcPr>
+          <w:p>
+            <w:pPr>
+              <w:jc w:val="both"/>
+            </w:pPr>
+            <w:r>
+              <w:t>Y</w:t>
+            </w:r>
+          </w:p>
+        </w:tc>
+      </w:tr>
+      <w:tr>
+        <w:tc>
+          <w:tcPr>
+            <w:tcW w:w="2547" w:type="dxa"/>
+          </w:tcPr>
+          <w:p>
+            <w:pPr>
+              <w:jc w:val="both"/>
+            </w:pPr>
+            <w:r>
+              <w:t>country</w:t>
+            </w:r>
+          </w:p>
+        </w:tc>
+        <w:tc>
+          <w:tcPr>
+            <w:tcW w:w="3871" w:type="dxa"/>
+          </w:tcPr>
+          <w:p>
+            <w:pPr>
+              <w:jc w:val="both"/>
+              <w:rPr>
+                <w:i/>
+              </w:rPr>
+            </w:pPr>
+            <w:r>
+              <w:rPr>
+                <w:i/>
+              </w:rPr>
+              <w:t>string</w:t>
+            </w:r>
+          </w:p>
+        </w:tc>
+        <w:tc>
+          <w:tcPr>
+            <w:tcW w:w="3210" w:type="dxa"/>
+          </w:tcPr>
+          <w:p>
+            <w:pPr>
+              <w:jc w:val="both"/>
+            </w:pPr>
+            <w:r>
+              <w:t>Y</w:t>
+            </w:r>
+          </w:p>
+        </w:tc>
+      </w:tr>
+      <w:tr>
+        <w:tc>
+          <w:tcPr>
+            <w:tcW w:w="2547" w:type="dxa"/>
+          </w:tcPr>
+          <w:p>
+            <w:pPr>
+              <w:jc w:val="both"/>
+            </w:pPr>
+          </w:p>
+        </w:tc>
+        <w:tc>
+          <w:tcPr>
+            <w:tcW w:w="3871" w:type="dxa"/>
+          </w:tcPr>
+          <w:p>
+            <w:pPr>
+              <w:jc w:val="both"/>
+              <w:rPr>
+                <w:i/>
+              </w:rPr>
+            </w:pPr>
+          </w:p>
+        </w:tc>
+        <w:tc>
+          <w:tcPr>
+            <w:tcW w:w="3210" w:type="dxa"/>
+          </w:tcPr>
+          <w:p>
+            <w:pPr>
+              <w:jc w:val="both"/>
+            </w:pPr>
+          </w:p>
+        </w:tc>
+      </w:tr>
+      <w:tr>
+        <w:tc>
+          <w:tcPr>
+            <w:tcW w:w="2547" w:type="dxa"/>
+          </w:tcPr>
+          <w:p>
+            <w:pPr>
+              <w:jc w:val="both"/>
+            </w:pPr>
+          </w:p>
+        </w:tc>
+        <w:tc>
+          <w:tcPr>
+            <w:tcW w:w="3871" w:type="dxa"/>
+          </w:tcPr>
+          <w:p>
+            <w:pPr>
+              <w:jc w:val="both"/>
+              <w:rPr>
+                <w:i/>
+              </w:rPr>
+            </w:pPr>
+          </w:p>
+        </w:tc>
+        <w:tc>
+          <w:tcPr>
+            <w:tcW w:w="3210" w:type="dxa"/>
+          </w:tcPr>
+          <w:p>
+            <w:pPr>
+              <w:jc w:val="both"/>
+            </w:pPr>
+          </w:p>
+        </w:tc>
+      </w:tr>
+      <w:tr>
+        <w:tc>
+          <w:tcPr>
+            <w:tcW w:w="2547" w:type="dxa"/>
+          </w:tcPr>
+          <w:p>
+            <w:pPr>
+              <w:jc w:val="both"/>
+            </w:pPr>
+          </w:p>
+        </w:tc>
+        <w:tc>
+          <w:tcPr>
+            <w:tcW w:w="3871" w:type="dxa"/>
+          </w:tcPr>
+          <w:p>
+            <w:pPr>
+              <w:jc w:val="both"/>
+              <w:rPr>
+                <w:i/>
+              </w:rPr>
+            </w:pPr>
+          </w:p>
+        </w:tc>
+        <w:tc>
+          <w:tcPr>
+            <w:tcW w:w="3210" w:type="dxa"/>
+          </w:tcPr>
+          <w:p>
+            <w:pPr>
+              <w:jc w:val="both"/>
+            </w:pPr>
+          </w:p>
+        </w:tc>
+      </w:tr>
+    </w:tbl>
+    <w:p>
+      <w:pPr>
+        <w:spacing w:line="360" w:lineRule="auto"/>
+        <w:rPr>
+          <w:b/>
+          <w:bCs/>
+        </w:rPr>
+      </w:pPr>
+    </w:p>
+    <w:p>
+      <w:pPr>
+        <w:spacing w:line="360" w:lineRule="auto"/>
+        <w:rPr>
+          <w:b/>
+          <w:bCs/>
+        </w:rPr>
+      </w:pPr>
+      <w:r>
+        <w:rPr>
+          <w:b/>
+          <w:bCs/>
+        </w:rPr>
+        <w:t xml:space="preserve">Workflow process </w:t>
+      </w:r>
+      <w:r>
+        <w:rPr>
+          <w:b/>
+          <w:bCs/>
+        </w:rPr>
+        <w:t>step 3</w:t>
+      </w:r>
+      <w:r>
+        <w:rPr>
+          <w:b/>
+          <w:bCs/>
+        </w:rPr>
+        <w:t>:</w:t>
+      </w:r>
+    </w:p>
+    <w:p>
+      <w:pPr>
+        <w:pStyle w:val="Paragraphedeliste"/>
+        <w:numPr>
+          <w:ilvl w:val="0"/>
+          <w:numId w:val="3"/>
+        </w:numPr>
+        <w:overflowPunct w:val="0"/>
+        <w:autoSpaceDE w:val="0"/>
+        <w:autoSpaceDN w:val="0"/>
+        <w:adjustRightInd w:val="0"/>
+        <w:spacing w:after="0" w:line="360" w:lineRule="auto"/>
+        <w:jc w:val="both"/>
+        <w:textAlignment w:val="baseline"/>
+        <w:rPr>
+          <w:b/>
+          <w:bCs/>
+          <w:lang w:val="en-US"/>
+        </w:rPr>
+      </w:pPr>
+      <w:r>
+        <w:rPr>
+          <w:b/>
+          <w:bCs/>
+          <w:i/>
+          <w:iCs/>
+          <w:lang w:val="en-US"/>
+        </w:rPr>
+        <w:t>userRegisterStepTwo</w:t>
+      </w:r>
+      <w:r>
+        <w:rPr>
+          <w:b/>
+          <w:bCs/>
+          <w:i/>
+          <w:iCs/>
+          <w:lang w:val="en-US"/>
+        </w:rPr>
+        <w:t xml:space="preserve"> (v1/warehouse/</w:t>
+      </w:r>
+      <w:r>
+        <w:rPr>
+          <w:b/>
+          <w:bCs/>
+          <w:i/>
+          <w:iCs/>
+          <w:lang w:val="en-US"/>
+        </w:rPr>
+        <w:t>register?step=2</w:t>
+      </w:r>
+      <w:r>
+        <w:rPr>
+          <w:b/>
+          <w:bCs/>
+          <w:i/>
+          <w:iCs/>
+          <w:lang w:val="en-US"/>
+        </w:rPr>
+        <w:t>)</w:t>
+      </w:r>
+    </w:p>
+    <w:tbl>
+      <w:tblPr>
+        <w:tblStyle w:val="Grilledutableau"/>
+        <w:tblW w:w="0" w:type="auto"/>
+        <w:tblInd w:w="720" w:type="dxa"/>
+        <w:tblLook w:val="04A0" w:firstRow="1" w:lastRow="0" w:firstColumn="1" w:lastColumn="0" w:noHBand="0" w:noVBand="1"/>
+      </w:tblPr>
+      <w:tblGrid>
+        <w:gridCol w:w="2028"/>
+        <w:gridCol w:w="1999"/>
+        <w:gridCol w:w="2968"/>
+        <w:gridCol w:w="1913"/>
+      </w:tblGrid>
+      <w:tr>
+        <w:trPr>
+          <w:gridAfter w:val="3"/>
+          <w:wAfter w:w="6880" w:type="dxa"/>
+        </w:trPr>
+        <w:tc>
+          <w:tcPr>
+            <w:tcW w:w="2028" w:type="dxa"/>
+          </w:tcPr>
+          <w:p>
+            <w:pPr>
+              <w:pStyle w:val="Paragraphedeliste"/>
+              <w:spacing w:line="360" w:lineRule="auto"/>
+              <w:ind w:left="0"/>
+              <w:rPr>
+                <w:lang w:val="en-US"/>
+              </w:rPr>
+            </w:pPr>
+            <w:r>
+              <w:rPr>
+                <w:b/>
+                <w:bCs/>
+                <w:lang w:val="en-US"/>
+              </w:rPr>
+              <w:t>Method</w:t>
+            </w:r>
+            <w:r>
+              <w:rPr>
+                <w:lang w:val="en-US"/>
+              </w:rPr>
+              <w:t xml:space="preserve">: </w:t>
+            </w:r>
+            <w:r>
+              <w:rPr>
+                <w:b/>
+                <w:bCs/>
+                <w:lang w:val="en-US"/>
+              </w:rPr>
+              <w:t>POST</w:t>
+            </w:r>
+          </w:p>
+        </w:tc>
+      </w:tr>
+      <w:tr>
+        <w:tc>
+          <w:tcPr>
+            <w:tcW w:w="2028" w:type="dxa"/>
+          </w:tcPr>
+          <w:p>
+            <w:pPr>
+              <w:pStyle w:val="Paragraphedeliste"/>
+              <w:spacing w:line="276" w:lineRule="auto"/>
+              <w:ind w:left="0"/>
+              <w:rPr>
+                <w:b/>
+                <w:bCs/>
+                <w:lang w:val="en-US"/>
+              </w:rPr>
+            </w:pPr>
+            <w:r>
+              <w:rPr>
+                <w:b/>
+                <w:bCs/>
+                <w:lang w:val="en-US"/>
+              </w:rPr>
+              <w:t>Input:</w:t>
+            </w:r>
+          </w:p>
+          <w:p>
+            <w:pPr>
+              <w:pStyle w:val="Paragraphedeliste"/>
+              <w:spacing w:line="276" w:lineRule="auto"/>
+              <w:ind w:left="0"/>
+              <w:rPr>
+                <w:b/>
+                <w:bCs/>
+                <w:i/>
+                <w:iCs/>
+                <w:lang w:val="en-US"/>
+              </w:rPr>
+            </w:pPr>
+          </w:p>
+        </w:tc>
+        <w:tc>
+          <w:tcPr>
+            <w:tcW w:w="1999" w:type="dxa"/>
+          </w:tcPr>
+          <w:p>
+            <w:pPr>
+              <w:pStyle w:val="Paragraphedeliste"/>
+              <w:spacing w:line="276" w:lineRule="auto"/>
+              <w:ind w:left="0"/>
+              <w:rPr>
+                <w:b/>
+                <w:bCs/>
+                <w:lang w:val="en-US"/>
+              </w:rPr>
+            </w:pPr>
+            <w:r>
+              <w:rPr>
+                <w:b/>
+                <w:bCs/>
+                <w:lang w:val="en-US"/>
+              </w:rPr>
+              <w:lastRenderedPageBreak/>
+              <w:t>Type:</w:t>
+            </w:r>
+          </w:p>
+        </w:tc>
+        <w:tc>
+          <w:tcPr>
+            <w:tcW w:w="2968" w:type="dxa"/>
+          </w:tcPr>
+          <w:p>
+            <w:pPr>
+              <w:pStyle w:val="Paragraphedeliste"/>
+              <w:spacing w:line="276" w:lineRule="auto"/>
+              <w:ind w:left="0"/>
+              <w:rPr>
+                <w:b/>
+                <w:bCs/>
+                <w:lang w:val="en-US"/>
+              </w:rPr>
+            </w:pPr>
+            <w:r>
+              <w:rPr>
+                <w:b/>
+                <w:bCs/>
+                <w:lang w:val="en-US"/>
+              </w:rPr>
+              <w:t xml:space="preserve">Output: </w:t>
+            </w:r>
+          </w:p>
+        </w:tc>
+        <w:tc>
+          <w:tcPr>
+            <w:tcW w:w="1913" w:type="dxa"/>
+          </w:tcPr>
+          <w:p>
+            <w:pPr>
+              <w:pStyle w:val="Paragraphedeliste"/>
+              <w:spacing w:line="276" w:lineRule="auto"/>
+              <w:ind w:left="0"/>
+              <w:rPr>
+                <w:b/>
+                <w:bCs/>
+                <w:lang w:val="en-US"/>
+              </w:rPr>
+            </w:pPr>
+            <w:r>
+              <w:rPr>
+                <w:b/>
+                <w:bCs/>
+                <w:lang w:val="en-US"/>
+              </w:rPr>
+              <w:t>Type:</w:t>
+            </w:r>
+          </w:p>
+          <w:p>
+            <w:pPr>
+              <w:pStyle w:val="Paragraphedeliste"/>
+              <w:spacing w:line="276" w:lineRule="auto"/>
+              <w:ind w:left="0"/>
+              <w:rPr>
+                <w:i/>
+                <w:iCs/>
+                <w:lang w:val="en-US"/>
+              </w:rPr>
+            </w:pPr>
+          </w:p>
+        </w:tc>
+      </w:tr>
+      <w:tr>
+        <w:tc>
+          <w:tcPr>
+            <w:tcW w:w="2028" w:type="dxa"/>
+          </w:tcPr>
+          <w:p>
+            <w:pPr>
+              <w:pStyle w:val="Paragraphedeliste"/>
+              <w:spacing w:line="276" w:lineRule="auto"/>
+              <w:ind w:left="0"/>
+              <w:rPr>
+                <w:lang w:val="en-US"/>
+              </w:rPr>
+            </w:pPr>
+            <w:r>
+              <w:rPr>
+                <w:lang w:val="en-US"/>
+              </w:rPr>
+              <w:lastRenderedPageBreak/>
+              <w:t>picture</w:t>
+            </w:r>
+          </w:p>
+        </w:tc>
+        <w:tc>
+          <w:tcPr>
+            <w:tcW w:w="1999" w:type="dxa"/>
+          </w:tcPr>
+          <w:p>
+            <w:pPr>
+              <w:pStyle w:val="Paragraphedeliste"/>
+              <w:spacing w:line="276" w:lineRule="auto"/>
+              <w:ind w:left="0"/>
+              <w:rPr>
+                <w:i/>
+                <w:iCs/>
+                <w:lang w:val="en-US"/>
+              </w:rPr>
+            </w:pPr>
+            <w:r>
+              <w:rPr>
+                <w:i/>
+                <w:iCs/>
+                <w:lang w:val="en-US"/>
+              </w:rPr>
+              <w:t>string</w:t>
+            </w:r>
+          </w:p>
+        </w:tc>
+        <w:tc>
+          <w:tcPr>
+            <w:tcW w:w="2968" w:type="dxa"/>
+          </w:tcPr>
+          <w:p>
+            <w:pPr>
+              <w:pStyle w:val="Paragraphedeliste"/>
+              <w:spacing w:line="276" w:lineRule="auto"/>
+              <w:ind w:left="0"/>
+              <w:rPr>
+                <w:lang w:val="en-US"/>
+              </w:rPr>
+            </w:pPr>
+            <w:r>
+              <w:rPr>
+                <w:lang w:val="en-US"/>
+              </w:rPr>
+              <w:t>message</w:t>
+            </w:r>
+          </w:p>
+        </w:tc>
+        <w:tc>
+          <w:tcPr>
+            <w:tcW w:w="1913" w:type="dxa"/>
+          </w:tcPr>
+          <w:p>
+            <w:pPr>
+              <w:pStyle w:val="Paragraphedeliste"/>
+              <w:spacing w:line="276" w:lineRule="auto"/>
+              <w:ind w:left="0"/>
+              <w:rPr>
+                <w:i/>
+                <w:iCs/>
+                <w:lang w:val="en-US"/>
+              </w:rPr>
+            </w:pPr>
+            <w:r>
+              <w:rPr>
+                <w:i/>
+                <w:iCs/>
+                <w:lang w:val="en-US"/>
+              </w:rPr>
+              <w:t>string</w:t>
+            </w:r>
+          </w:p>
+        </w:tc>
+      </w:tr>
+      <w:tr>
+        <w:tc>
+          <w:tcPr>
+            <w:tcW w:w="2028" w:type="dxa"/>
+          </w:tcPr>
+          <w:p>
+            <w:pPr>
+              <w:pStyle w:val="Paragraphedeliste"/>
+              <w:spacing w:line="276" w:lineRule="auto"/>
+              <w:ind w:left="0"/>
+              <w:rPr>
+                <w:lang w:val="en-US"/>
+              </w:rPr>
+            </w:pPr>
+            <w:r>
+              <w:t>phoneNumber</w:t>
+            </w:r>
+          </w:p>
+        </w:tc>
+        <w:tc>
+          <w:tcPr>
+            <w:tcW w:w="1999" w:type="dxa"/>
+          </w:tcPr>
+          <w:p>
+            <w:pPr>
+              <w:pStyle w:val="Paragraphedeliste"/>
+              <w:spacing w:line="276" w:lineRule="auto"/>
+              <w:ind w:left="0"/>
+              <w:rPr>
+                <w:i/>
+                <w:iCs/>
+                <w:lang w:val="en-US"/>
+              </w:rPr>
+            </w:pPr>
+            <w:r>
+              <w:rPr>
+                <w:i/>
+                <w:iCs/>
+                <w:lang w:val="en-US"/>
+              </w:rPr>
+              <w:t>string</w:t>
+            </w:r>
+          </w:p>
+        </w:tc>
+        <w:tc>
+          <w:tcPr>
+            <w:tcW w:w="2968" w:type="dxa"/>
+          </w:tcPr>
+          <w:p>
+            <w:pPr>
+              <w:pStyle w:val="Paragraphedeliste"/>
+              <w:spacing w:line="276" w:lineRule="auto"/>
+              <w:ind w:left="0"/>
+              <w:rPr>
+                <w:lang w:val="en-US"/>
+              </w:rPr>
+            </w:pPr>
+            <w:r>
+              <w:rPr>
+                <w:lang w:val="en-US"/>
+              </w:rPr>
+              <w:t>object</w:t>
+            </w:r>
+          </w:p>
+        </w:tc>
+        <w:tc>
+          <w:tcPr>
+            <w:tcW w:w="1913" w:type="dxa"/>
+          </w:tcPr>
+          <w:p>
+            <w:pPr>
+              <w:pStyle w:val="Paragraphedeliste"/>
+              <w:keepNext/>
+              <w:spacing w:line="276" w:lineRule="auto"/>
+              <w:ind w:left="0"/>
+              <w:rPr>
+                <w:i/>
+                <w:iCs/>
+                <w:lang w:val="en-US"/>
+              </w:rPr>
+            </w:pPr>
+            <w:r>
+              <w:rPr>
+                <w:i/>
+                <w:iCs/>
+                <w:lang w:val="en-US"/>
+              </w:rPr>
+              <w:t>warehouseUser</w:t>
+            </w:r>
+          </w:p>
+        </w:tc>
+      </w:tr>
+      <w:tr>
+        <w:tc>
+          <w:tcPr>
+            <w:tcW w:w="2028" w:type="dxa"/>
+          </w:tcPr>
+          <w:p>
+            <w:pPr>
+              <w:pStyle w:val="Paragraphedeliste"/>
+              <w:spacing w:line="276" w:lineRule="auto"/>
+              <w:ind w:left="0"/>
+              <w:rPr>
+                <w:lang w:val="en-US"/>
+              </w:rPr>
+            </w:pPr>
+            <w:r>
+              <w:t>country</w:t>
+            </w:r>
+          </w:p>
+        </w:tc>
+        <w:tc>
+          <w:tcPr>
+            <w:tcW w:w="1999" w:type="dxa"/>
+          </w:tcPr>
+          <w:p>
+            <w:pPr>
+              <w:pStyle w:val="Paragraphedeliste"/>
+              <w:spacing w:line="276" w:lineRule="auto"/>
+              <w:ind w:left="0"/>
+              <w:rPr>
+                <w:i/>
+                <w:iCs/>
+                <w:lang w:val="en-US"/>
+              </w:rPr>
+            </w:pPr>
+            <w:r>
+              <w:rPr>
+                <w:i/>
+                <w:iCs/>
+                <w:lang w:val="en-US"/>
+              </w:rPr>
+              <w:t>string</w:t>
+            </w:r>
+          </w:p>
+        </w:tc>
+        <w:tc>
+          <w:tcPr>
+            <w:tcW w:w="2968" w:type="dxa"/>
+          </w:tcPr>
+          <w:p>
+            <w:pPr>
+              <w:pStyle w:val="Paragraphedeliste"/>
+              <w:spacing w:line="276" w:lineRule="auto"/>
+              <w:ind w:left="0"/>
+              <w:rPr>
+                <w:lang w:val="en-US"/>
+              </w:rPr>
+            </w:pPr>
+          </w:p>
+        </w:tc>
+        <w:tc>
+          <w:tcPr>
+            <w:tcW w:w="1913" w:type="dxa"/>
+          </w:tcPr>
+          <w:p>
+            <w:pPr>
+              <w:pStyle w:val="Paragraphedeliste"/>
+              <w:keepNext/>
+              <w:spacing w:line="276" w:lineRule="auto"/>
+              <w:ind w:left="0"/>
+              <w:rPr>
+                <w:i/>
+                <w:iCs/>
+                <w:lang w:val="en-US"/>
+              </w:rPr>
+            </w:pPr>
+          </w:p>
+        </w:tc>
+      </w:tr>
+    </w:tbl>
+    <w:p>
+      <w:pPr>
         <w:rPr>
           <w:b/>
           <w:sz w:val="32"/>
           <w:szCs w:val="32"/>
         </w:rPr>
       </w:pPr>
+      <w:bookmarkStart w:id="0" w:name="_GoBack"/>
+      <w:bookmarkEnd w:id="0"/>
     </w:p>
     <w:p>
       <w:pPr>
@@ -2700,7 +4036,6 @@
           <w:sz w:val="32"/>
           <w:szCs w:val="32"/>
         </w:rPr>
-        <w:lastRenderedPageBreak/>
         <w:t xml:space="preserve">Section login </w:t>
       </w:r>
       <w:r>
@@ -3045,7 +4380,6 @@
         <w:jc w:val="center"/>
       </w:pPr>
       <w:r>
-        <w:lastRenderedPageBreak/>
         <w:t>Aucune saisie par l’utilisateur</w:t>
       </w:r>
     </w:p>
@@ -3140,6 +4474,7 @@
           <w:noProof/>
           <w:lang w:val="it-IT" w:eastAsia="it-IT"/>
         </w:rPr>
+        <w:lastRenderedPageBreak/>
         <w:drawing>
           <wp:inline distT="0" distB="0" distL="0" distR="0">
             <wp:extent cx="5410200" cy="2689860"/>
@@ -3299,7 +4634,6 @@
           <w:sz w:val="32"/>
           <w:szCs w:val="32"/>
         </w:rPr>
-        <w:lastRenderedPageBreak/>
         <w:t>Forget Password</w:t>
       </w:r>
       <w:r>
@@ -3466,6 +4800,7 @@
           <w:sz w:val="24"/>
           <w:szCs w:val="24"/>
         </w:rPr>
+        <w:lastRenderedPageBreak/>
         <w:t>Détails des services API utilisés</w:t>
       </w:r>
     </w:p>

--- a/src/docs/Documentation Warehouse.docx
+++ b/src/docs/Documentation Warehouse.docx
@@ -2683,6 +2683,24 @@
     </w:p>
     <w:p>
       <w:pPr>
+        <w:pStyle w:val="ListParagraph"/>
+        <w:numPr>
+          <w:ilvl w:val="0"/>
+          <w:numId w:val="0"/>
+        </w:numPr>
+        <w:ind w:left="1800" w:hanging="0"/>
+        <w:rPr>
+          <w:b/>
+          <w:b/>
+          <w:color w:val="4472C4" w:themeColor="accent1"/>
+        </w:rPr>
+      </w:pPr>
+      <w:r>
+        <w:rPr/>
+      </w:r>
+    </w:p>
+    <w:p>
+      <w:pPr>
         <w:pStyle w:val="Normal"/>
         <w:jc w:val="both"/>
         <w:rPr/>
@@ -5925,15 +5943,12 @@
           <w:sz w:val="32"/>
           <w:szCs w:val="32"/>
         </w:rPr>
+        <w:t xml:space="preserve">          </w:t>
       </w:r>
     </w:p>
     <w:p>
       <w:pPr>
-        <w:pStyle w:val="ListParagraph"/>
-        <w:numPr>
-          <w:ilvl w:val="0"/>
-          <w:numId w:val="1"/>
-        </w:numPr>
+        <w:pStyle w:val="Normal"/>
         <w:rPr>
           <w:b/>
           <w:b/>
@@ -5944,36 +5959,96 @@
       <w:r>
         <w:rPr>
           <w:b/>
+          <w:color w:val="4472C4" w:themeColor="accent1"/>
+          <w:sz w:val="22"/>
+          <w:szCs w:val="22"/>
+        </w:rPr>
+        <w:t>1.3 Account appro</w:t>
+      </w:r>
+      <w:r>
+        <w:rPr>
+          <w:b/>
+          <w:color w:val="4472C4" w:themeColor="accent1"/>
+          <w:sz w:val="22"/>
+          <w:szCs w:val="22"/>
+        </w:rPr>
+        <w:t>b</w:t>
+      </w:r>
+      <w:r>
+        <w:rPr>
+          <w:b/>
+          <w:color w:val="4472C4" w:themeColor="accent1"/>
+          <w:sz w:val="22"/>
+          <w:szCs w:val="22"/>
+        </w:rPr>
+        <w:t>ation</w:t>
+      </w:r>
+    </w:p>
+    <w:p>
+      <w:pPr>
+        <w:pStyle w:val="Normal"/>
+        <w:rPr>
+          <w:b w:val="false"/>
+          <w:b w:val="false"/>
+          <w:bCs w:val="false"/>
+          <w:color w:themeColor="accent1"/>
+          <w:sz w:val="22"/>
+          <w:szCs w:val="22"/>
+        </w:rPr>
+      </w:pPr>
+      <w:r>
+        <w:rPr>
+          <w:b w:val="false"/>
+          <w:bCs w:val="false"/>
+          <w:color w:val="111111"/>
+          <w:sz w:val="22"/>
+          <w:szCs w:val="22"/>
+        </w:rPr>
+        <w:t xml:space="preserve">    </w:t>
+      </w:r>
+      <w:r>
+        <w:rPr>
+          <w:b w:val="false"/>
+          <w:bCs w:val="false"/>
+          <w:color w:val="111111"/>
+          <w:sz w:val="22"/>
+          <w:szCs w:val="22"/>
+        </w:rPr>
+        <w:t>après avoir compléter la registration(vérification e-mail, puis step 2 et step 3)</w:t>
+      </w:r>
+    </w:p>
+    <w:p>
+      <w:pPr>
+        <w:pStyle w:val="Normal"/>
+        <w:rPr>
+          <w:b w:val="false"/>
+          <w:b w:val="false"/>
+          <w:bCs w:val="false"/>
+          <w:color w:themeColor="accent1"/>
+          <w:sz w:val="22"/>
+          <w:szCs w:val="22"/>
+        </w:rPr>
+      </w:pPr>
+      <w:r>
+        <w:rPr>
+          <w:b/>
+          <w:color w:val="111111"/>
           <w:sz w:val="32"/>
           <w:szCs w:val="32"/>
         </w:rPr>
-        <w:t>Section All Users in Dashboard</w:t>
-      </w:r>
-    </w:p>
-    <w:p>
-      <w:pPr>
-        <w:pStyle w:val="Normal"/>
-        <w:jc w:val="both"/>
-        <w:rPr/>
-      </w:pPr>
-      <w:r>
-        <w:rPr/>
-        <w:t xml:space="preserve">Dans le dashboard, sur le menu de droite, l’utilisateur connecté, ayant le rôle ADMIN pourra voir le bouton de la section utilisateurs. </w:t>
-      </w:r>
-    </w:p>
-    <w:p>
-      <w:pPr>
-        <w:pStyle w:val="Normal"/>
-        <w:jc w:val="center"/>
-        <w:rPr/>
-      </w:pPr>
-      <w:r>
-        <w:rPr/>
         <w:drawing>
-          <wp:inline distT="0" distB="0" distL="0" distR="0">
-            <wp:extent cx="1844040" cy="2194560"/>
+          <wp:anchor behindDoc="0" distT="0" distB="0" distL="0" distR="0" simplePos="0" locked="0" layoutInCell="0" allowOverlap="1" relativeHeight="12">
+            <wp:simplePos x="0" y="0"/>
+            <wp:positionH relativeFrom="column">
+              <wp:align>center</wp:align>
+            </wp:positionH>
+            <wp:positionV relativeFrom="paragraph">
+              <wp:posOffset>635</wp:posOffset>
+            </wp:positionV>
+            <wp:extent cx="5848985" cy="5003800"/>
             <wp:effectExtent l="0" t="0" r="0" b="0"/>
-            <wp:docPr id="2" name="Image 1" descr=""/>
+            <wp:wrapSquare wrapText="largest"/>
+            <wp:docPr id="2" name="Immagine3" descr=""/>
             <wp:cNvGraphicFramePr>
               <a:graphicFrameLocks xmlns:a="http://schemas.openxmlformats.org/drawingml/2006/main" noChangeAspect="1"/>
             </wp:cNvGraphicFramePr>
@@ -5981,13 +6056,769 @@
               <a:graphicData uri="http://schemas.openxmlformats.org/drawingml/2006/picture">
                 <pic:pic xmlns:pic="http://schemas.openxmlformats.org/drawingml/2006/picture">
                   <pic:nvPicPr>
-                    <pic:cNvPr id="2" name="Image 1" descr=""/>
+                    <pic:cNvPr id="2" name="Immagine3" descr=""/>
                     <pic:cNvPicPr>
                       <a:picLocks noChangeAspect="1" noChangeArrowheads="1"/>
                     </pic:cNvPicPr>
                   </pic:nvPicPr>
                   <pic:blipFill>
                     <a:blip r:embed="rId3"/>
+                    <a:stretch>
+                      <a:fillRect/>
+                    </a:stretch>
+                  </pic:blipFill>
+                  <pic:spPr bwMode="auto">
+                    <a:xfrm>
+                      <a:off x="0" y="0"/>
+                      <a:ext cx="5848985" cy="5003800"/>
+                    </a:xfrm>
+                    <a:prstGeom prst="rect">
+                      <a:avLst/>
+                    </a:prstGeom>
+                  </pic:spPr>
+                </pic:pic>
+              </a:graphicData>
+            </a:graphic>
+          </wp:anchor>
+        </w:drawing>
+        <w:drawing>
+          <wp:anchor behindDoc="0" distT="0" distB="0" distL="0" distR="0" simplePos="0" locked="0" layoutInCell="0" allowOverlap="1" relativeHeight="13">
+            <wp:simplePos x="0" y="0"/>
+            <wp:positionH relativeFrom="column">
+              <wp:posOffset>743585</wp:posOffset>
+            </wp:positionH>
+            <wp:positionV relativeFrom="paragraph">
+              <wp:posOffset>4624705</wp:posOffset>
+            </wp:positionV>
+            <wp:extent cx="5064125" cy="3017520"/>
+            <wp:effectExtent l="0" t="0" r="0" b="0"/>
+            <wp:wrapSquare wrapText="largest"/>
+            <wp:docPr id="3" name="Immagine4" descr=""/>
+            <wp:cNvGraphicFramePr>
+              <a:graphicFrameLocks xmlns:a="http://schemas.openxmlformats.org/drawingml/2006/main" noChangeAspect="1"/>
+            </wp:cNvGraphicFramePr>
+            <a:graphic xmlns:a="http://schemas.openxmlformats.org/drawingml/2006/main">
+              <a:graphicData uri="http://schemas.openxmlformats.org/drawingml/2006/picture">
+                <pic:pic xmlns:pic="http://schemas.openxmlformats.org/drawingml/2006/picture">
+                  <pic:nvPicPr>
+                    <pic:cNvPr id="3" name="Immagine4" descr=""/>
+                    <pic:cNvPicPr>
+                      <a:picLocks noChangeAspect="1" noChangeArrowheads="1"/>
+                    </pic:cNvPicPr>
+                  </pic:nvPicPr>
+                  <pic:blipFill>
+                    <a:blip r:embed="rId4"/>
+                    <a:stretch>
+                      <a:fillRect/>
+                    </a:stretch>
+                  </pic:blipFill>
+                  <pic:spPr bwMode="auto">
+                    <a:xfrm>
+                      <a:off x="0" y="0"/>
+                      <a:ext cx="5064125" cy="3017520"/>
+                    </a:xfrm>
+                    <a:prstGeom prst="rect">
+                      <a:avLst/>
+                    </a:prstGeom>
+                  </pic:spPr>
+                </pic:pic>
+              </a:graphicData>
+            </a:graphic>
+          </wp:anchor>
+        </w:drawing>
+      </w:r>
+    </w:p>
+    <w:p>
+      <w:pPr>
+        <w:pStyle w:val="Normal"/>
+        <w:rPr>
+          <w:b w:val="false"/>
+          <w:b w:val="false"/>
+          <w:bCs w:val="false"/>
+          <w:color w:themeColor="accent1"/>
+          <w:sz w:val="22"/>
+          <w:szCs w:val="22"/>
+        </w:rPr>
+      </w:pPr>
+      <w:r>
+        <w:rPr>
+          <w:b/>
+          <w:color w:val="111111"/>
+          <w:sz w:val="32"/>
+          <w:szCs w:val="32"/>
+        </w:rPr>
+      </w:r>
+    </w:p>
+    <w:p>
+      <w:pPr>
+        <w:pStyle w:val="Normal"/>
+        <w:rPr>
+          <w:b w:val="false"/>
+          <w:b w:val="false"/>
+          <w:bCs w:val="false"/>
+          <w:color w:themeColor="accent1"/>
+          <w:sz w:val="22"/>
+          <w:szCs w:val="22"/>
+        </w:rPr>
+      </w:pPr>
+      <w:r>
+        <w:rPr>
+          <w:b/>
+          <w:color w:val="111111"/>
+          <w:sz w:val="32"/>
+          <w:szCs w:val="32"/>
+        </w:rPr>
+      </w:r>
+    </w:p>
+    <w:p>
+      <w:pPr>
+        <w:pStyle w:val="Normal"/>
+        <w:rPr>
+          <w:b w:val="false"/>
+          <w:b w:val="false"/>
+          <w:bCs w:val="false"/>
+          <w:color w:themeColor="accent1"/>
+          <w:sz w:val="22"/>
+          <w:szCs w:val="22"/>
+        </w:rPr>
+      </w:pPr>
+      <w:r>
+        <w:rPr>
+          <w:b/>
+          <w:color w:val="111111"/>
+          <w:sz w:val="32"/>
+          <w:szCs w:val="32"/>
+        </w:rPr>
+      </w:r>
+    </w:p>
+    <w:p>
+      <w:pPr>
+        <w:pStyle w:val="Normal"/>
+        <w:rPr>
+          <w:b w:val="false"/>
+          <w:b w:val="false"/>
+          <w:bCs w:val="false"/>
+          <w:color w:themeColor="accent1"/>
+          <w:sz w:val="22"/>
+          <w:szCs w:val="22"/>
+        </w:rPr>
+      </w:pPr>
+      <w:r>
+        <w:rPr>
+          <w:b/>
+          <w:color w:val="111111"/>
+          <w:sz w:val="32"/>
+          <w:szCs w:val="32"/>
+        </w:rPr>
+      </w:r>
+    </w:p>
+    <w:p>
+      <w:pPr>
+        <w:pStyle w:val="Normal"/>
+        <w:rPr>
+          <w:b w:val="false"/>
+          <w:b w:val="false"/>
+          <w:bCs w:val="false"/>
+          <w:color w:themeColor="accent1"/>
+          <w:sz w:val="22"/>
+          <w:szCs w:val="22"/>
+        </w:rPr>
+      </w:pPr>
+      <w:r>
+        <w:rPr>
+          <w:b/>
+          <w:color w:val="111111"/>
+          <w:sz w:val="32"/>
+          <w:szCs w:val="32"/>
+        </w:rPr>
+      </w:r>
+    </w:p>
+    <w:p>
+      <w:pPr>
+        <w:pStyle w:val="Normal"/>
+        <w:rPr>
+          <w:b w:val="false"/>
+          <w:b w:val="false"/>
+          <w:bCs w:val="false"/>
+          <w:color w:themeColor="accent1"/>
+          <w:sz w:val="22"/>
+          <w:szCs w:val="22"/>
+        </w:rPr>
+      </w:pPr>
+      <w:r>
+        <w:rPr>
+          <w:b/>
+          <w:color w:val="111111"/>
+          <w:sz w:val="32"/>
+          <w:szCs w:val="32"/>
+        </w:rPr>
+        <w:drawing>
+          <wp:anchor behindDoc="0" distT="0" distB="0" distL="0" distR="0" simplePos="0" locked="0" layoutInCell="0" allowOverlap="1" relativeHeight="14">
+            <wp:simplePos x="0" y="0"/>
+            <wp:positionH relativeFrom="column">
+              <wp:align>center</wp:align>
+            </wp:positionH>
+            <wp:positionV relativeFrom="paragraph">
+              <wp:posOffset>635</wp:posOffset>
+            </wp:positionV>
+            <wp:extent cx="3495675" cy="3310890"/>
+            <wp:effectExtent l="0" t="0" r="0" b="0"/>
+            <wp:wrapSquare wrapText="largest"/>
+            <wp:docPr id="4" name="Immagine5" descr=""/>
+            <wp:cNvGraphicFramePr>
+              <a:graphicFrameLocks xmlns:a="http://schemas.openxmlformats.org/drawingml/2006/main" noChangeAspect="1"/>
+            </wp:cNvGraphicFramePr>
+            <a:graphic xmlns:a="http://schemas.openxmlformats.org/drawingml/2006/main">
+              <a:graphicData uri="http://schemas.openxmlformats.org/drawingml/2006/picture">
+                <pic:pic xmlns:pic="http://schemas.openxmlformats.org/drawingml/2006/picture">
+                  <pic:nvPicPr>
+                    <pic:cNvPr id="4" name="Immagine5" descr=""/>
+                    <pic:cNvPicPr>
+                      <a:picLocks noChangeAspect="1" noChangeArrowheads="1"/>
+                    </pic:cNvPicPr>
+                  </pic:nvPicPr>
+                  <pic:blipFill>
+                    <a:blip r:embed="rId5"/>
+                    <a:stretch>
+                      <a:fillRect/>
+                    </a:stretch>
+                  </pic:blipFill>
+                  <pic:spPr bwMode="auto">
+                    <a:xfrm>
+                      <a:off x="0" y="0"/>
+                      <a:ext cx="3495675" cy="3310890"/>
+                    </a:xfrm>
+                    <a:prstGeom prst="rect">
+                      <a:avLst/>
+                    </a:prstGeom>
+                  </pic:spPr>
+                </pic:pic>
+              </a:graphicData>
+            </a:graphic>
+          </wp:anchor>
+        </w:drawing>
+      </w:r>
+    </w:p>
+    <w:p>
+      <w:pPr>
+        <w:pStyle w:val="Normal"/>
+        <w:rPr>
+          <w:b w:val="false"/>
+          <w:b w:val="false"/>
+          <w:bCs w:val="false"/>
+          <w:color w:themeColor="accent1"/>
+          <w:sz w:val="22"/>
+          <w:szCs w:val="22"/>
+        </w:rPr>
+      </w:pPr>
+      <w:r>
+        <w:rPr>
+          <w:b/>
+          <w:color w:val="111111"/>
+          <w:sz w:val="32"/>
+          <w:szCs w:val="32"/>
+        </w:rPr>
+      </w:r>
+    </w:p>
+    <w:p>
+      <w:pPr>
+        <w:pStyle w:val="Normal"/>
+        <w:rPr>
+          <w:b w:val="false"/>
+          <w:b w:val="false"/>
+          <w:bCs w:val="false"/>
+          <w:color w:themeColor="accent1"/>
+          <w:sz w:val="22"/>
+          <w:szCs w:val="22"/>
+        </w:rPr>
+      </w:pPr>
+      <w:r>
+        <w:rPr>
+          <w:b/>
+          <w:color w:val="111111"/>
+          <w:sz w:val="32"/>
+          <w:szCs w:val="32"/>
+        </w:rPr>
+      </w:r>
+    </w:p>
+    <w:p>
+      <w:pPr>
+        <w:pStyle w:val="Normal"/>
+        <w:rPr>
+          <w:b w:val="false"/>
+          <w:b w:val="false"/>
+          <w:bCs w:val="false"/>
+          <w:color w:themeColor="accent1"/>
+          <w:sz w:val="22"/>
+          <w:szCs w:val="22"/>
+        </w:rPr>
+      </w:pPr>
+      <w:r>
+        <w:rPr>
+          <w:b/>
+          <w:color w:val="111111"/>
+          <w:sz w:val="32"/>
+          <w:szCs w:val="32"/>
+        </w:rPr>
+      </w:r>
+    </w:p>
+    <w:p>
+      <w:pPr>
+        <w:pStyle w:val="Normal"/>
+        <w:rPr>
+          <w:b w:val="false"/>
+          <w:b w:val="false"/>
+          <w:bCs w:val="false"/>
+          <w:color w:themeColor="accent1"/>
+          <w:sz w:val="22"/>
+          <w:szCs w:val="22"/>
+        </w:rPr>
+      </w:pPr>
+      <w:r>
+        <w:rPr>
+          <w:b/>
+          <w:color w:val="111111"/>
+          <w:sz w:val="32"/>
+          <w:szCs w:val="32"/>
+        </w:rPr>
+      </w:r>
+    </w:p>
+    <w:p>
+      <w:pPr>
+        <w:pStyle w:val="Normal"/>
+        <w:rPr>
+          <w:b w:val="false"/>
+          <w:b w:val="false"/>
+          <w:bCs w:val="false"/>
+          <w:color w:themeColor="accent1"/>
+          <w:sz w:val="22"/>
+          <w:szCs w:val="22"/>
+        </w:rPr>
+      </w:pPr>
+      <w:r>
+        <w:rPr>
+          <w:b/>
+          <w:color w:val="111111"/>
+          <w:sz w:val="32"/>
+          <w:szCs w:val="32"/>
+        </w:rPr>
+      </w:r>
+    </w:p>
+    <w:p>
+      <w:pPr>
+        <w:pStyle w:val="Normal"/>
+        <w:rPr>
+          <w:b w:val="false"/>
+          <w:b w:val="false"/>
+          <w:bCs w:val="false"/>
+          <w:color w:themeColor="accent1"/>
+          <w:sz w:val="22"/>
+          <w:szCs w:val="22"/>
+        </w:rPr>
+      </w:pPr>
+      <w:r>
+        <w:rPr>
+          <w:b/>
+          <w:color w:val="111111"/>
+          <w:sz w:val="32"/>
+          <w:szCs w:val="32"/>
+        </w:rPr>
+      </w:r>
+    </w:p>
+    <w:p>
+      <w:pPr>
+        <w:pStyle w:val="Normal"/>
+        <w:rPr>
+          <w:b w:val="false"/>
+          <w:b w:val="false"/>
+          <w:bCs w:val="false"/>
+          <w:color w:themeColor="accent1"/>
+          <w:sz w:val="22"/>
+          <w:szCs w:val="22"/>
+        </w:rPr>
+      </w:pPr>
+      <w:r>
+        <w:rPr>
+          <w:b/>
+          <w:color w:val="111111"/>
+          <w:sz w:val="32"/>
+          <w:szCs w:val="32"/>
+        </w:rPr>
+      </w:r>
+    </w:p>
+    <w:p>
+      <w:pPr>
+        <w:pStyle w:val="Normal"/>
+        <w:rPr>
+          <w:b w:val="false"/>
+          <w:b w:val="false"/>
+          <w:bCs w:val="false"/>
+          <w:color w:themeColor="accent1"/>
+          <w:sz w:val="22"/>
+          <w:szCs w:val="22"/>
+        </w:rPr>
+      </w:pPr>
+      <w:r>
+        <w:rPr>
+          <w:b/>
+          <w:color w:val="111111"/>
+          <w:sz w:val="32"/>
+          <w:szCs w:val="32"/>
+        </w:rPr>
+      </w:r>
+    </w:p>
+    <w:p>
+      <w:pPr>
+        <w:pStyle w:val="Normal"/>
+        <w:rPr>
+          <w:b w:val="false"/>
+          <w:b w:val="false"/>
+          <w:bCs w:val="false"/>
+          <w:color w:themeColor="accent1"/>
+          <w:sz w:val="22"/>
+          <w:szCs w:val="22"/>
+        </w:rPr>
+      </w:pPr>
+      <w:r>
+        <w:rPr>
+          <w:b/>
+          <w:color w:val="111111"/>
+          <w:sz w:val="32"/>
+          <w:szCs w:val="32"/>
+        </w:rPr>
+      </w:r>
+    </w:p>
+    <w:p>
+      <w:pPr>
+        <w:pStyle w:val="Normal"/>
+        <w:rPr>
+          <w:b w:val="false"/>
+          <w:b w:val="false"/>
+          <w:bCs w:val="false"/>
+          <w:color w:themeColor="accent1"/>
+          <w:sz w:val="22"/>
+          <w:szCs w:val="22"/>
+        </w:rPr>
+      </w:pPr>
+      <w:r>
+        <w:rPr>
+          <w:b/>
+          <w:color w:val="111111"/>
+          <w:sz w:val="32"/>
+          <w:szCs w:val="32"/>
+        </w:rPr>
+      </w:r>
+    </w:p>
+    <w:p>
+      <w:pPr>
+        <w:pStyle w:val="Normal"/>
+        <w:rPr>
+          <w:b/>
+          <w:b/>
+          <w:color w:val="111111"/>
+          <w:sz w:val="32"/>
+          <w:szCs w:val="32"/>
+        </w:rPr>
+      </w:pPr>
+      <w:r>
+        <w:rPr>
+          <w:b w:val="false"/>
+          <w:bCs w:val="false"/>
+          <w:color w:val="111111"/>
+          <w:sz w:val="22"/>
+          <w:szCs w:val="22"/>
+        </w:rPr>
+        <w:t xml:space="preserve">   </w:t>
+      </w:r>
+      <w:r>
+        <w:rPr>
+          <w:b w:val="false"/>
+          <w:bCs w:val="false"/>
+          <w:color w:val="111111"/>
+          <w:sz w:val="22"/>
+          <w:szCs w:val="22"/>
+        </w:rPr>
+        <w:t xml:space="preserve">en cliccant </w:t>
+      </w:r>
+      <w:r>
+        <w:rPr>
+          <w:b w:val="false"/>
+          <w:bCs w:val="false"/>
+          <w:color w:val="111111"/>
+          <w:sz w:val="22"/>
+          <w:szCs w:val="22"/>
+        </w:rPr>
+        <w:t xml:space="preserve">sur le bouton «  </w:t>
+      </w:r>
+      <w:r>
+        <w:rPr>
+          <w:b w:val="false"/>
+          <w:bCs w:val="false"/>
+          <w:color w:val="111111"/>
+          <w:sz w:val="22"/>
+          <w:szCs w:val="22"/>
+        </w:rPr>
+        <w:t>compléter l’</w:t>
+      </w:r>
+      <w:r>
+        <w:rPr>
+          <w:b w:val="false"/>
+          <w:bCs w:val="false"/>
+          <w:color w:val="111111"/>
+          <w:sz w:val="22"/>
+          <w:szCs w:val="22"/>
+        </w:rPr>
+        <w:t>enregistre</w:t>
+      </w:r>
+      <w:r>
+        <w:rPr>
+          <w:b w:val="false"/>
+          <w:bCs w:val="false"/>
+          <w:color w:val="111111"/>
+          <w:sz w:val="22"/>
+          <w:szCs w:val="22"/>
+        </w:rPr>
+        <w:t>ment</w:t>
+      </w:r>
+      <w:r>
+        <w:rPr>
+          <w:b w:val="false"/>
+          <w:bCs w:val="false"/>
+          <w:color w:val="111111"/>
+          <w:sz w:val="22"/>
+          <w:szCs w:val="22"/>
+        </w:rPr>
+        <w:t xml:space="preserve"> » </w:t>
+      </w:r>
+      <w:r>
+        <w:rPr>
+          <w:b w:val="false"/>
+          <w:bCs w:val="false"/>
+          <w:color w:val="111111"/>
+          <w:sz w:val="22"/>
+          <w:szCs w:val="22"/>
+        </w:rPr>
+        <w:t xml:space="preserve"> l</w:t>
+      </w:r>
+      <w:r>
+        <w:rPr>
+          <w:b w:val="false"/>
+          <w:bCs w:val="false"/>
+          <w:color w:val="111111"/>
+          <w:sz w:val="22"/>
+          <w:szCs w:val="22"/>
+        </w:rPr>
+        <w:t>’utilisateur n’entrera pas directement dans le système, il faudra un ultérieure approbation de l’un des admin du site :</w:t>
+      </w:r>
+    </w:p>
+    <w:p>
+      <w:pPr>
+        <w:pStyle w:val="Normal"/>
+        <w:rPr>
+          <w:b/>
+          <w:b/>
+          <w:color w:val="111111"/>
+          <w:sz w:val="32"/>
+          <w:szCs w:val="32"/>
+        </w:rPr>
+      </w:pPr>
+      <w:r>
+        <w:rPr>
+          <w:b w:val="false"/>
+          <w:bCs w:val="false"/>
+          <w:color w:val="111111"/>
+          <w:sz w:val="22"/>
+          <w:szCs w:val="22"/>
+        </w:rPr>
+        <w:t>une fois l’usager clic</w:t>
+      </w:r>
+      <w:r>
+        <w:rPr>
+          <w:b w:val="false"/>
+          <w:bCs w:val="false"/>
+          <w:color w:val="111111"/>
+          <w:sz w:val="22"/>
+          <w:szCs w:val="22"/>
+        </w:rPr>
+        <w:t>k</w:t>
+      </w:r>
+      <w:r>
+        <w:rPr>
+          <w:b w:val="false"/>
+          <w:bCs w:val="false"/>
+          <w:color w:val="111111"/>
+          <w:sz w:val="22"/>
+          <w:szCs w:val="22"/>
+        </w:rPr>
+        <w:t xml:space="preserve"> sur «</w:t>
+      </w:r>
+      <w:r>
+        <w:rPr>
+          <w:b w:val="false"/>
+          <w:bCs w:val="false"/>
+          <w:color w:val="111111"/>
+          <w:sz w:val="22"/>
+          <w:szCs w:val="22"/>
+        </w:rPr>
+        <w:t>compléter l’</w:t>
+      </w:r>
+      <w:r>
+        <w:rPr>
+          <w:b w:val="false"/>
+          <w:bCs w:val="false"/>
+          <w:color w:val="111111"/>
+          <w:sz w:val="22"/>
+          <w:szCs w:val="22"/>
+        </w:rPr>
+        <w:t>enregistre</w:t>
+      </w:r>
+      <w:r>
+        <w:rPr>
+          <w:b w:val="false"/>
+          <w:bCs w:val="false"/>
+          <w:color w:val="111111"/>
+          <w:sz w:val="22"/>
+          <w:szCs w:val="22"/>
+        </w:rPr>
+        <w:t>ment</w:t>
+      </w:r>
+      <w:r>
+        <w:rPr>
+          <w:b w:val="false"/>
+          <w:bCs w:val="false"/>
+          <w:color w:val="111111"/>
+          <w:sz w:val="22"/>
+          <w:szCs w:val="22"/>
+        </w:rPr>
+        <w:t>» un message de demande approbation sera envoyé a tous les usagers portant le titre «  Admin »</w:t>
+      </w:r>
+    </w:p>
+    <w:p>
+      <w:pPr>
+        <w:pStyle w:val="Normal"/>
+        <w:rPr>
+          <w:b/>
+          <w:b/>
+          <w:color w:val="111111"/>
+          <w:sz w:val="32"/>
+          <w:szCs w:val="32"/>
+        </w:rPr>
+      </w:pPr>
+      <w:r>
+        <w:rPr>
+          <w:b w:val="false"/>
+          <w:bCs w:val="false"/>
+          <w:color w:val="111111"/>
+          <w:sz w:val="22"/>
+          <w:szCs w:val="22"/>
+        </w:rPr>
+        <w:t>au niveau de la UI , l’usager enregistrer recevra un message d’attente de probation(cela pouras durer 3 jours Max)</w:t>
+      </w:r>
+    </w:p>
+    <w:p>
+      <w:pPr>
+        <w:pStyle w:val="Normal"/>
+        <w:rPr>
+          <w:b/>
+          <w:b/>
+          <w:color w:val="111111"/>
+          <w:sz w:val="32"/>
+          <w:szCs w:val="32"/>
+        </w:rPr>
+      </w:pPr>
+      <w:r>
+        <w:rPr>
+          <w:b w:val="false"/>
+          <w:bCs w:val="false"/>
+          <w:color w:val="111111"/>
+          <w:sz w:val="22"/>
+          <w:szCs w:val="22"/>
+        </w:rPr>
+        <w:t>l’usager bien qu’ayant fait la registration ne pouras pas faire le login, faudra ce message de la part de l’admin, et une fois l’admin envoi le message , le profil de cet utilisateur sera activé et il pourra faire le login tranquillement.</w:t>
+      </w:r>
+    </w:p>
+    <w:p>
+      <w:pPr>
+        <w:pStyle w:val="Normal"/>
+        <w:rPr>
+          <w:b w:val="false"/>
+          <w:b w:val="false"/>
+          <w:bCs w:val="false"/>
+          <w:color w:themeColor="accent1"/>
+          <w:sz w:val="22"/>
+          <w:szCs w:val="22"/>
+        </w:rPr>
+      </w:pPr>
+      <w:r>
+        <w:rPr>
+          <w:b/>
+          <w:color w:val="111111"/>
+          <w:sz w:val="32"/>
+          <w:szCs w:val="32"/>
+        </w:rPr>
+      </w:r>
+    </w:p>
+    <w:p>
+      <w:pPr>
+        <w:pStyle w:val="ListParagraph"/>
+        <w:numPr>
+          <w:ilvl w:val="0"/>
+          <w:numId w:val="1"/>
+        </w:numPr>
+        <w:rPr>
+          <w:b/>
+          <w:b/>
+          <w:sz w:val="32"/>
+          <w:szCs w:val="32"/>
+        </w:rPr>
+      </w:pPr>
+      <w:r>
+        <w:rPr>
+          <w:b/>
+          <w:sz w:val="32"/>
+          <w:szCs w:val="32"/>
+        </w:rPr>
+        <w:t>Section All Users in Dashboard</w:t>
+      </w:r>
+    </w:p>
+    <w:p>
+      <w:pPr>
+        <w:pStyle w:val="Normal"/>
+        <w:jc w:val="both"/>
+        <w:rPr/>
+      </w:pPr>
+      <w:r>
+        <w:rPr/>
+        <w:t xml:space="preserve">Dans le dashboard, sur le menu de droite, l’utilisateur connecté, ayant le rôle ADMIN pourra voir le bouton de la section utilisateurs. </w:t>
+      </w:r>
+    </w:p>
+    <w:p>
+      <w:pPr>
+        <w:pStyle w:val="Normal"/>
+        <w:jc w:val="center"/>
+        <w:rPr/>
+      </w:pPr>
+      <w:r>
+        <w:rPr/>
+        <w:drawing>
+          <wp:inline distT="0" distB="0" distL="0" distR="0">
+            <wp:extent cx="1844040" cy="2194560"/>
+            <wp:effectExtent l="0" t="0" r="0" b="0"/>
+            <wp:docPr id="5" name="Image 1" descr=""/>
+            <wp:cNvGraphicFramePr>
+              <a:graphicFrameLocks xmlns:a="http://schemas.openxmlformats.org/drawingml/2006/main" noChangeAspect="1"/>
+            </wp:cNvGraphicFramePr>
+            <a:graphic xmlns:a="http://schemas.openxmlformats.org/drawingml/2006/main">
+              <a:graphicData uri="http://schemas.openxmlformats.org/drawingml/2006/picture">
+                <pic:pic xmlns:pic="http://schemas.openxmlformats.org/drawingml/2006/picture">
+                  <pic:nvPicPr>
+                    <pic:cNvPr id="5" name="Image 1" descr=""/>
+                    <pic:cNvPicPr>
+                      <a:picLocks noChangeAspect="1" noChangeArrowheads="1"/>
+                    </pic:cNvPicPr>
+                  </pic:nvPicPr>
+                  <pic:blipFill>
+                    <a:blip r:embed="rId6"/>
                     <a:stretch>
                       <a:fillRect/>
                     </a:stretch>
@@ -6133,7 +6964,7 @@
           <wp:inline distT="0" distB="0" distL="0" distR="0">
             <wp:extent cx="4206240" cy="2926080"/>
             <wp:effectExtent l="0" t="0" r="0" b="0"/>
-            <wp:docPr id="3" name="Image 2" descr=""/>
+            <wp:docPr id="6" name="Image 2" descr=""/>
             <wp:cNvGraphicFramePr>
               <a:graphicFrameLocks xmlns:a="http://schemas.openxmlformats.org/drawingml/2006/main" noChangeAspect="1"/>
             </wp:cNvGraphicFramePr>
@@ -6141,13 +6972,13 @@
               <a:graphicData uri="http://schemas.openxmlformats.org/drawingml/2006/picture">
                 <pic:pic xmlns:pic="http://schemas.openxmlformats.org/drawingml/2006/picture">
                   <pic:nvPicPr>
-                    <pic:cNvPr id="3" name="Image 2" descr=""/>
+                    <pic:cNvPr id="6" name="Image 2" descr=""/>
                     <pic:cNvPicPr>
                       <a:picLocks noChangeAspect="1" noChangeArrowheads="1"/>
                     </pic:cNvPicPr>
                   </pic:nvPicPr>
                   <pic:blipFill>
-                    <a:blip r:embed="rId4"/>
+                    <a:blip r:embed="rId7"/>
                     <a:stretch>
                       <a:fillRect/>
                     </a:stretch>
@@ -6328,7 +7159,7 @@
           <wp:inline distT="0" distB="0" distL="0" distR="0">
             <wp:extent cx="5509260" cy="2766060"/>
             <wp:effectExtent l="0" t="0" r="0" b="0"/>
-            <wp:docPr id="4" name="Image 3" descr=""/>
+            <wp:docPr id="7" name="Image 3" descr=""/>
             <wp:cNvGraphicFramePr>
               <a:graphicFrameLocks xmlns:a="http://schemas.openxmlformats.org/drawingml/2006/main" noChangeAspect="1"/>
             </wp:cNvGraphicFramePr>
@@ -6336,13 +7167,13 @@
               <a:graphicData uri="http://schemas.openxmlformats.org/drawingml/2006/picture">
                 <pic:pic xmlns:pic="http://schemas.openxmlformats.org/drawingml/2006/picture">
                   <pic:nvPicPr>
-                    <pic:cNvPr id="4" name="Image 3" descr=""/>
+                    <pic:cNvPr id="7" name="Image 3" descr=""/>
                     <pic:cNvPicPr>
                       <a:picLocks noChangeAspect="1" noChangeArrowheads="1"/>
                     </pic:cNvPicPr>
                   </pic:nvPicPr>
                   <pic:blipFill>
-                    <a:blip r:embed="rId5"/>
+                    <a:blip r:embed="rId8"/>
                     <a:stretch>
                       <a:fillRect/>
                     </a:stretch>
@@ -6396,7 +7227,7 @@
           <wp:inline distT="0" distB="0" distL="0" distR="0">
             <wp:extent cx="5524500" cy="2590800"/>
             <wp:effectExtent l="0" t="0" r="0" b="0"/>
-            <wp:docPr id="5" name="Image 4" descr=""/>
+            <wp:docPr id="8" name="Image 4" descr=""/>
             <wp:cNvGraphicFramePr>
               <a:graphicFrameLocks xmlns:a="http://schemas.openxmlformats.org/drawingml/2006/main" noChangeAspect="1"/>
             </wp:cNvGraphicFramePr>
@@ -6404,13 +7235,13 @@
               <a:graphicData uri="http://schemas.openxmlformats.org/drawingml/2006/picture">
                 <pic:pic xmlns:pic="http://schemas.openxmlformats.org/drawingml/2006/picture">
                   <pic:nvPicPr>
-                    <pic:cNvPr id="5" name="Image 4" descr=""/>
+                    <pic:cNvPr id="8" name="Image 4" descr=""/>
                     <pic:cNvPicPr>
                       <a:picLocks noChangeAspect="1" noChangeArrowheads="1"/>
                     </pic:cNvPicPr>
                   </pic:nvPicPr>
                   <pic:blipFill>
-                    <a:blip r:embed="rId6"/>
+                    <a:blip r:embed="rId9"/>
                     <a:stretch>
                       <a:fillRect/>
                     </a:stretch>
@@ -6464,7 +7295,7 @@
           <wp:inline distT="0" distB="0" distL="0" distR="0">
             <wp:extent cx="5410200" cy="2689860"/>
             <wp:effectExtent l="0" t="0" r="0" b="0"/>
-            <wp:docPr id="6" name="Image 5" descr=""/>
+            <wp:docPr id="9" name="Image 5" descr=""/>
             <wp:cNvGraphicFramePr>
               <a:graphicFrameLocks xmlns:a="http://schemas.openxmlformats.org/drawingml/2006/main" noChangeAspect="1"/>
             </wp:cNvGraphicFramePr>
@@ -6472,13 +7303,13 @@
               <a:graphicData uri="http://schemas.openxmlformats.org/drawingml/2006/picture">
                 <pic:pic xmlns:pic="http://schemas.openxmlformats.org/drawingml/2006/picture">
                   <pic:nvPicPr>
-                    <pic:cNvPr id="6" name="Image 5" descr=""/>
+                    <pic:cNvPr id="9" name="Image 5" descr=""/>
                     <pic:cNvPicPr>
                       <a:picLocks noChangeAspect="1" noChangeArrowheads="1"/>
                     </pic:cNvPicPr>
                   </pic:nvPicPr>
                   <pic:blipFill>
-                    <a:blip r:embed="rId7"/>
+                    <a:blip r:embed="rId10"/>
                     <a:stretch>
                       <a:fillRect/>
                     </a:stretch>
@@ -6532,7 +7363,7 @@
           <wp:inline distT="0" distB="0" distL="0" distR="0">
             <wp:extent cx="5394960" cy="2598420"/>
             <wp:effectExtent l="0" t="0" r="0" b="0"/>
-            <wp:docPr id="7" name="Image 6" descr=""/>
+            <wp:docPr id="10" name="Image 6" descr=""/>
             <wp:cNvGraphicFramePr>
               <a:graphicFrameLocks xmlns:a="http://schemas.openxmlformats.org/drawingml/2006/main" noChangeAspect="1"/>
             </wp:cNvGraphicFramePr>
@@ -6540,13 +7371,13 @@
               <a:graphicData uri="http://schemas.openxmlformats.org/drawingml/2006/picture">
                 <pic:pic xmlns:pic="http://schemas.openxmlformats.org/drawingml/2006/picture">
                   <pic:nvPicPr>
-                    <pic:cNvPr id="7" name="Image 6" descr=""/>
+                    <pic:cNvPr id="10" name="Image 6" descr=""/>
                     <pic:cNvPicPr>
                       <a:picLocks noChangeAspect="1" noChangeArrowheads="1"/>
                     </pic:cNvPicPr>
                   </pic:nvPicPr>
                   <pic:blipFill>
-                    <a:blip r:embed="rId8"/>
+                    <a:blip r:embed="rId11"/>
                     <a:stretch>
                       <a:fillRect/>
                     </a:stretch>
@@ -6683,7 +7514,7 @@
           <wp:inline distT="0" distB="0" distL="0" distR="0">
             <wp:extent cx="5615940" cy="1668780"/>
             <wp:effectExtent l="0" t="0" r="0" b="0"/>
-            <wp:docPr id="8" name="Image 7" descr=""/>
+            <wp:docPr id="11" name="Image 7" descr=""/>
             <wp:cNvGraphicFramePr>
               <a:graphicFrameLocks xmlns:a="http://schemas.openxmlformats.org/drawingml/2006/main" noChangeAspect="1"/>
             </wp:cNvGraphicFramePr>
@@ -6691,13 +7522,13 @@
               <a:graphicData uri="http://schemas.openxmlformats.org/drawingml/2006/picture">
                 <pic:pic xmlns:pic="http://schemas.openxmlformats.org/drawingml/2006/picture">
                   <pic:nvPicPr>
-                    <pic:cNvPr id="8" name="Image 7" descr=""/>
+                    <pic:cNvPr id="11" name="Image 7" descr=""/>
                     <pic:cNvPicPr>
                       <a:picLocks noChangeAspect="1" noChangeArrowheads="1"/>
                     </pic:cNvPicPr>
                   </pic:nvPicPr>
                   <pic:blipFill>
-                    <a:blip r:embed="rId9"/>
+                    <a:blip r:embed="rId12"/>
                     <a:stretch>
                       <a:fillRect/>
                     </a:stretch>
@@ -8994,7 +9825,7 @@
             <wp:extent cx="6120130" cy="2264410"/>
             <wp:effectExtent l="0" t="0" r="0" b="0"/>
             <wp:wrapSquare wrapText="largest"/>
-            <wp:docPr id="9" name="Immagine1" descr=""/>
+            <wp:docPr id="12" name="Immagine1" descr=""/>
             <wp:cNvGraphicFramePr>
               <a:graphicFrameLocks xmlns:a="http://schemas.openxmlformats.org/drawingml/2006/main" noChangeAspect="1"/>
             </wp:cNvGraphicFramePr>
@@ -9002,13 +9833,13 @@
               <a:graphicData uri="http://schemas.openxmlformats.org/drawingml/2006/picture">
                 <pic:pic xmlns:pic="http://schemas.openxmlformats.org/drawingml/2006/picture">
                   <pic:nvPicPr>
-                    <pic:cNvPr id="9" name="Immagine1" descr=""/>
+                    <pic:cNvPr id="12" name="Immagine1" descr=""/>
                     <pic:cNvPicPr>
                       <a:picLocks noChangeAspect="1" noChangeArrowheads="1"/>
                     </pic:cNvPicPr>
                   </pic:nvPicPr>
                   <pic:blipFill>
-                    <a:blip r:embed="rId10"/>
+                    <a:blip r:embed="rId13"/>
                     <a:stretch>
                       <a:fillRect/>
                     </a:stretch>
@@ -9098,7 +9929,7 @@
             <wp:extent cx="6120130" cy="3067050"/>
             <wp:effectExtent l="0" t="0" r="0" b="0"/>
             <wp:wrapSquare wrapText="largest"/>
-            <wp:docPr id="10" name="Immagine2" descr=""/>
+            <wp:docPr id="13" name="Immagine2" descr=""/>
             <wp:cNvGraphicFramePr>
               <a:graphicFrameLocks xmlns:a="http://schemas.openxmlformats.org/drawingml/2006/main" noChangeAspect="1"/>
             </wp:cNvGraphicFramePr>
@@ -9106,13 +9937,13 @@
               <a:graphicData uri="http://schemas.openxmlformats.org/drawingml/2006/picture">
                 <pic:pic xmlns:pic="http://schemas.openxmlformats.org/drawingml/2006/picture">
                   <pic:nvPicPr>
-                    <pic:cNvPr id="10" name="Immagine2" descr=""/>
+                    <pic:cNvPr id="13" name="Immagine2" descr=""/>
                     <pic:cNvPicPr>
                       <a:picLocks noChangeAspect="1" noChangeArrowheads="1"/>
                     </pic:cNvPicPr>
                   </pic:nvPicPr>
                   <pic:blipFill>
-                    <a:blip r:embed="rId11"/>
+                    <a:blip r:embed="rId14"/>
                     <a:stretch>
                       <a:fillRect/>
                     </a:stretch>
